--- a/MISC/Course Work Fundamentals of Computing.docx
+++ b/MISC/Course Work Fundamentals of Computing.docx
@@ -191,7 +191,7 @@
               <w:lang w:val="en-US"/>
             </w:rPr>
             <w:drawing>
-              <wp:anchor distT="0" distB="0" distL="114300" distR="114300" simplePos="0" relativeHeight="251658240" behindDoc="0" locked="0" layoutInCell="1" allowOverlap="1" wp14:anchorId="3FDBA860" wp14:editId="68D72FBB">
+              <wp:anchor distT="0" distB="0" distL="114300" distR="114300" simplePos="0" relativeHeight="251660288" behindDoc="0" locked="0" layoutInCell="1" allowOverlap="1" wp14:anchorId="3FDBA860" wp14:editId="68D72FBB">
                 <wp:simplePos x="0" y="0"/>
                 <wp:positionH relativeFrom="margin">
                   <wp:posOffset>3832860</wp:posOffset>
@@ -574,7 +574,7 @@
               <w:sz w:val="40"/>
               <w:szCs w:val="40"/>
             </w:rPr>
-            <w:t xml:space="preserve">April - </w:t>
+            <w:t>May</w:t>
           </w:r>
           <w:r>
             <w:rPr>
@@ -584,7 +584,17 @@
               <w:sz w:val="40"/>
               <w:szCs w:val="40"/>
             </w:rPr>
-            <w:t>20</w:t>
+            <w:t xml:space="preserve"> - </w:t>
+          </w:r>
+          <w:r>
+            <w:rPr>
+              <w:rFonts w:cs="Arial"/>
+              <w:b/>
+              <w:bCs/>
+              <w:sz w:val="40"/>
+              <w:szCs w:val="40"/>
+            </w:rPr>
+            <w:t>4</w:t>
           </w:r>
           <w:r>
             <w:rPr>
@@ -948,7 +958,7 @@
           <w:r>
             <w:fldChar w:fldCharType="separate"/>
           </w:r>
-          <w:hyperlink w:anchor="_Toc196040597" w:history="1">
+          <w:hyperlink w:anchor="_Toc197254934" w:history="1">
             <w:r>
               <w:rPr>
                 <w:rStyle w:val="Hyperlink"/>
@@ -975,7 +985,7 @@
                 <w:noProof/>
                 <w:webHidden/>
               </w:rPr>
-              <w:instrText xml:space="preserve"> PAGEREF _Toc196040597 \h </w:instrText>
+              <w:instrText xml:space="preserve"> PAGEREF _Toc197254934 \h </w:instrText>
             </w:r>
             <w:r>
               <w:rPr>
@@ -1012,7 +1022,6 @@
             <w:tabs>
               <w:tab w:val="right" w:leader="dot" w:pos="9466"/>
             </w:tabs>
-            <w:spacing w:line="360" w:lineRule="auto"/>
             <w:rPr>
               <w:rFonts w:asciiTheme="minorHAnsi" w:eastAsiaTheme="minorEastAsia" w:hAnsiTheme="minorHAnsi"/>
               <w:noProof/>
@@ -1023,7 +1032,7 @@
               <w14:ligatures w14:val="standardContextual"/>
             </w:rPr>
           </w:pPr>
-          <w:hyperlink w:anchor="_Toc196040598" w:history="1">
+          <w:hyperlink w:anchor="_Toc197254935" w:history="1">
             <w:r>
               <w:rPr>
                 <w:rStyle w:val="Hyperlink"/>
@@ -1050,7 +1059,7 @@
                 <w:noProof/>
                 <w:webHidden/>
               </w:rPr>
-              <w:instrText xml:space="preserve"> PAGEREF _Toc196040598 \h </w:instrText>
+              <w:instrText xml:space="preserve"> PAGEREF _Toc197254935 \h </w:instrText>
             </w:r>
             <w:r>
               <w:rPr>
@@ -1087,7 +1096,6 @@
             <w:tabs>
               <w:tab w:val="right" w:leader="dot" w:pos="9466"/>
             </w:tabs>
-            <w:spacing w:line="360" w:lineRule="auto"/>
             <w:rPr>
               <w:rFonts w:asciiTheme="minorHAnsi" w:eastAsiaTheme="minorEastAsia" w:hAnsiTheme="minorHAnsi"/>
               <w:noProof/>
@@ -1098,7 +1106,7 @@
               <w14:ligatures w14:val="standardContextual"/>
             </w:rPr>
           </w:pPr>
-          <w:hyperlink w:anchor="_Toc196040599" w:history="1">
+          <w:hyperlink w:anchor="_Toc197254936" w:history="1">
             <w:r>
               <w:rPr>
                 <w:rStyle w:val="Hyperlink"/>
@@ -1125,7 +1133,7 @@
                 <w:noProof/>
                 <w:webHidden/>
               </w:rPr>
-              <w:instrText xml:space="preserve"> PAGEREF _Toc196040599 \h </w:instrText>
+              <w:instrText xml:space="preserve"> PAGEREF _Toc197254936 \h </w:instrText>
             </w:r>
             <w:r>
               <w:rPr>
@@ -1162,7 +1170,6 @@
             <w:tabs>
               <w:tab w:val="right" w:leader="dot" w:pos="9466"/>
             </w:tabs>
-            <w:spacing w:line="360" w:lineRule="auto"/>
             <w:rPr>
               <w:rFonts w:asciiTheme="minorHAnsi" w:eastAsiaTheme="minorEastAsia" w:hAnsiTheme="minorHAnsi"/>
               <w:noProof/>
@@ -1173,7 +1180,7 @@
               <w14:ligatures w14:val="standardContextual"/>
             </w:rPr>
           </w:pPr>
-          <w:hyperlink w:anchor="_Toc196040600" w:history="1">
+          <w:hyperlink w:anchor="_Toc197254937" w:history="1">
             <w:r>
               <w:rPr>
                 <w:rStyle w:val="Hyperlink"/>
@@ -1200,7 +1207,7 @@
                 <w:noProof/>
                 <w:webHidden/>
               </w:rPr>
-              <w:instrText xml:space="preserve"> PAGEREF _Toc196040600 \h </w:instrText>
+              <w:instrText xml:space="preserve"> PAGEREF _Toc197254937 \h </w:instrText>
             </w:r>
             <w:r>
               <w:rPr>
@@ -1237,7 +1244,6 @@
             <w:tabs>
               <w:tab w:val="right" w:leader="dot" w:pos="9466"/>
             </w:tabs>
-            <w:spacing w:line="360" w:lineRule="auto"/>
             <w:rPr>
               <w:rFonts w:asciiTheme="minorHAnsi" w:eastAsiaTheme="minorEastAsia" w:hAnsiTheme="minorHAnsi"/>
               <w:noProof/>
@@ -1248,7 +1254,7 @@
               <w14:ligatures w14:val="standardContextual"/>
             </w:rPr>
           </w:pPr>
-          <w:hyperlink w:anchor="_Toc196040601" w:history="1">
+          <w:hyperlink w:anchor="_Toc197254938" w:history="1">
             <w:r>
               <w:rPr>
                 <w:rStyle w:val="Hyperlink"/>
@@ -1275,7 +1281,7 @@
                 <w:noProof/>
                 <w:webHidden/>
               </w:rPr>
-              <w:instrText xml:space="preserve"> PAGEREF _Toc196040601 \h </w:instrText>
+              <w:instrText xml:space="preserve"> PAGEREF _Toc197254938 \h </w:instrText>
             </w:r>
             <w:r>
               <w:rPr>
@@ -1319,7 +1325,7 @@
               <w14:ligatures w14:val="standardContextual"/>
             </w:rPr>
           </w:pPr>
-          <w:hyperlink w:anchor="_Toc196040602" w:history="1">
+          <w:hyperlink w:anchor="_Toc197254939" w:history="1">
             <w:r>
               <w:rPr>
                 <w:rStyle w:val="Hyperlink"/>
@@ -1346,7 +1352,7 @@
                 <w:noProof/>
                 <w:webHidden/>
               </w:rPr>
-              <w:instrText xml:space="preserve"> PAGEREF _Toc196040602 \h </w:instrText>
+              <w:instrText xml:space="preserve"> PAGEREF _Toc197254939 \h </w:instrText>
             </w:r>
             <w:r>
               <w:rPr>
@@ -1390,13 +1396,13 @@
               <w14:ligatures w14:val="standardContextual"/>
             </w:rPr>
           </w:pPr>
-          <w:hyperlink w:anchor="_Toc196040603" w:history="1">
+          <w:hyperlink w:anchor="_Toc197254940" w:history="1">
             <w:r>
               <w:rPr>
                 <w:rStyle w:val="Hyperlink"/>
                 <w:noProof/>
               </w:rPr>
-              <w:t>3 Conclusion</w:t>
+              <w:t>3 Algorithm</w:t>
             </w:r>
             <w:r>
               <w:rPr>
@@ -1417,7 +1423,7 @@
                 <w:noProof/>
                 <w:webHidden/>
               </w:rPr>
-              <w:instrText xml:space="preserve"> PAGEREF _Toc196040603 \h </w:instrText>
+              <w:instrText xml:space="preserve"> PAGEREF _Toc197254940 \h </w:instrText>
             </w:r>
             <w:r>
               <w:rPr>
@@ -1450,6 +1456,148 @@
         </w:p>
         <w:p>
           <w:pPr>
+            <w:pStyle w:val="TOC1"/>
+            <w:rPr>
+              <w:rFonts w:asciiTheme="minorHAnsi" w:eastAsiaTheme="minorEastAsia" w:hAnsiTheme="minorHAnsi"/>
+              <w:noProof/>
+              <w:color w:val="auto"/>
+              <w:kern w:val="2"/>
+              <w:szCs w:val="24"/>
+              <w:lang w:val="en-US"/>
+              <w14:ligatures w14:val="standardContextual"/>
+            </w:rPr>
+          </w:pPr>
+          <w:hyperlink w:anchor="_Toc197254941" w:history="1">
+            <w:r>
+              <w:rPr>
+                <w:rStyle w:val="Hyperlink"/>
+                <w:noProof/>
+              </w:rPr>
+              <w:t>4 Flowchart</w:t>
+            </w:r>
+            <w:r>
+              <w:rPr>
+                <w:noProof/>
+                <w:webHidden/>
+              </w:rPr>
+              <w:tab/>
+            </w:r>
+            <w:r>
+              <w:rPr>
+                <w:noProof/>
+                <w:webHidden/>
+              </w:rPr>
+              <w:fldChar w:fldCharType="begin"/>
+            </w:r>
+            <w:r>
+              <w:rPr>
+                <w:noProof/>
+                <w:webHidden/>
+              </w:rPr>
+              <w:instrText xml:space="preserve"> PAGEREF _Toc197254941 \h </w:instrText>
+            </w:r>
+            <w:r>
+              <w:rPr>
+                <w:noProof/>
+                <w:webHidden/>
+              </w:rPr>
+            </w:r>
+            <w:r>
+              <w:rPr>
+                <w:noProof/>
+                <w:webHidden/>
+              </w:rPr>
+              <w:fldChar w:fldCharType="separate"/>
+            </w:r>
+            <w:r>
+              <w:rPr>
+                <w:noProof/>
+                <w:webHidden/>
+              </w:rPr>
+              <w:t>11</w:t>
+            </w:r>
+            <w:r>
+              <w:rPr>
+                <w:noProof/>
+                <w:webHidden/>
+              </w:rPr>
+              <w:fldChar w:fldCharType="end"/>
+            </w:r>
+          </w:hyperlink>
+        </w:p>
+        <w:p>
+          <w:pPr>
+            <w:pStyle w:val="TOC1"/>
+            <w:rPr>
+              <w:rFonts w:asciiTheme="minorHAnsi" w:eastAsiaTheme="minorEastAsia" w:hAnsiTheme="minorHAnsi"/>
+              <w:noProof/>
+              <w:color w:val="auto"/>
+              <w:kern w:val="2"/>
+              <w:szCs w:val="24"/>
+              <w:lang w:val="en-US"/>
+              <w14:ligatures w14:val="standardContextual"/>
+            </w:rPr>
+          </w:pPr>
+          <w:hyperlink w:anchor="_Toc197254942" w:history="1">
+            <w:r>
+              <w:rPr>
+                <w:rStyle w:val="Hyperlink"/>
+                <w:noProof/>
+              </w:rPr>
+              <w:t>5 Conclusion</w:t>
+            </w:r>
+            <w:r>
+              <w:rPr>
+                <w:noProof/>
+                <w:webHidden/>
+              </w:rPr>
+              <w:tab/>
+            </w:r>
+            <w:r>
+              <w:rPr>
+                <w:noProof/>
+                <w:webHidden/>
+              </w:rPr>
+              <w:fldChar w:fldCharType="begin"/>
+            </w:r>
+            <w:r>
+              <w:rPr>
+                <w:noProof/>
+                <w:webHidden/>
+              </w:rPr>
+              <w:instrText xml:space="preserve"> PAGEREF _Toc197254942 \h </w:instrText>
+            </w:r>
+            <w:r>
+              <w:rPr>
+                <w:noProof/>
+                <w:webHidden/>
+              </w:rPr>
+            </w:r>
+            <w:r>
+              <w:rPr>
+                <w:noProof/>
+                <w:webHidden/>
+              </w:rPr>
+              <w:fldChar w:fldCharType="separate"/>
+            </w:r>
+            <w:r>
+              <w:rPr>
+                <w:noProof/>
+                <w:webHidden/>
+              </w:rPr>
+              <w:t>12</w:t>
+            </w:r>
+            <w:r>
+              <w:rPr>
+                <w:noProof/>
+                <w:webHidden/>
+              </w:rPr>
+              <w:fldChar w:fldCharType="end"/>
+            </w:r>
+          </w:hyperlink>
+        </w:p>
+        <w:p>
+          <w:pPr>
             <w:spacing w:line="360" w:lineRule="auto"/>
           </w:pPr>
           <w:r>
@@ -1491,7 +1639,7 @@
         <w:pStyle w:val="Heading1"/>
         <w:spacing w:line="360" w:lineRule="auto"/>
       </w:pPr>
-      <w:bookmarkStart w:id="0" w:name="_Toc196040597"/>
+      <w:bookmarkStart w:id="0" w:name="_Toc197254934"/>
       <w:r>
         <w:lastRenderedPageBreak/>
         <w:t xml:space="preserve">1 </w:t>
@@ -1506,7 +1654,7 @@
         <w:pStyle w:val="Heading2"/>
         <w:spacing w:line="360" w:lineRule="auto"/>
       </w:pPr>
-      <w:bookmarkStart w:id="1" w:name="_Toc196040598"/>
+      <w:bookmarkStart w:id="1" w:name="_Toc197254935"/>
       <w:r>
         <w:t>1</w:t>
       </w:r>
@@ -1616,7 +1764,7 @@
         <w:pStyle w:val="Heading2"/>
         <w:spacing w:line="360" w:lineRule="auto"/>
       </w:pPr>
-      <w:bookmarkStart w:id="2" w:name="_Toc196040599"/>
+      <w:bookmarkStart w:id="2" w:name="_Toc197254936"/>
       <w:r>
         <w:t>1.3 Features</w:t>
       </w:r>
@@ -1631,28 +1779,94 @@
           <w:bCs/>
         </w:rPr>
       </w:pPr>
-      <w:proofErr w:type="spellStart"/>
       <w:r>
         <w:rPr>
           <w:b/>
           <w:bCs/>
         </w:rPr>
-        <w:t>i</w:t>
-      </w:r>
-      <w:proofErr w:type="spellEnd"/>
+        <w:t>i.</w:t>
+      </w:r>
       <w:r>
         <w:rPr>
           <w:b/>
           <w:bCs/>
         </w:rPr>
+        <w:t xml:space="preserve"> Data stored in PC local file </w:t>
+      </w:r>
+    </w:p>
+    <w:p>
+      <w:pPr>
+        <w:spacing w:line="360" w:lineRule="auto"/>
+        <w:ind w:left="720"/>
+      </w:pPr>
+      <w:r>
+        <w:t>In this system</w:t>
+      </w:r>
+      <w:r>
+        <w:t>,</w:t>
+      </w:r>
+      <w:r>
+        <w:t xml:space="preserve"> data is fetched from local file from PC of admin.</w:t>
+      </w:r>
+      <w:r>
+        <w:t xml:space="preserve"> We used file method </w:t>
+      </w:r>
+      <w:r>
+        <w:t>and read data from it then stored it in list then we displayed.</w:t>
+      </w:r>
+      <w:r>
+        <w:t xml:space="preserve"> We have used </w:t>
+      </w:r>
+      <w:r>
+        <w:t>try catch block to handle error related file</w:t>
+      </w:r>
+      <w:r>
         <w:t>.</w:t>
       </w:r>
-      <w:r>
+    </w:p>
+    <w:p>
+      <w:pPr>
+        <w:spacing w:line="360" w:lineRule="auto"/>
+        <w:ind w:firstLine="720"/>
         <w:rPr>
           <w:b/>
           <w:bCs/>
         </w:rPr>
-        <w:t xml:space="preserve"> Data stored in PC local file </w:t>
+      </w:pPr>
+      <w:r>
+        <w:rPr>
+          <w:b/>
+          <w:bCs/>
+        </w:rPr>
+        <w:t xml:space="preserve">ii. Better </w:t>
+      </w:r>
+      <w:r>
+        <w:rPr>
+          <w:b/>
+          <w:bCs/>
+        </w:rPr>
+        <w:t>u</w:t>
+      </w:r>
+      <w:r>
+        <w:rPr>
+          <w:b/>
+          <w:bCs/>
+        </w:rPr>
+        <w:t xml:space="preserve">ser </w:t>
+      </w:r>
+      <w:r>
+        <w:rPr>
+          <w:b/>
+          <w:bCs/>
+        </w:rPr>
+        <w:t>i</w:t>
+      </w:r>
+      <w:r>
+        <w:rPr>
+          <w:b/>
+          <w:bCs/>
+        </w:rPr>
+        <w:t>nterface</w:t>
       </w:r>
     </w:p>
     <w:p>
@@ -1661,29 +1875,258 @@
         <w:ind w:left="720"/>
       </w:pPr>
       <w:r>
-        <w:t>In this system</w:t>
-      </w:r>
-      <w:r>
-        <w:t>,</w:t>
-      </w:r>
-      <w:r>
-        <w:t xml:space="preserve"> data is fetched from local file from PC of admin.</w:t>
-      </w:r>
-      <w:r>
-        <w:t xml:space="preserve"> We used file method </w:t>
-      </w:r>
-      <w:r>
-        <w:t>and read data from it then stored it in list then we displayed.</w:t>
-      </w:r>
-      <w:r>
-        <w:t xml:space="preserve"> We have used </w:t>
-      </w:r>
-      <w:r>
-        <w:t>try catch block to handle error related file</w:t>
+        <w:t xml:space="preserve">We have made better user interface in CLI. We have displayed data and message from proper format. </w:t>
+      </w:r>
+      <w:r>
+        <w:t xml:space="preserve">In CLI, user interface is clear and </w:t>
+      </w:r>
+      <w:r>
+        <w:t>displayed proper message based on condition so that user can use it easily.</w:t>
+      </w:r>
+    </w:p>
+    <w:p>
+      <w:pPr>
+        <w:spacing w:line="360" w:lineRule="auto"/>
+        <w:ind w:left="720"/>
+        <w:rPr>
+          <w:b/>
+          <w:bCs/>
+        </w:rPr>
+      </w:pPr>
+      <w:r>
+        <w:rPr>
+          <w:b/>
+          <w:bCs/>
+        </w:rPr>
+        <w:t xml:space="preserve">iii. </w:t>
+      </w:r>
+      <w:r>
+        <w:rPr>
+          <w:b/>
+          <w:bCs/>
+        </w:rPr>
+        <w:t>Invoice Generation</w:t>
+      </w:r>
+    </w:p>
+    <w:p>
+      <w:pPr>
+        <w:spacing w:line="360" w:lineRule="auto"/>
+        <w:ind w:left="720"/>
+      </w:pPr>
+      <w:r>
+        <w:t xml:space="preserve">It selling completed to customer then invoice/bill will be generated </w:t>
+      </w:r>
+      <w:r>
+        <w:t>as new file and stored in</w:t>
+      </w:r>
+      <w:r>
+        <w:t xml:space="preserve"> proper format</w:t>
       </w:r>
       <w:r>
         <w:t>.</w:t>
       </w:r>
+    </w:p>
+    <w:p>
+      <w:pPr>
+        <w:spacing w:line="360" w:lineRule="auto"/>
+        <w:ind w:left="720"/>
+        <w:rPr>
+          <w:b/>
+          <w:bCs/>
+        </w:rPr>
+      </w:pPr>
+      <w:r>
+        <w:rPr>
+          <w:b/>
+          <w:bCs/>
+        </w:rPr>
+        <w:t xml:space="preserve">iv. </w:t>
+      </w:r>
+      <w:r>
+        <w:rPr>
+          <w:b/>
+          <w:bCs/>
+        </w:rPr>
+        <w:t>Sell / Restock Product</w:t>
+      </w:r>
+    </w:p>
+    <w:p>
+      <w:pPr>
+        <w:spacing w:line="360" w:lineRule="auto"/>
+        <w:ind w:left="720"/>
+      </w:pPr>
+      <w:r>
+        <w:t>In this system, admin can sell product and restock product by click in number given in message. By this it makes easy to handle or track large stock easily.</w:t>
+      </w:r>
+    </w:p>
+    <w:p>
+      <w:pPr>
+        <w:spacing w:line="360" w:lineRule="auto"/>
+        <w:ind w:left="720"/>
+        <w:rPr>
+          <w:b/>
+          <w:bCs/>
+        </w:rPr>
+      </w:pPr>
+      <w:r>
+        <w:rPr>
+          <w:b/>
+          <w:bCs/>
+        </w:rPr>
+        <w:t>v.</w:t>
+      </w:r>
+      <w:r>
+        <w:rPr>
+          <w:b/>
+          <w:bCs/>
+        </w:rPr>
+        <w:t xml:space="preserve"> </w:t>
+      </w:r>
+      <w:r>
+        <w:rPr>
+          <w:b/>
+          <w:bCs/>
+        </w:rPr>
+        <w:t xml:space="preserve">Industry Standard </w:t>
+      </w:r>
+      <w:r>
+        <w:rPr>
+          <w:b/>
+          <w:bCs/>
+        </w:rPr>
+        <w:t>Code Writing</w:t>
+      </w:r>
+    </w:p>
+    <w:p>
+      <w:pPr>
+        <w:spacing w:line="360" w:lineRule="auto"/>
+        <w:ind w:left="720"/>
+      </w:pPr>
+      <w:r>
+        <w:lastRenderedPageBreak/>
+        <w:t xml:space="preserve">We have written code in proper way so that new developer can understand </w:t>
+      </w:r>
+      <w:r>
+        <w:t>it easily and add, remove &amp; update code</w:t>
+      </w:r>
+      <w:r>
+        <w:t xml:space="preserve">. We have divided each feature in different function </w:t>
+      </w:r>
+      <w:r>
+        <w:t>and sub function.</w:t>
+      </w:r>
+    </w:p>
+    <w:p>
+      <w:pPr>
+        <w:pStyle w:val="Heading2"/>
+        <w:spacing w:line="360" w:lineRule="auto"/>
+      </w:pPr>
+      <w:bookmarkStart w:id="3" w:name="_Toc197254937"/>
+      <w:r>
+        <w:t xml:space="preserve">1.4 </w:t>
+      </w:r>
+      <w:r>
+        <w:t>Aims</w:t>
+      </w:r>
+      <w:r>
+        <w:t xml:space="preserve"> &amp; Objective</w:t>
+      </w:r>
+      <w:bookmarkEnd w:id="3"/>
+    </w:p>
+    <w:p>
+      <w:pPr>
+        <w:spacing w:line="360" w:lineRule="auto"/>
+        <w:ind w:left="720"/>
+      </w:pPr>
+      <w:r>
+        <w:t xml:space="preserve">i. </w:t>
+      </w:r>
+      <w:r>
+        <w:t>To make easier for admin to handle big stock easily.</w:t>
+      </w:r>
+    </w:p>
+    <w:p>
+      <w:pPr>
+        <w:spacing w:line="360" w:lineRule="auto"/>
+        <w:ind w:left="720"/>
+      </w:pPr>
+      <w:r>
+        <w:t xml:space="preserve">ii. </w:t>
+      </w:r>
+      <w:r>
+        <w:t>To make the store more digital and organized</w:t>
+      </w:r>
+      <w:r>
+        <w:t>.</w:t>
+      </w:r>
+    </w:p>
+    <w:p>
+      <w:pPr>
+        <w:spacing w:line="360" w:lineRule="auto"/>
+        <w:ind w:left="720"/>
+      </w:pPr>
+      <w:r>
+        <w:t>i</w:t>
+      </w:r>
+      <w:r>
+        <w:t xml:space="preserve">ii. </w:t>
+      </w:r>
+      <w:r>
+        <w:t>To display available product in proper format.</w:t>
+      </w:r>
+    </w:p>
+    <w:p>
+      <w:pPr>
+        <w:spacing w:line="360" w:lineRule="auto"/>
+        <w:ind w:left="720"/>
+      </w:pPr>
+      <w:r>
+        <w:t>i</w:t>
+      </w:r>
+      <w:r>
+        <w:t>v</w:t>
+      </w:r>
+      <w:r>
+        <w:t xml:space="preserve">. </w:t>
+      </w:r>
+      <w:r>
+        <w:t>To make admin to sell and add product in easy way.</w:t>
+      </w:r>
+    </w:p>
+    <w:p>
+      <w:pPr>
+        <w:spacing w:line="360" w:lineRule="auto"/>
+        <w:ind w:left="720"/>
+      </w:pPr>
+      <w:r>
+        <w:t>v. To make better user interface for admin.</w:t>
+      </w:r>
+    </w:p>
+    <w:p>
+      <w:pPr>
+        <w:spacing w:line="360" w:lineRule="auto"/>
+        <w:ind w:left="720"/>
+      </w:pPr>
+      <w:r>
+        <w:t>v</w:t>
+      </w:r>
+      <w:r>
+        <w:t>i</w:t>
+      </w:r>
+      <w:r>
+        <w:t>. To generate bill after sale complete.</w:t>
+      </w:r>
+    </w:p>
+    <w:p>
+      <w:pPr>
+        <w:pStyle w:val="Heading2"/>
+        <w:spacing w:line="360" w:lineRule="auto"/>
+      </w:pPr>
+      <w:bookmarkStart w:id="4" w:name="_Toc197254938"/>
+      <w:r>
+        <w:t>1.5 Technology Used</w:t>
+      </w:r>
+      <w:bookmarkEnd w:id="4"/>
     </w:p>
     <w:p>
       <w:pPr>
@@ -1699,325 +2142,7 @@
           <w:b/>
           <w:bCs/>
         </w:rPr>
-        <w:t xml:space="preserve">ii. Better </w:t>
-      </w:r>
-      <w:r>
-        <w:rPr>
-          <w:b/>
-          <w:bCs/>
-        </w:rPr>
-        <w:t>u</w:t>
-      </w:r>
-      <w:r>
-        <w:rPr>
-          <w:b/>
-          <w:bCs/>
-        </w:rPr>
-        <w:t xml:space="preserve">ser </w:t>
-      </w:r>
-      <w:r>
-        <w:rPr>
-          <w:b/>
-          <w:bCs/>
-        </w:rPr>
-        <w:t>i</w:t>
-      </w:r>
-      <w:r>
-        <w:rPr>
-          <w:b/>
-          <w:bCs/>
-        </w:rPr>
-        <w:t>nterface</w:t>
-      </w:r>
-    </w:p>
-    <w:p>
-      <w:pPr>
-        <w:spacing w:line="360" w:lineRule="auto"/>
-        <w:ind w:left="720"/>
-      </w:pPr>
-      <w:r>
-        <w:t xml:space="preserve">We have made better user interface in CLI. We have displayed data and message from proper format. </w:t>
-      </w:r>
-      <w:r>
-        <w:t xml:space="preserve">In CLI, user interface is clear and </w:t>
-      </w:r>
-      <w:r>
-        <w:t>displayed proper message based on condition so that user can use it easily.</w:t>
-      </w:r>
-    </w:p>
-    <w:p>
-      <w:pPr>
-        <w:spacing w:line="360" w:lineRule="auto"/>
-        <w:ind w:left="720"/>
-        <w:rPr>
-          <w:b/>
-          <w:bCs/>
-        </w:rPr>
-      </w:pPr>
-      <w:r>
-        <w:rPr>
-          <w:b/>
-          <w:bCs/>
-        </w:rPr>
-        <w:t xml:space="preserve">iii. </w:t>
-      </w:r>
-      <w:r>
-        <w:rPr>
-          <w:b/>
-          <w:bCs/>
-        </w:rPr>
-        <w:t>Invoice Generation</w:t>
-      </w:r>
-    </w:p>
-    <w:p>
-      <w:pPr>
-        <w:spacing w:line="360" w:lineRule="auto"/>
-        <w:ind w:left="720"/>
-      </w:pPr>
-      <w:r>
-        <w:t xml:space="preserve">It selling completed to customer then invoice/bill will be generated </w:t>
-      </w:r>
-      <w:r>
-        <w:t>as new file and stored in</w:t>
-      </w:r>
-      <w:r>
-        <w:t xml:space="preserve"> proper format</w:t>
-      </w:r>
-      <w:r>
-        <w:t>.</w:t>
-      </w:r>
-    </w:p>
-    <w:p>
-      <w:pPr>
-        <w:spacing w:line="360" w:lineRule="auto"/>
-        <w:ind w:left="720"/>
-        <w:rPr>
-          <w:b/>
-          <w:bCs/>
-        </w:rPr>
-      </w:pPr>
-      <w:r>
-        <w:rPr>
-          <w:b/>
-          <w:bCs/>
-        </w:rPr>
-        <w:t xml:space="preserve">iv. </w:t>
-      </w:r>
-      <w:r>
-        <w:rPr>
-          <w:b/>
-          <w:bCs/>
-        </w:rPr>
-        <w:t>Sell / Restock Product</w:t>
-      </w:r>
-    </w:p>
-    <w:p>
-      <w:pPr>
-        <w:spacing w:line="360" w:lineRule="auto"/>
-        <w:ind w:left="720"/>
-      </w:pPr>
-      <w:r>
-        <w:t>In this system, admin can sell product and restock product by click in number given in message. By this it makes easy to handle or track large stock easily.</w:t>
-      </w:r>
-    </w:p>
-    <w:p>
-      <w:pPr>
-        <w:spacing w:line="360" w:lineRule="auto"/>
-        <w:ind w:left="720"/>
-        <w:rPr>
-          <w:b/>
-          <w:bCs/>
-        </w:rPr>
-      </w:pPr>
-      <w:r>
-        <w:rPr>
-          <w:b/>
-          <w:bCs/>
-        </w:rPr>
-        <w:t>v.</w:t>
-      </w:r>
-      <w:r>
-        <w:rPr>
-          <w:b/>
-          <w:bCs/>
-        </w:rPr>
-        <w:t xml:space="preserve"> </w:t>
-      </w:r>
-      <w:r>
-        <w:rPr>
-          <w:b/>
-          <w:bCs/>
-        </w:rPr>
-        <w:t xml:space="preserve">Industry Standard </w:t>
-      </w:r>
-      <w:r>
-        <w:rPr>
-          <w:b/>
-          <w:bCs/>
-        </w:rPr>
-        <w:t>Code Writing</w:t>
-      </w:r>
-    </w:p>
-    <w:p>
-      <w:pPr>
-        <w:spacing w:line="360" w:lineRule="auto"/>
-        <w:ind w:left="720"/>
-      </w:pPr>
-      <w:r>
-        <w:lastRenderedPageBreak/>
-        <w:t xml:space="preserve">We have written code in proper way so that new developer can understand </w:t>
-      </w:r>
-      <w:r>
-        <w:t>it easily and add, remove &amp; update code</w:t>
-      </w:r>
-      <w:r>
-        <w:t xml:space="preserve">. We have divided each feature in different function </w:t>
-      </w:r>
-      <w:r>
-        <w:t>and sub function.</w:t>
-      </w:r>
-    </w:p>
-    <w:p>
-      <w:pPr>
-        <w:pStyle w:val="Heading2"/>
-        <w:spacing w:line="360" w:lineRule="auto"/>
-      </w:pPr>
-      <w:bookmarkStart w:id="3" w:name="_Toc196040600"/>
-      <w:r>
-        <w:t xml:space="preserve">1.4 </w:t>
-      </w:r>
-      <w:r>
-        <w:t>Aims</w:t>
-      </w:r>
-      <w:r>
-        <w:t xml:space="preserve"> &amp; Objective</w:t>
-      </w:r>
-      <w:bookmarkEnd w:id="3"/>
-    </w:p>
-    <w:p>
-      <w:pPr>
-        <w:spacing w:line="360" w:lineRule="auto"/>
-        <w:ind w:left="720"/>
-      </w:pPr>
-      <w:proofErr w:type="spellStart"/>
-      <w:r>
-        <w:t>i</w:t>
-      </w:r>
-      <w:proofErr w:type="spellEnd"/>
-      <w:r>
-        <w:t xml:space="preserve">. </w:t>
-      </w:r>
-      <w:r>
-        <w:t>To make easier for admin to handle big stock easily.</w:t>
-      </w:r>
-    </w:p>
-    <w:p>
-      <w:pPr>
-        <w:spacing w:line="360" w:lineRule="auto"/>
-        <w:ind w:left="720"/>
-      </w:pPr>
-      <w:r>
-        <w:t xml:space="preserve">ii. </w:t>
-      </w:r>
-      <w:r>
-        <w:t>To make the store more digital and organized</w:t>
-      </w:r>
-      <w:r>
-        <w:t>.</w:t>
-      </w:r>
-    </w:p>
-    <w:p>
-      <w:pPr>
-        <w:spacing w:line="360" w:lineRule="auto"/>
-        <w:ind w:left="720"/>
-      </w:pPr>
-      <w:r>
-        <w:t>i</w:t>
-      </w:r>
-      <w:r>
-        <w:t xml:space="preserve">ii. </w:t>
-      </w:r>
-      <w:r>
-        <w:t>To display available product in proper format.</w:t>
-      </w:r>
-    </w:p>
-    <w:p>
-      <w:pPr>
-        <w:spacing w:line="360" w:lineRule="auto"/>
-        <w:ind w:left="720"/>
-      </w:pPr>
-      <w:r>
-        <w:t>i</w:t>
-      </w:r>
-      <w:r>
-        <w:t>v</w:t>
-      </w:r>
-      <w:r>
-        <w:t xml:space="preserve">. </w:t>
-      </w:r>
-      <w:r>
-        <w:t>To make admin to sell and add product in easy way.</w:t>
-      </w:r>
-    </w:p>
-    <w:p>
-      <w:pPr>
-        <w:spacing w:line="360" w:lineRule="auto"/>
-        <w:ind w:left="720"/>
-      </w:pPr>
-      <w:r>
-        <w:t>v. To make better user interface for admin.</w:t>
-      </w:r>
-    </w:p>
-    <w:p>
-      <w:pPr>
-        <w:spacing w:line="360" w:lineRule="auto"/>
-        <w:ind w:left="720"/>
-      </w:pPr>
-      <w:r>
-        <w:t>v</w:t>
-      </w:r>
-      <w:r>
-        <w:t>i</w:t>
-      </w:r>
-      <w:r>
-        <w:t>. To generate bill after sale complete.</w:t>
-      </w:r>
-    </w:p>
-    <w:p>
-      <w:pPr>
-        <w:pStyle w:val="Heading2"/>
-        <w:spacing w:line="360" w:lineRule="auto"/>
-      </w:pPr>
-      <w:bookmarkStart w:id="4" w:name="_Toc196040601"/>
-      <w:r>
-        <w:t>1.5 Technology Used</w:t>
-      </w:r>
-      <w:bookmarkEnd w:id="4"/>
-    </w:p>
-    <w:p>
-      <w:pPr>
-        <w:spacing w:line="360" w:lineRule="auto"/>
-        <w:ind w:firstLine="720"/>
-        <w:rPr>
-          <w:b/>
-          <w:bCs/>
-        </w:rPr>
-      </w:pPr>
-      <w:proofErr w:type="spellStart"/>
-      <w:r>
-        <w:rPr>
-          <w:b/>
-          <w:bCs/>
-        </w:rPr>
-        <w:t>i</w:t>
-      </w:r>
-      <w:proofErr w:type="spellEnd"/>
-      <w:r>
-        <w:rPr>
-          <w:b/>
-          <w:bCs/>
-        </w:rPr>
-        <w:t>. Python</w:t>
+        <w:t>i. Python</w:t>
       </w:r>
     </w:p>
     <w:p>
@@ -2256,15 +2381,7 @@
         <w:t>PyCharm</w:t>
       </w:r>
       <w:r>
-        <w:t xml:space="preserve"> as </w:t>
-      </w:r>
-      <w:proofErr w:type="gramStart"/>
-      <w:r>
-        <w:t>a</w:t>
-      </w:r>
-      <w:proofErr w:type="gramEnd"/>
-      <w:r>
-        <w:t xml:space="preserve"> ide </w:t>
+        <w:t xml:space="preserve"> as a ide </w:t>
       </w:r>
       <w:r>
         <w:t>because it gives more specific features to build python program</w:t>
@@ -2439,7 +2556,7 @@
         <w:pStyle w:val="Heading1"/>
         <w:spacing w:line="360" w:lineRule="auto"/>
       </w:pPr>
-      <w:bookmarkStart w:id="5" w:name="_Toc196040602"/>
+      <w:bookmarkStart w:id="5" w:name="_Toc197254939"/>
       <w:r>
         <w:lastRenderedPageBreak/>
         <w:t>2 Data Structure</w:t>
@@ -2475,23 +2592,7 @@
         <w:t>, we used data project to update stocks, sell products, store products, etc.</w:t>
       </w:r>
       <w:r>
-        <w:t xml:space="preserve"> Following </w:t>
-      </w:r>
-      <w:proofErr w:type="gramStart"/>
-      <w:r>
-        <w:t>are</w:t>
-      </w:r>
-      <w:proofErr w:type="gramEnd"/>
-      <w:r>
-        <w:t xml:space="preserve"> </w:t>
-      </w:r>
-      <w:proofErr w:type="gramStart"/>
-      <w:r>
-        <w:t>the some</w:t>
-      </w:r>
-      <w:proofErr w:type="gramEnd"/>
-      <w:r>
-        <w:t xml:space="preserve"> data structures that we’ve used in our system.</w:t>
+        <w:t xml:space="preserve"> Following are the some data structures that we’ve used in our system.</w:t>
       </w:r>
     </w:p>
     <w:p>
@@ -2642,15 +2743,7 @@
         <w:t xml:space="preserve"> multiple</w:t>
       </w:r>
       <w:r>
-        <w:t xml:space="preserve"> </w:t>
-      </w:r>
-      <w:proofErr w:type="gramStart"/>
-      <w:r>
-        <w:t>dictionary</w:t>
-      </w:r>
-      <w:proofErr w:type="gramEnd"/>
-      <w:r>
-        <w:t>,</w:t>
+        <w:t xml:space="preserve"> dictionary,</w:t>
       </w:r>
       <w:r>
         <w:t xml:space="preserve"> each dictionary stores</w:t>
@@ -2866,29 +2959,13 @@
         <w:t>Dictionary makes our code clear and easier to understand</w:t>
       </w:r>
       <w:r>
-        <w:t xml:space="preserve"> so it </w:t>
-      </w:r>
-      <w:proofErr w:type="gramStart"/>
-      <w:r>
-        <w:t>help</w:t>
-      </w:r>
-      <w:proofErr w:type="gramEnd"/>
-      <w:r>
-        <w:t xml:space="preserve"> developer to modify code in easy.</w:t>
+        <w:t xml:space="preserve"> so it help developer to modify code in easy.</w:t>
       </w:r>
       <w:r>
         <w:t xml:space="preserve"> </w:t>
       </w:r>
       <w:r>
-        <w:t xml:space="preserve">It groups related data of each product in single unit so it </w:t>
-      </w:r>
-      <w:proofErr w:type="gramStart"/>
-      <w:r>
-        <w:t>help</w:t>
-      </w:r>
-      <w:proofErr w:type="gramEnd"/>
-      <w:r>
-        <w:t xml:space="preserve"> us to handle big data</w:t>
+        <w:t>It groups related data of each product in single unit so it help us to handle big data</w:t>
       </w:r>
       <w:r>
         <w:t xml:space="preserve"> easily, it is mutable so update is possible</w:t>
@@ -2944,31 +3021,7 @@
         <w:t xml:space="preserve"> </w:t>
       </w:r>
       <w:r>
-        <w:t xml:space="preserve">We can use string by using </w:t>
-      </w:r>
-      <w:proofErr w:type="gramStart"/>
-      <w:r>
-        <w:t>“ ”</w:t>
-      </w:r>
-      <w:proofErr w:type="gramEnd"/>
-      <w:r>
-        <w:t xml:space="preserve">, </w:t>
-      </w:r>
-      <w:proofErr w:type="gramStart"/>
-      <w:r>
-        <w:t>‘ ’</w:t>
-      </w:r>
-      <w:proofErr w:type="gramEnd"/>
-      <w:r>
-        <w:t>, “”</w:t>
-      </w:r>
-      <w:proofErr w:type="gramStart"/>
-      <w:r>
-        <w:t>” ”</w:t>
-      </w:r>
-      <w:proofErr w:type="gramEnd"/>
-      <w:r>
-        <w:t xml:space="preserve">””, ‘’’ ‘’’. </w:t>
+        <w:t xml:space="preserve">We can use string by using “ ”, ‘ ’, “”” ”””, ‘’’ ‘’’. </w:t>
       </w:r>
       <w:r>
         <w:t xml:space="preserve"> It is also called array of character.</w:t>
@@ -2983,15 +3036,7 @@
         <w:t>, to store product details,</w:t>
       </w:r>
       <w:r>
-        <w:t xml:space="preserve"> etc. In </w:t>
-      </w:r>
-      <w:proofErr w:type="gramStart"/>
-      <w:r>
-        <w:t>short</w:t>
-      </w:r>
-      <w:proofErr w:type="gramEnd"/>
-      <w:r>
-        <w:t xml:space="preserve"> we used it to manage and process text </w:t>
+        <w:t xml:space="preserve"> etc. In short we used it to manage and process text </w:t>
       </w:r>
       <w:r>
         <w:t>data.</w:t>
@@ -3068,17 +3113,3611 @@
     <w:p>
       <w:pPr>
         <w:pStyle w:val="Heading1"/>
+      </w:pPr>
+      <w:bookmarkStart w:id="6" w:name="_Toc197254940"/>
+      <w:r>
+        <w:lastRenderedPageBreak/>
+        <w:t>3 Algorithm</w:t>
+      </w:r>
+      <w:bookmarkEnd w:id="6"/>
+    </w:p>
+    <w:p>
+      <w:pPr>
+        <w:shd w:val="clear" w:color="auto" w:fill="1F1F1F"/>
+        <w:spacing w:after="0" w:line="405" w:lineRule="atLeast"/>
+        <w:jc w:val="left"/>
+        <w:rPr>
+          <w:rFonts w:ascii="Consolas" w:eastAsia="Times New Roman" w:hAnsi="Consolas" w:cs="Times New Roman"/>
+          <w:color w:val="CCCCCC"/>
+          <w:szCs w:val="24"/>
+          <w:lang w:val="en-US"/>
+        </w:rPr>
+      </w:pPr>
+      <w:r>
+        <w:rPr>
+          <w:rFonts w:ascii="Consolas" w:eastAsia="Times New Roman" w:hAnsi="Consolas" w:cs="Times New Roman"/>
+          <w:color w:val="CCCCCC"/>
+          <w:szCs w:val="24"/>
+          <w:lang w:val="en-US"/>
+        </w:rPr>
+        <w:t>Algorithm WeCare Skin Care System</w:t>
+      </w:r>
+    </w:p>
+    <w:p>
+      <w:pPr>
+        <w:shd w:val="clear" w:color="auto" w:fill="1F1F1F"/>
+        <w:spacing w:after="0" w:line="405" w:lineRule="atLeast"/>
+        <w:jc w:val="left"/>
+        <w:rPr>
+          <w:rFonts w:ascii="Consolas" w:eastAsia="Times New Roman" w:hAnsi="Consolas" w:cs="Times New Roman"/>
+          <w:color w:val="CCCCCC"/>
+          <w:szCs w:val="24"/>
+          <w:lang w:val="en-US"/>
+        </w:rPr>
+      </w:pPr>
+      <w:r>
+        <w:rPr>
+          <w:rFonts w:ascii="Consolas" w:eastAsia="Times New Roman" w:hAnsi="Consolas" w:cs="Times New Roman"/>
+          <w:color w:val="CCCCCC"/>
+          <w:szCs w:val="24"/>
+          <w:lang w:val="en-US"/>
+        </w:rPr>
+        <w:t xml:space="preserve">Step </w:t>
+      </w:r>
+      <w:r>
+        <w:rPr>
+          <w:rFonts w:ascii="Consolas" w:eastAsia="Times New Roman" w:hAnsi="Consolas" w:cs="Times New Roman"/>
+          <w:color w:val="B5CEA8"/>
+          <w:szCs w:val="24"/>
+          <w:lang w:val="en-US"/>
+        </w:rPr>
+        <w:t>1</w:t>
+      </w:r>
+      <w:r>
+        <w:rPr>
+          <w:rFonts w:ascii="Consolas" w:eastAsia="Times New Roman" w:hAnsi="Consolas" w:cs="Times New Roman"/>
+          <w:color w:val="CCCCCC"/>
+          <w:szCs w:val="24"/>
+          <w:lang w:val="en-US"/>
+        </w:rPr>
+        <w:t xml:space="preserve"> : Start </w:t>
+      </w:r>
+    </w:p>
+    <w:p>
+      <w:pPr>
+        <w:shd w:val="clear" w:color="auto" w:fill="1F1F1F"/>
+        <w:spacing w:after="0" w:line="405" w:lineRule="atLeast"/>
+        <w:jc w:val="left"/>
+        <w:rPr>
+          <w:rFonts w:ascii="Consolas" w:eastAsia="Times New Roman" w:hAnsi="Consolas" w:cs="Times New Roman"/>
+          <w:color w:val="CCCCCC"/>
+          <w:szCs w:val="24"/>
+          <w:lang w:val="en-US"/>
+        </w:rPr>
+      </w:pPr>
+    </w:p>
+    <w:p>
+      <w:pPr>
+        <w:shd w:val="clear" w:color="auto" w:fill="1F1F1F"/>
+        <w:spacing w:after="0" w:line="405" w:lineRule="atLeast"/>
+        <w:jc w:val="left"/>
+        <w:rPr>
+          <w:rFonts w:ascii="Consolas" w:eastAsia="Times New Roman" w:hAnsi="Consolas" w:cs="Times New Roman"/>
+          <w:color w:val="CCCCCC"/>
+          <w:szCs w:val="24"/>
+          <w:lang w:val="en-US"/>
+        </w:rPr>
+      </w:pPr>
+      <w:r>
+        <w:rPr>
+          <w:rFonts w:ascii="Consolas" w:eastAsia="Times New Roman" w:hAnsi="Consolas" w:cs="Times New Roman"/>
+          <w:color w:val="CCCCCC"/>
+          <w:szCs w:val="24"/>
+          <w:lang w:val="en-US"/>
+        </w:rPr>
+        <w:t xml:space="preserve">Step </w:t>
+      </w:r>
+      <w:r>
+        <w:rPr>
+          <w:rFonts w:ascii="Consolas" w:eastAsia="Times New Roman" w:hAnsi="Consolas" w:cs="Times New Roman"/>
+          <w:color w:val="B5CEA8"/>
+          <w:szCs w:val="24"/>
+          <w:lang w:val="en-US"/>
+        </w:rPr>
+        <w:t>2</w:t>
+      </w:r>
+      <w:r>
+        <w:rPr>
+          <w:rFonts w:ascii="Consolas" w:eastAsia="Times New Roman" w:hAnsi="Consolas" w:cs="Times New Roman"/>
+          <w:color w:val="CCCCCC"/>
+          <w:szCs w:val="24"/>
+          <w:lang w:val="en-US"/>
+        </w:rPr>
+        <w:t xml:space="preserve"> : Read products </w:t>
+      </w:r>
+      <w:r>
+        <w:rPr>
+          <w:rFonts w:ascii="Consolas" w:eastAsia="Times New Roman" w:hAnsi="Consolas" w:cs="Times New Roman"/>
+          <w:color w:val="C586C0"/>
+          <w:szCs w:val="24"/>
+          <w:lang w:val="en-US"/>
+        </w:rPr>
+        <w:t>from</w:t>
+      </w:r>
+      <w:r>
+        <w:rPr>
+          <w:rFonts w:ascii="Consolas" w:eastAsia="Times New Roman" w:hAnsi="Consolas" w:cs="Times New Roman"/>
+          <w:color w:val="CCCCCC"/>
+          <w:szCs w:val="24"/>
+          <w:lang w:val="en-US"/>
+        </w:rPr>
+        <w:t xml:space="preserve"> </w:t>
+      </w:r>
+      <w:r>
+        <w:rPr>
+          <w:rFonts w:ascii="Consolas" w:eastAsia="Times New Roman" w:hAnsi="Consolas" w:cs="Times New Roman"/>
+          <w:color w:val="D4D4D4"/>
+          <w:szCs w:val="24"/>
+          <w:lang w:val="en-US"/>
+        </w:rPr>
+        <w:t>file</w:t>
+      </w:r>
+      <w:r>
+        <w:rPr>
+          <w:rFonts w:ascii="Consolas" w:eastAsia="Times New Roman" w:hAnsi="Consolas" w:cs="Times New Roman"/>
+          <w:color w:val="CCCCCC"/>
+          <w:szCs w:val="24"/>
+          <w:lang w:val="en-US"/>
+        </w:rPr>
+        <w:t xml:space="preserve"> </w:t>
+      </w:r>
+      <w:r>
+        <w:rPr>
+          <w:rFonts w:ascii="Consolas" w:eastAsia="Times New Roman" w:hAnsi="Consolas" w:cs="Times New Roman"/>
+          <w:color w:val="CE9178"/>
+          <w:szCs w:val="24"/>
+          <w:lang w:val="en-US"/>
+        </w:rPr>
+        <w:t>"product.txt"</w:t>
+      </w:r>
+      <w:r>
+        <w:rPr>
+          <w:rFonts w:ascii="Consolas" w:eastAsia="Times New Roman" w:hAnsi="Consolas" w:cs="Times New Roman"/>
+          <w:color w:val="CCCCCC"/>
+          <w:szCs w:val="24"/>
+          <w:lang w:val="en-US"/>
+        </w:rPr>
+        <w:t xml:space="preserve"> store it </w:t>
+      </w:r>
+      <w:r>
+        <w:rPr>
+          <w:rFonts w:ascii="Consolas" w:eastAsia="Times New Roman" w:hAnsi="Consolas" w:cs="Times New Roman"/>
+          <w:color w:val="569CD6"/>
+          <w:szCs w:val="24"/>
+          <w:lang w:val="en-US"/>
+        </w:rPr>
+        <w:t>in</w:t>
+      </w:r>
+      <w:r>
+        <w:rPr>
+          <w:rFonts w:ascii="Consolas" w:eastAsia="Times New Roman" w:hAnsi="Consolas" w:cs="Times New Roman"/>
+          <w:color w:val="CCCCCC"/>
+          <w:szCs w:val="24"/>
+          <w:lang w:val="en-US"/>
+        </w:rPr>
+        <w:t xml:space="preserve">  Products </w:t>
+      </w:r>
+      <w:r>
+        <w:rPr>
+          <w:rFonts w:ascii="Consolas" w:eastAsia="Times New Roman" w:hAnsi="Consolas" w:cs="Times New Roman"/>
+          <w:color w:val="D4D4D4"/>
+          <w:szCs w:val="24"/>
+          <w:lang w:val="en-US"/>
+        </w:rPr>
+        <w:t>=</w:t>
+      </w:r>
+      <w:r>
+        <w:rPr>
+          <w:rFonts w:ascii="Consolas" w:eastAsia="Times New Roman" w:hAnsi="Consolas" w:cs="Times New Roman"/>
+          <w:color w:val="CCCCCC"/>
+          <w:szCs w:val="24"/>
+          <w:lang w:val="en-US"/>
+        </w:rPr>
+        <w:t xml:space="preserve"> </w:t>
+      </w:r>
+      <w:r>
+        <w:rPr>
+          <w:rFonts w:ascii="Consolas" w:eastAsia="Times New Roman" w:hAnsi="Consolas" w:cs="Times New Roman"/>
+          <w:color w:val="4EC9B0"/>
+          <w:szCs w:val="24"/>
+          <w:lang w:val="en-US"/>
+        </w:rPr>
+        <w:t>list</w:t>
+      </w:r>
+      <w:r>
+        <w:rPr>
+          <w:rFonts w:ascii="Consolas" w:eastAsia="Times New Roman" w:hAnsi="Consolas" w:cs="Times New Roman"/>
+          <w:color w:val="CCCCCC"/>
+          <w:szCs w:val="24"/>
+          <w:lang w:val="en-US"/>
+        </w:rPr>
+        <w:t xml:space="preserve"> of dictionary</w:t>
+      </w:r>
+    </w:p>
+    <w:p>
+      <w:pPr>
+        <w:shd w:val="clear" w:color="auto" w:fill="1F1F1F"/>
+        <w:spacing w:after="0" w:line="405" w:lineRule="atLeast"/>
+        <w:jc w:val="left"/>
+        <w:rPr>
+          <w:rFonts w:ascii="Consolas" w:eastAsia="Times New Roman" w:hAnsi="Consolas" w:cs="Times New Roman"/>
+          <w:color w:val="CCCCCC"/>
+          <w:szCs w:val="24"/>
+          <w:lang w:val="en-US"/>
+        </w:rPr>
+      </w:pPr>
+    </w:p>
+    <w:p>
+      <w:pPr>
+        <w:shd w:val="clear" w:color="auto" w:fill="1F1F1F"/>
+        <w:spacing w:after="0" w:line="405" w:lineRule="atLeast"/>
+        <w:jc w:val="left"/>
+        <w:rPr>
+          <w:rFonts w:ascii="Consolas" w:eastAsia="Times New Roman" w:hAnsi="Consolas" w:cs="Times New Roman"/>
+          <w:color w:val="CCCCCC"/>
+          <w:szCs w:val="24"/>
+          <w:lang w:val="en-US"/>
+        </w:rPr>
+      </w:pPr>
+      <w:r>
+        <w:rPr>
+          <w:rFonts w:ascii="Consolas" w:eastAsia="Times New Roman" w:hAnsi="Consolas" w:cs="Times New Roman"/>
+          <w:color w:val="CCCCCC"/>
+          <w:szCs w:val="24"/>
+          <w:lang w:val="en-US"/>
+        </w:rPr>
+        <w:t xml:space="preserve">Step </w:t>
+      </w:r>
+      <w:r>
+        <w:rPr>
+          <w:rFonts w:ascii="Consolas" w:eastAsia="Times New Roman" w:hAnsi="Consolas" w:cs="Times New Roman"/>
+          <w:color w:val="B5CEA8"/>
+          <w:szCs w:val="24"/>
+          <w:lang w:val="en-US"/>
+        </w:rPr>
+        <w:t>3</w:t>
+      </w:r>
+      <w:r>
+        <w:rPr>
+          <w:rFonts w:ascii="Consolas" w:eastAsia="Times New Roman" w:hAnsi="Consolas" w:cs="Times New Roman"/>
+          <w:color w:val="CCCCCC"/>
+          <w:szCs w:val="24"/>
+          <w:lang w:val="en-US"/>
+        </w:rPr>
+        <w:t xml:space="preserve"> : Display welcome message </w:t>
+      </w:r>
+      <w:r>
+        <w:rPr>
+          <w:rFonts w:ascii="Consolas" w:eastAsia="Times New Roman" w:hAnsi="Consolas" w:cs="Times New Roman"/>
+          <w:color w:val="D4D4D4"/>
+          <w:szCs w:val="24"/>
+          <w:lang w:val="en-US"/>
+        </w:rPr>
+        <w:t>&amp;</w:t>
+      </w:r>
+      <w:r>
+        <w:rPr>
+          <w:rFonts w:ascii="Consolas" w:eastAsia="Times New Roman" w:hAnsi="Consolas" w:cs="Times New Roman"/>
+          <w:color w:val="CCCCCC"/>
+          <w:szCs w:val="24"/>
+          <w:lang w:val="en-US"/>
+        </w:rPr>
+        <w:t xml:space="preserve"> main menue:</w:t>
+      </w:r>
+    </w:p>
+    <w:p>
+      <w:pPr>
+        <w:shd w:val="clear" w:color="auto" w:fill="1F1F1F"/>
+        <w:spacing w:after="0" w:line="405" w:lineRule="atLeast"/>
+        <w:jc w:val="left"/>
+        <w:rPr>
+          <w:rFonts w:ascii="Consolas" w:eastAsia="Times New Roman" w:hAnsi="Consolas" w:cs="Times New Roman"/>
+          <w:color w:val="CCCCCC"/>
+          <w:szCs w:val="24"/>
+          <w:lang w:val="en-US"/>
+        </w:rPr>
+      </w:pPr>
+      <w:r>
+        <w:rPr>
+          <w:rFonts w:ascii="Consolas" w:eastAsia="Times New Roman" w:hAnsi="Consolas" w:cs="Times New Roman"/>
+          <w:color w:val="CCCCCC"/>
+          <w:szCs w:val="24"/>
+          <w:lang w:val="en-US"/>
+        </w:rPr>
+        <w:t>           </w:t>
+      </w:r>
+      <w:r>
+        <w:rPr>
+          <w:rFonts w:ascii="Consolas" w:eastAsia="Times New Roman" w:hAnsi="Consolas" w:cs="Times New Roman"/>
+          <w:color w:val="B5CEA8"/>
+          <w:szCs w:val="24"/>
+          <w:lang w:val="en-US"/>
+        </w:rPr>
+        <w:t>1</w:t>
+      </w:r>
+      <w:r>
+        <w:rPr>
+          <w:rFonts w:ascii="Consolas" w:eastAsia="Times New Roman" w:hAnsi="Consolas" w:cs="Times New Roman"/>
+          <w:color w:val="CCCCCC"/>
+          <w:szCs w:val="24"/>
+          <w:lang w:val="en-US"/>
+        </w:rPr>
+        <w:t>. Show Available Products</w:t>
+      </w:r>
+    </w:p>
+    <w:p>
+      <w:pPr>
+        <w:shd w:val="clear" w:color="auto" w:fill="1F1F1F"/>
+        <w:spacing w:after="0" w:line="405" w:lineRule="atLeast"/>
+        <w:jc w:val="left"/>
+        <w:rPr>
+          <w:rFonts w:ascii="Consolas" w:eastAsia="Times New Roman" w:hAnsi="Consolas" w:cs="Times New Roman"/>
+          <w:color w:val="CCCCCC"/>
+          <w:szCs w:val="24"/>
+          <w:lang w:val="en-US"/>
+        </w:rPr>
+      </w:pPr>
+      <w:r>
+        <w:rPr>
+          <w:rFonts w:ascii="Consolas" w:eastAsia="Times New Roman" w:hAnsi="Consolas" w:cs="Times New Roman"/>
+          <w:color w:val="CCCCCC"/>
+          <w:szCs w:val="24"/>
+          <w:lang w:val="en-US"/>
+        </w:rPr>
+        <w:t>           </w:t>
+      </w:r>
+      <w:r>
+        <w:rPr>
+          <w:rFonts w:ascii="Consolas" w:eastAsia="Times New Roman" w:hAnsi="Consolas" w:cs="Times New Roman"/>
+          <w:color w:val="B5CEA8"/>
+          <w:szCs w:val="24"/>
+          <w:lang w:val="en-US"/>
+        </w:rPr>
+        <w:t>2</w:t>
+      </w:r>
+      <w:r>
+        <w:rPr>
+          <w:rFonts w:ascii="Consolas" w:eastAsia="Times New Roman" w:hAnsi="Consolas" w:cs="Times New Roman"/>
+          <w:color w:val="CCCCCC"/>
+          <w:szCs w:val="24"/>
+          <w:lang w:val="en-US"/>
+        </w:rPr>
+        <w:t>. Process Sale</w:t>
+      </w:r>
+    </w:p>
+    <w:p>
+      <w:pPr>
+        <w:shd w:val="clear" w:color="auto" w:fill="1F1F1F"/>
+        <w:spacing w:after="0" w:line="405" w:lineRule="atLeast"/>
+        <w:jc w:val="left"/>
+        <w:rPr>
+          <w:rFonts w:ascii="Consolas" w:eastAsia="Times New Roman" w:hAnsi="Consolas" w:cs="Times New Roman"/>
+          <w:color w:val="CCCCCC"/>
+          <w:szCs w:val="24"/>
+          <w:lang w:val="en-US"/>
+        </w:rPr>
+      </w:pPr>
+      <w:r>
+        <w:rPr>
+          <w:rFonts w:ascii="Consolas" w:eastAsia="Times New Roman" w:hAnsi="Consolas" w:cs="Times New Roman"/>
+          <w:color w:val="CCCCCC"/>
+          <w:szCs w:val="24"/>
+          <w:lang w:val="en-US"/>
+        </w:rPr>
+        <w:t>           </w:t>
+      </w:r>
+      <w:r>
+        <w:rPr>
+          <w:rFonts w:ascii="Consolas" w:eastAsia="Times New Roman" w:hAnsi="Consolas" w:cs="Times New Roman"/>
+          <w:color w:val="B5CEA8"/>
+          <w:szCs w:val="24"/>
+          <w:lang w:val="en-US"/>
+        </w:rPr>
+        <w:t>3</w:t>
+      </w:r>
+      <w:r>
+        <w:rPr>
+          <w:rFonts w:ascii="Consolas" w:eastAsia="Times New Roman" w:hAnsi="Consolas" w:cs="Times New Roman"/>
+          <w:color w:val="CCCCCC"/>
+          <w:szCs w:val="24"/>
+          <w:lang w:val="en-US"/>
+        </w:rPr>
+        <w:t>. Restock Product</w:t>
+      </w:r>
+    </w:p>
+    <w:p>
+      <w:pPr>
+        <w:shd w:val="clear" w:color="auto" w:fill="1F1F1F"/>
+        <w:spacing w:after="0" w:line="405" w:lineRule="atLeast"/>
+        <w:jc w:val="left"/>
+        <w:rPr>
+          <w:rFonts w:ascii="Consolas" w:eastAsia="Times New Roman" w:hAnsi="Consolas" w:cs="Times New Roman"/>
+          <w:color w:val="CCCCCC"/>
+          <w:szCs w:val="24"/>
+          <w:lang w:val="en-US"/>
+        </w:rPr>
+      </w:pPr>
+      <w:r>
+        <w:rPr>
+          <w:rFonts w:ascii="Consolas" w:eastAsia="Times New Roman" w:hAnsi="Consolas" w:cs="Times New Roman"/>
+          <w:color w:val="CCCCCC"/>
+          <w:szCs w:val="24"/>
+          <w:lang w:val="en-US"/>
+        </w:rPr>
+        <w:t>           </w:t>
+      </w:r>
+      <w:r>
+        <w:rPr>
+          <w:rFonts w:ascii="Consolas" w:eastAsia="Times New Roman" w:hAnsi="Consolas" w:cs="Times New Roman"/>
+          <w:color w:val="B5CEA8"/>
+          <w:szCs w:val="24"/>
+          <w:lang w:val="en-US"/>
+        </w:rPr>
+        <w:t>4</w:t>
+      </w:r>
+      <w:r>
+        <w:rPr>
+          <w:rFonts w:ascii="Consolas" w:eastAsia="Times New Roman" w:hAnsi="Consolas" w:cs="Times New Roman"/>
+          <w:color w:val="CCCCCC"/>
+          <w:szCs w:val="24"/>
+          <w:lang w:val="en-US"/>
+        </w:rPr>
+        <w:t>. Exit</w:t>
+      </w:r>
+    </w:p>
+    <w:p>
+      <w:pPr>
+        <w:shd w:val="clear" w:color="auto" w:fill="1F1F1F"/>
+        <w:spacing w:after="0" w:line="405" w:lineRule="atLeast"/>
+        <w:jc w:val="left"/>
+        <w:rPr>
+          <w:rFonts w:ascii="Consolas" w:eastAsia="Times New Roman" w:hAnsi="Consolas" w:cs="Times New Roman"/>
+          <w:color w:val="CCCCCC"/>
+          <w:szCs w:val="24"/>
+          <w:lang w:val="en-US"/>
+        </w:rPr>
+      </w:pPr>
+    </w:p>
+    <w:p>
+      <w:pPr>
+        <w:shd w:val="clear" w:color="auto" w:fill="1F1F1F"/>
+        <w:spacing w:after="0" w:line="405" w:lineRule="atLeast"/>
+        <w:jc w:val="left"/>
+        <w:rPr>
+          <w:rFonts w:ascii="Consolas" w:eastAsia="Times New Roman" w:hAnsi="Consolas" w:cs="Times New Roman"/>
+          <w:color w:val="CCCCCC"/>
+          <w:szCs w:val="24"/>
+          <w:lang w:val="en-US"/>
+        </w:rPr>
+      </w:pPr>
+      <w:r>
+        <w:rPr>
+          <w:rFonts w:ascii="Consolas" w:eastAsia="Times New Roman" w:hAnsi="Consolas" w:cs="Times New Roman"/>
+          <w:color w:val="CCCCCC"/>
+          <w:szCs w:val="24"/>
+          <w:lang w:val="en-US"/>
+        </w:rPr>
+        <w:t xml:space="preserve">Step </w:t>
+      </w:r>
+      <w:r>
+        <w:rPr>
+          <w:rFonts w:ascii="Consolas" w:eastAsia="Times New Roman" w:hAnsi="Consolas" w:cs="Times New Roman"/>
+          <w:color w:val="B5CEA8"/>
+          <w:szCs w:val="24"/>
+          <w:lang w:val="en-US"/>
+        </w:rPr>
+        <w:t>4</w:t>
+      </w:r>
+      <w:r>
+        <w:rPr>
+          <w:rFonts w:ascii="Consolas" w:eastAsia="Times New Roman" w:hAnsi="Consolas" w:cs="Times New Roman"/>
+          <w:color w:val="CCCCCC"/>
+          <w:szCs w:val="24"/>
+          <w:lang w:val="en-US"/>
+        </w:rPr>
+        <w:t xml:space="preserve"> : Input choice </w:t>
+      </w:r>
+      <w:r>
+        <w:rPr>
+          <w:rFonts w:ascii="Consolas" w:eastAsia="Times New Roman" w:hAnsi="Consolas" w:cs="Times New Roman"/>
+          <w:color w:val="C586C0"/>
+          <w:szCs w:val="24"/>
+          <w:lang w:val="en-US"/>
+        </w:rPr>
+        <w:t>from</w:t>
+      </w:r>
+      <w:r>
+        <w:rPr>
+          <w:rFonts w:ascii="Consolas" w:eastAsia="Times New Roman" w:hAnsi="Consolas" w:cs="Times New Roman"/>
+          <w:color w:val="CCCCCC"/>
+          <w:szCs w:val="24"/>
+          <w:lang w:val="en-US"/>
+        </w:rPr>
+        <w:t xml:space="preserve"> user</w:t>
+      </w:r>
+    </w:p>
+    <w:p>
+      <w:pPr>
+        <w:shd w:val="clear" w:color="auto" w:fill="1F1F1F"/>
+        <w:spacing w:after="0" w:line="405" w:lineRule="atLeast"/>
+        <w:jc w:val="left"/>
+        <w:rPr>
+          <w:rFonts w:ascii="Consolas" w:eastAsia="Times New Roman" w:hAnsi="Consolas" w:cs="Times New Roman"/>
+          <w:color w:val="CCCCCC"/>
+          <w:szCs w:val="24"/>
+          <w:lang w:val="en-US"/>
+        </w:rPr>
+      </w:pPr>
+      <w:r>
+        <w:rPr>
+          <w:rFonts w:ascii="Consolas" w:eastAsia="Times New Roman" w:hAnsi="Consolas" w:cs="Times New Roman"/>
+          <w:color w:val="CCCCCC"/>
+          <w:szCs w:val="24"/>
+          <w:lang w:val="en-US"/>
+        </w:rPr>
+        <w:t xml:space="preserve">           Step </w:t>
+      </w:r>
+      <w:r>
+        <w:rPr>
+          <w:rFonts w:ascii="Consolas" w:eastAsia="Times New Roman" w:hAnsi="Consolas" w:cs="Times New Roman"/>
+          <w:color w:val="B5CEA8"/>
+          <w:szCs w:val="24"/>
+          <w:lang w:val="en-US"/>
+        </w:rPr>
+        <w:t>4.1</w:t>
+      </w:r>
+      <w:r>
+        <w:rPr>
+          <w:rFonts w:ascii="Consolas" w:eastAsia="Times New Roman" w:hAnsi="Consolas" w:cs="Times New Roman"/>
+          <w:color w:val="CCCCCC"/>
+          <w:szCs w:val="24"/>
+          <w:lang w:val="en-US"/>
+        </w:rPr>
+        <w:t xml:space="preserve"> : If </w:t>
+      </w:r>
+      <w:r>
+        <w:rPr>
+          <w:rFonts w:ascii="Consolas" w:eastAsia="Times New Roman" w:hAnsi="Consolas" w:cs="Times New Roman"/>
+          <w:color w:val="DCDCAA"/>
+          <w:szCs w:val="24"/>
+          <w:lang w:val="en-US"/>
+        </w:rPr>
+        <w:t>input</w:t>
+      </w:r>
+      <w:r>
+        <w:rPr>
+          <w:rFonts w:ascii="Consolas" w:eastAsia="Times New Roman" w:hAnsi="Consolas" w:cs="Times New Roman"/>
+          <w:color w:val="CCCCCC"/>
+          <w:szCs w:val="24"/>
+          <w:lang w:val="en-US"/>
+        </w:rPr>
+        <w:t xml:space="preserve"> </w:t>
+      </w:r>
+      <w:r>
+        <w:rPr>
+          <w:rFonts w:ascii="Consolas" w:eastAsia="Times New Roman" w:hAnsi="Consolas" w:cs="Times New Roman"/>
+          <w:color w:val="D4D4D4"/>
+          <w:szCs w:val="24"/>
+          <w:lang w:val="en-US"/>
+        </w:rPr>
+        <w:t>!=</w:t>
+      </w:r>
+      <w:r>
+        <w:rPr>
+          <w:rFonts w:ascii="Consolas" w:eastAsia="Times New Roman" w:hAnsi="Consolas" w:cs="Times New Roman"/>
+          <w:color w:val="CCCCCC"/>
+          <w:szCs w:val="24"/>
+          <w:lang w:val="en-US"/>
+        </w:rPr>
+        <w:t xml:space="preserve"> integer then display error </w:t>
+      </w:r>
+      <w:r>
+        <w:rPr>
+          <w:rFonts w:ascii="Consolas" w:eastAsia="Times New Roman" w:hAnsi="Consolas" w:cs="Times New Roman"/>
+          <w:color w:val="569CD6"/>
+          <w:szCs w:val="24"/>
+          <w:lang w:val="en-US"/>
+        </w:rPr>
+        <w:t>and</w:t>
+      </w:r>
+      <w:r>
+        <w:rPr>
+          <w:rFonts w:ascii="Consolas" w:eastAsia="Times New Roman" w:hAnsi="Consolas" w:cs="Times New Roman"/>
+          <w:color w:val="CCCCCC"/>
+          <w:szCs w:val="24"/>
+          <w:lang w:val="en-US"/>
+        </w:rPr>
+        <w:t xml:space="preserve"> go to Step </w:t>
+      </w:r>
+      <w:r>
+        <w:rPr>
+          <w:rFonts w:ascii="Consolas" w:eastAsia="Times New Roman" w:hAnsi="Consolas" w:cs="Times New Roman"/>
+          <w:color w:val="B5CEA8"/>
+          <w:szCs w:val="24"/>
+          <w:lang w:val="en-US"/>
+        </w:rPr>
+        <w:t>3</w:t>
+      </w:r>
+    </w:p>
+    <w:p>
+      <w:pPr>
+        <w:shd w:val="clear" w:color="auto" w:fill="1F1F1F"/>
+        <w:spacing w:after="0" w:line="405" w:lineRule="atLeast"/>
+        <w:jc w:val="left"/>
+        <w:rPr>
+          <w:rFonts w:ascii="Consolas" w:eastAsia="Times New Roman" w:hAnsi="Consolas" w:cs="Times New Roman"/>
+          <w:color w:val="CCCCCC"/>
+          <w:szCs w:val="24"/>
+          <w:lang w:val="en-US"/>
+        </w:rPr>
+      </w:pPr>
+      <w:r>
+        <w:rPr>
+          <w:rFonts w:ascii="Consolas" w:eastAsia="Times New Roman" w:hAnsi="Consolas" w:cs="Times New Roman"/>
+          <w:color w:val="CCCCCC"/>
+          <w:szCs w:val="24"/>
+          <w:lang w:val="en-US"/>
+        </w:rPr>
+        <w:t xml:space="preserve">           Step </w:t>
+      </w:r>
+      <w:r>
+        <w:rPr>
+          <w:rFonts w:ascii="Consolas" w:eastAsia="Times New Roman" w:hAnsi="Consolas" w:cs="Times New Roman"/>
+          <w:color w:val="B5CEA8"/>
+          <w:szCs w:val="24"/>
+          <w:lang w:val="en-US"/>
+        </w:rPr>
+        <w:t>4.2</w:t>
+      </w:r>
+      <w:r>
+        <w:rPr>
+          <w:rFonts w:ascii="Consolas" w:eastAsia="Times New Roman" w:hAnsi="Consolas" w:cs="Times New Roman"/>
+          <w:color w:val="CCCCCC"/>
+          <w:szCs w:val="24"/>
+          <w:lang w:val="en-US"/>
+        </w:rPr>
+        <w:t xml:space="preserve"> : If </w:t>
+      </w:r>
+      <w:r>
+        <w:rPr>
+          <w:rFonts w:ascii="Consolas" w:eastAsia="Times New Roman" w:hAnsi="Consolas" w:cs="Times New Roman"/>
+          <w:color w:val="DCDCAA"/>
+          <w:szCs w:val="24"/>
+          <w:lang w:val="en-US"/>
+        </w:rPr>
+        <w:t>input</w:t>
+      </w:r>
+      <w:r>
+        <w:rPr>
+          <w:rFonts w:ascii="Consolas" w:eastAsia="Times New Roman" w:hAnsi="Consolas" w:cs="Times New Roman"/>
+          <w:color w:val="CCCCCC"/>
+          <w:szCs w:val="24"/>
+          <w:lang w:val="en-US"/>
+        </w:rPr>
+        <w:t xml:space="preserve"> </w:t>
+      </w:r>
+      <w:r>
+        <w:rPr>
+          <w:rFonts w:ascii="Consolas" w:eastAsia="Times New Roman" w:hAnsi="Consolas" w:cs="Times New Roman"/>
+          <w:color w:val="569CD6"/>
+          <w:szCs w:val="24"/>
+          <w:lang w:val="en-US"/>
+        </w:rPr>
+        <w:t>is</w:t>
+      </w:r>
+      <w:r>
+        <w:rPr>
+          <w:rFonts w:ascii="Consolas" w:eastAsia="Times New Roman" w:hAnsi="Consolas" w:cs="Times New Roman"/>
+          <w:color w:val="CCCCCC"/>
+          <w:szCs w:val="24"/>
+          <w:lang w:val="en-US"/>
+        </w:rPr>
+        <w:t xml:space="preserve"> an integer, go to Step </w:t>
+      </w:r>
+      <w:r>
+        <w:rPr>
+          <w:rFonts w:ascii="Consolas" w:eastAsia="Times New Roman" w:hAnsi="Consolas" w:cs="Times New Roman"/>
+          <w:color w:val="B5CEA8"/>
+          <w:szCs w:val="24"/>
+          <w:lang w:val="en-US"/>
+        </w:rPr>
+        <w:t>5</w:t>
+      </w:r>
+    </w:p>
+    <w:p>
+      <w:pPr>
+        <w:shd w:val="clear" w:color="auto" w:fill="1F1F1F"/>
+        <w:spacing w:after="0" w:line="405" w:lineRule="atLeast"/>
+        <w:jc w:val="left"/>
+        <w:rPr>
+          <w:rFonts w:ascii="Consolas" w:eastAsia="Times New Roman" w:hAnsi="Consolas" w:cs="Times New Roman"/>
+          <w:color w:val="CCCCCC"/>
+          <w:szCs w:val="24"/>
+          <w:lang w:val="en-US"/>
+        </w:rPr>
+      </w:pPr>
+    </w:p>
+    <w:p>
+      <w:pPr>
+        <w:shd w:val="clear" w:color="auto" w:fill="1F1F1F"/>
+        <w:spacing w:after="0" w:line="405" w:lineRule="atLeast"/>
+        <w:jc w:val="left"/>
+        <w:rPr>
+          <w:rFonts w:ascii="Consolas" w:eastAsia="Times New Roman" w:hAnsi="Consolas" w:cs="Times New Roman"/>
+          <w:color w:val="CCCCCC"/>
+          <w:szCs w:val="24"/>
+          <w:lang w:val="en-US"/>
+        </w:rPr>
+      </w:pPr>
+      <w:r>
+        <w:rPr>
+          <w:rFonts w:ascii="Consolas" w:eastAsia="Times New Roman" w:hAnsi="Consolas" w:cs="Times New Roman"/>
+          <w:color w:val="CCCCCC"/>
+          <w:szCs w:val="24"/>
+          <w:lang w:val="en-US"/>
+        </w:rPr>
+        <w:t xml:space="preserve">step </w:t>
+      </w:r>
+      <w:r>
+        <w:rPr>
+          <w:rFonts w:ascii="Consolas" w:eastAsia="Times New Roman" w:hAnsi="Consolas" w:cs="Times New Roman"/>
+          <w:color w:val="B5CEA8"/>
+          <w:szCs w:val="24"/>
+          <w:lang w:val="en-US"/>
+        </w:rPr>
+        <w:t>5</w:t>
+      </w:r>
+      <w:r>
+        <w:rPr>
+          <w:rFonts w:ascii="Consolas" w:eastAsia="Times New Roman" w:hAnsi="Consolas" w:cs="Times New Roman"/>
+          <w:color w:val="CCCCCC"/>
+          <w:szCs w:val="24"/>
+          <w:lang w:val="en-US"/>
+        </w:rPr>
+        <w:t xml:space="preserve"> : </w:t>
+      </w:r>
+      <w:r>
+        <w:rPr>
+          <w:rFonts w:ascii="Consolas" w:eastAsia="Times New Roman" w:hAnsi="Consolas" w:cs="Times New Roman"/>
+          <w:color w:val="C586C0"/>
+          <w:szCs w:val="24"/>
+          <w:lang w:val="en-US"/>
+        </w:rPr>
+        <w:t>if</w:t>
+      </w:r>
+      <w:r>
+        <w:rPr>
+          <w:rFonts w:ascii="Consolas" w:eastAsia="Times New Roman" w:hAnsi="Consolas" w:cs="Times New Roman"/>
+          <w:color w:val="CCCCCC"/>
+          <w:szCs w:val="24"/>
+          <w:lang w:val="en-US"/>
+        </w:rPr>
+        <w:t xml:space="preserve"> </w:t>
+      </w:r>
+      <w:r>
+        <w:rPr>
+          <w:rFonts w:ascii="Consolas" w:eastAsia="Times New Roman" w:hAnsi="Consolas" w:cs="Times New Roman"/>
+          <w:color w:val="DCDCAA"/>
+          <w:szCs w:val="24"/>
+          <w:lang w:val="en-US"/>
+        </w:rPr>
+        <w:t>input</w:t>
+      </w:r>
+      <w:r>
+        <w:rPr>
+          <w:rFonts w:ascii="Consolas" w:eastAsia="Times New Roman" w:hAnsi="Consolas" w:cs="Times New Roman"/>
+          <w:color w:val="CCCCCC"/>
+          <w:szCs w:val="24"/>
+          <w:lang w:val="en-US"/>
+        </w:rPr>
+        <w:t xml:space="preserve"> </w:t>
+      </w:r>
+      <w:r>
+        <w:rPr>
+          <w:rFonts w:ascii="Consolas" w:eastAsia="Times New Roman" w:hAnsi="Consolas" w:cs="Times New Roman"/>
+          <w:color w:val="D4D4D4"/>
+          <w:szCs w:val="24"/>
+          <w:lang w:val="en-US"/>
+        </w:rPr>
+        <w:t>==</w:t>
+      </w:r>
+      <w:r>
+        <w:rPr>
+          <w:rFonts w:ascii="Consolas" w:eastAsia="Times New Roman" w:hAnsi="Consolas" w:cs="Times New Roman"/>
+          <w:color w:val="CCCCCC"/>
+          <w:szCs w:val="24"/>
+          <w:lang w:val="en-US"/>
+        </w:rPr>
+        <w:t xml:space="preserve"> </w:t>
+      </w:r>
+      <w:r>
+        <w:rPr>
+          <w:rFonts w:ascii="Consolas" w:eastAsia="Times New Roman" w:hAnsi="Consolas" w:cs="Times New Roman"/>
+          <w:color w:val="B5CEA8"/>
+          <w:szCs w:val="24"/>
+          <w:lang w:val="en-US"/>
+        </w:rPr>
+        <w:t>1</w:t>
+      </w:r>
+      <w:r>
+        <w:rPr>
+          <w:rFonts w:ascii="Consolas" w:eastAsia="Times New Roman" w:hAnsi="Consolas" w:cs="Times New Roman"/>
+          <w:color w:val="CCCCCC"/>
+          <w:szCs w:val="24"/>
+          <w:lang w:val="en-US"/>
+        </w:rPr>
+        <w:t xml:space="preserve"> then</w:t>
+      </w:r>
+    </w:p>
+    <w:p>
+      <w:pPr>
+        <w:shd w:val="clear" w:color="auto" w:fill="1F1F1F"/>
+        <w:spacing w:after="0" w:line="405" w:lineRule="atLeast"/>
+        <w:jc w:val="left"/>
+        <w:rPr>
+          <w:rFonts w:ascii="Consolas" w:eastAsia="Times New Roman" w:hAnsi="Consolas" w:cs="Times New Roman"/>
+          <w:color w:val="CCCCCC"/>
+          <w:szCs w:val="24"/>
+          <w:lang w:val="en-US"/>
+        </w:rPr>
+      </w:pPr>
+      <w:r>
+        <w:rPr>
+          <w:rFonts w:ascii="Consolas" w:eastAsia="Times New Roman" w:hAnsi="Consolas" w:cs="Times New Roman"/>
+          <w:color w:val="CCCCCC"/>
+          <w:szCs w:val="24"/>
+          <w:lang w:val="en-US"/>
+        </w:rPr>
+        <w:t xml:space="preserve">            go to step </w:t>
+      </w:r>
+      <w:r>
+        <w:rPr>
+          <w:rFonts w:ascii="Consolas" w:eastAsia="Times New Roman" w:hAnsi="Consolas" w:cs="Times New Roman"/>
+          <w:color w:val="B5CEA8"/>
+          <w:szCs w:val="24"/>
+          <w:lang w:val="en-US"/>
+        </w:rPr>
+        <w:t>6</w:t>
+      </w:r>
+    </w:p>
+    <w:p>
+      <w:pPr>
+        <w:shd w:val="clear" w:color="auto" w:fill="1F1F1F"/>
+        <w:spacing w:after="0" w:line="405" w:lineRule="atLeast"/>
+        <w:jc w:val="left"/>
+        <w:rPr>
+          <w:rFonts w:ascii="Consolas" w:eastAsia="Times New Roman" w:hAnsi="Consolas" w:cs="Times New Roman"/>
+          <w:color w:val="CCCCCC"/>
+          <w:szCs w:val="24"/>
+          <w:lang w:val="en-US"/>
+        </w:rPr>
+      </w:pPr>
+      <w:r>
+        <w:rPr>
+          <w:rFonts w:ascii="Consolas" w:eastAsia="Times New Roman" w:hAnsi="Consolas" w:cs="Times New Roman"/>
+          <w:color w:val="CCCCCC"/>
+          <w:szCs w:val="24"/>
+          <w:lang w:val="en-US"/>
+        </w:rPr>
+        <w:t xml:space="preserve">         otherwise </w:t>
+      </w:r>
+      <w:r>
+        <w:rPr>
+          <w:rFonts w:ascii="Consolas" w:eastAsia="Times New Roman" w:hAnsi="Consolas" w:cs="Times New Roman"/>
+          <w:color w:val="C586C0"/>
+          <w:szCs w:val="24"/>
+          <w:lang w:val="en-US"/>
+        </w:rPr>
+        <w:t>if</w:t>
+      </w:r>
+      <w:r>
+        <w:rPr>
+          <w:rFonts w:ascii="Consolas" w:eastAsia="Times New Roman" w:hAnsi="Consolas" w:cs="Times New Roman"/>
+          <w:color w:val="CCCCCC"/>
+          <w:szCs w:val="24"/>
+          <w:lang w:val="en-US"/>
+        </w:rPr>
+        <w:t xml:space="preserve"> </w:t>
+      </w:r>
+      <w:r>
+        <w:rPr>
+          <w:rFonts w:ascii="Consolas" w:eastAsia="Times New Roman" w:hAnsi="Consolas" w:cs="Times New Roman"/>
+          <w:color w:val="DCDCAA"/>
+          <w:szCs w:val="24"/>
+          <w:lang w:val="en-US"/>
+        </w:rPr>
+        <w:t>input</w:t>
+      </w:r>
+      <w:r>
+        <w:rPr>
+          <w:rFonts w:ascii="Consolas" w:eastAsia="Times New Roman" w:hAnsi="Consolas" w:cs="Times New Roman"/>
+          <w:color w:val="CCCCCC"/>
+          <w:szCs w:val="24"/>
+          <w:lang w:val="en-US"/>
+        </w:rPr>
+        <w:t xml:space="preserve"> </w:t>
+      </w:r>
+      <w:r>
+        <w:rPr>
+          <w:rFonts w:ascii="Consolas" w:eastAsia="Times New Roman" w:hAnsi="Consolas" w:cs="Times New Roman"/>
+          <w:color w:val="D4D4D4"/>
+          <w:szCs w:val="24"/>
+          <w:lang w:val="en-US"/>
+        </w:rPr>
+        <w:t>==</w:t>
+      </w:r>
+      <w:r>
+        <w:rPr>
+          <w:rFonts w:ascii="Consolas" w:eastAsia="Times New Roman" w:hAnsi="Consolas" w:cs="Times New Roman"/>
+          <w:color w:val="CCCCCC"/>
+          <w:szCs w:val="24"/>
+          <w:lang w:val="en-US"/>
+        </w:rPr>
+        <w:t xml:space="preserve"> </w:t>
+      </w:r>
+      <w:r>
+        <w:rPr>
+          <w:rFonts w:ascii="Consolas" w:eastAsia="Times New Roman" w:hAnsi="Consolas" w:cs="Times New Roman"/>
+          <w:color w:val="B5CEA8"/>
+          <w:szCs w:val="24"/>
+          <w:lang w:val="en-US"/>
+        </w:rPr>
+        <w:t>2</w:t>
+      </w:r>
+      <w:r>
+        <w:rPr>
+          <w:rFonts w:ascii="Consolas" w:eastAsia="Times New Roman" w:hAnsi="Consolas" w:cs="Times New Roman"/>
+          <w:color w:val="CCCCCC"/>
+          <w:szCs w:val="24"/>
+          <w:lang w:val="en-US"/>
+        </w:rPr>
+        <w:t xml:space="preserve"> then</w:t>
+      </w:r>
+    </w:p>
+    <w:p>
+      <w:pPr>
+        <w:shd w:val="clear" w:color="auto" w:fill="1F1F1F"/>
+        <w:spacing w:after="0" w:line="405" w:lineRule="atLeast"/>
+        <w:jc w:val="left"/>
+        <w:rPr>
+          <w:rFonts w:ascii="Consolas" w:eastAsia="Times New Roman" w:hAnsi="Consolas" w:cs="Times New Roman"/>
+          <w:color w:val="CCCCCC"/>
+          <w:szCs w:val="24"/>
+          <w:lang w:val="en-US"/>
+        </w:rPr>
+      </w:pPr>
+      <w:r>
+        <w:rPr>
+          <w:rFonts w:ascii="Consolas" w:eastAsia="Times New Roman" w:hAnsi="Consolas" w:cs="Times New Roman"/>
+          <w:color w:val="CCCCCC"/>
+          <w:szCs w:val="24"/>
+          <w:lang w:val="en-US"/>
+        </w:rPr>
+        <w:t xml:space="preserve">            go to step </w:t>
+      </w:r>
+      <w:r>
+        <w:rPr>
+          <w:rFonts w:ascii="Consolas" w:eastAsia="Times New Roman" w:hAnsi="Consolas" w:cs="Times New Roman"/>
+          <w:color w:val="B5CEA8"/>
+          <w:szCs w:val="24"/>
+          <w:lang w:val="en-US"/>
+        </w:rPr>
+        <w:t>7</w:t>
+      </w:r>
+    </w:p>
+    <w:p>
+      <w:pPr>
+        <w:shd w:val="clear" w:color="auto" w:fill="1F1F1F"/>
+        <w:spacing w:after="0" w:line="405" w:lineRule="atLeast"/>
+        <w:jc w:val="left"/>
+        <w:rPr>
+          <w:rFonts w:ascii="Consolas" w:eastAsia="Times New Roman" w:hAnsi="Consolas" w:cs="Times New Roman"/>
+          <w:color w:val="CCCCCC"/>
+          <w:szCs w:val="24"/>
+          <w:lang w:val="en-US"/>
+        </w:rPr>
+      </w:pPr>
+      <w:r>
+        <w:rPr>
+          <w:rFonts w:ascii="Consolas" w:eastAsia="Times New Roman" w:hAnsi="Consolas" w:cs="Times New Roman"/>
+          <w:color w:val="CCCCCC"/>
+          <w:szCs w:val="24"/>
+          <w:lang w:val="en-US"/>
+        </w:rPr>
+        <w:t xml:space="preserve">         otherwise </w:t>
+      </w:r>
+      <w:r>
+        <w:rPr>
+          <w:rFonts w:ascii="Consolas" w:eastAsia="Times New Roman" w:hAnsi="Consolas" w:cs="Times New Roman"/>
+          <w:color w:val="C586C0"/>
+          <w:szCs w:val="24"/>
+          <w:lang w:val="en-US"/>
+        </w:rPr>
+        <w:t>if</w:t>
+      </w:r>
+      <w:r>
+        <w:rPr>
+          <w:rFonts w:ascii="Consolas" w:eastAsia="Times New Roman" w:hAnsi="Consolas" w:cs="Times New Roman"/>
+          <w:color w:val="CCCCCC"/>
+          <w:szCs w:val="24"/>
+          <w:lang w:val="en-US"/>
+        </w:rPr>
+        <w:t xml:space="preserve"> </w:t>
+      </w:r>
+      <w:r>
+        <w:rPr>
+          <w:rFonts w:ascii="Consolas" w:eastAsia="Times New Roman" w:hAnsi="Consolas" w:cs="Times New Roman"/>
+          <w:color w:val="DCDCAA"/>
+          <w:szCs w:val="24"/>
+          <w:lang w:val="en-US"/>
+        </w:rPr>
+        <w:t>input</w:t>
+      </w:r>
+      <w:r>
+        <w:rPr>
+          <w:rFonts w:ascii="Consolas" w:eastAsia="Times New Roman" w:hAnsi="Consolas" w:cs="Times New Roman"/>
+          <w:color w:val="CCCCCC"/>
+          <w:szCs w:val="24"/>
+          <w:lang w:val="en-US"/>
+        </w:rPr>
+        <w:t xml:space="preserve"> </w:t>
+      </w:r>
+      <w:r>
+        <w:rPr>
+          <w:rFonts w:ascii="Consolas" w:eastAsia="Times New Roman" w:hAnsi="Consolas" w:cs="Times New Roman"/>
+          <w:color w:val="D4D4D4"/>
+          <w:szCs w:val="24"/>
+          <w:lang w:val="en-US"/>
+        </w:rPr>
+        <w:t>==</w:t>
+      </w:r>
+      <w:r>
+        <w:rPr>
+          <w:rFonts w:ascii="Consolas" w:eastAsia="Times New Roman" w:hAnsi="Consolas" w:cs="Times New Roman"/>
+          <w:color w:val="CCCCCC"/>
+          <w:szCs w:val="24"/>
+          <w:lang w:val="en-US"/>
+        </w:rPr>
+        <w:t xml:space="preserve"> </w:t>
+      </w:r>
+      <w:r>
+        <w:rPr>
+          <w:rFonts w:ascii="Consolas" w:eastAsia="Times New Roman" w:hAnsi="Consolas" w:cs="Times New Roman"/>
+          <w:color w:val="B5CEA8"/>
+          <w:szCs w:val="24"/>
+          <w:lang w:val="en-US"/>
+        </w:rPr>
+        <w:t>3</w:t>
+      </w:r>
+      <w:r>
+        <w:rPr>
+          <w:rFonts w:ascii="Consolas" w:eastAsia="Times New Roman" w:hAnsi="Consolas" w:cs="Times New Roman"/>
+          <w:color w:val="CCCCCC"/>
+          <w:szCs w:val="24"/>
+          <w:lang w:val="en-US"/>
+        </w:rPr>
+        <w:t xml:space="preserve"> then</w:t>
+      </w:r>
+    </w:p>
+    <w:p>
+      <w:pPr>
+        <w:shd w:val="clear" w:color="auto" w:fill="1F1F1F"/>
+        <w:spacing w:after="0" w:line="405" w:lineRule="atLeast"/>
+        <w:jc w:val="left"/>
+        <w:rPr>
+          <w:rFonts w:ascii="Consolas" w:eastAsia="Times New Roman" w:hAnsi="Consolas" w:cs="Times New Roman"/>
+          <w:color w:val="CCCCCC"/>
+          <w:szCs w:val="24"/>
+          <w:lang w:val="en-US"/>
+        </w:rPr>
+      </w:pPr>
+      <w:r>
+        <w:rPr>
+          <w:rFonts w:ascii="Consolas" w:eastAsia="Times New Roman" w:hAnsi="Consolas" w:cs="Times New Roman"/>
+          <w:color w:val="CCCCCC"/>
+          <w:szCs w:val="24"/>
+          <w:lang w:val="en-US"/>
+        </w:rPr>
+        <w:t xml:space="preserve">            go to step </w:t>
+      </w:r>
+      <w:r>
+        <w:rPr>
+          <w:rFonts w:ascii="Consolas" w:eastAsia="Times New Roman" w:hAnsi="Consolas" w:cs="Times New Roman"/>
+          <w:color w:val="B5CEA8"/>
+          <w:szCs w:val="24"/>
+          <w:lang w:val="en-US"/>
+        </w:rPr>
+        <w:t>8</w:t>
+      </w:r>
+    </w:p>
+    <w:p>
+      <w:pPr>
+        <w:shd w:val="clear" w:color="auto" w:fill="1F1F1F"/>
+        <w:spacing w:after="0" w:line="405" w:lineRule="atLeast"/>
+        <w:jc w:val="left"/>
+        <w:rPr>
+          <w:rFonts w:ascii="Consolas" w:eastAsia="Times New Roman" w:hAnsi="Consolas" w:cs="Times New Roman"/>
+          <w:color w:val="CCCCCC"/>
+          <w:szCs w:val="24"/>
+          <w:lang w:val="en-US"/>
+        </w:rPr>
+      </w:pPr>
+      <w:r>
+        <w:rPr>
+          <w:rFonts w:ascii="Consolas" w:eastAsia="Times New Roman" w:hAnsi="Consolas" w:cs="Times New Roman"/>
+          <w:color w:val="CCCCCC"/>
+          <w:szCs w:val="24"/>
+          <w:lang w:val="en-US"/>
+        </w:rPr>
+        <w:t xml:space="preserve">         otherwise </w:t>
+      </w:r>
+      <w:r>
+        <w:rPr>
+          <w:rFonts w:ascii="Consolas" w:eastAsia="Times New Roman" w:hAnsi="Consolas" w:cs="Times New Roman"/>
+          <w:color w:val="C586C0"/>
+          <w:szCs w:val="24"/>
+          <w:lang w:val="en-US"/>
+        </w:rPr>
+        <w:t>if</w:t>
+      </w:r>
+      <w:r>
+        <w:rPr>
+          <w:rFonts w:ascii="Consolas" w:eastAsia="Times New Roman" w:hAnsi="Consolas" w:cs="Times New Roman"/>
+          <w:color w:val="CCCCCC"/>
+          <w:szCs w:val="24"/>
+          <w:lang w:val="en-US"/>
+        </w:rPr>
+        <w:t xml:space="preserve"> </w:t>
+      </w:r>
+      <w:r>
+        <w:rPr>
+          <w:rFonts w:ascii="Consolas" w:eastAsia="Times New Roman" w:hAnsi="Consolas" w:cs="Times New Roman"/>
+          <w:color w:val="DCDCAA"/>
+          <w:szCs w:val="24"/>
+          <w:lang w:val="en-US"/>
+        </w:rPr>
+        <w:t>input</w:t>
+      </w:r>
+      <w:r>
+        <w:rPr>
+          <w:rFonts w:ascii="Consolas" w:eastAsia="Times New Roman" w:hAnsi="Consolas" w:cs="Times New Roman"/>
+          <w:color w:val="CCCCCC"/>
+          <w:szCs w:val="24"/>
+          <w:lang w:val="en-US"/>
+        </w:rPr>
+        <w:t xml:space="preserve"> </w:t>
+      </w:r>
+      <w:r>
+        <w:rPr>
+          <w:rFonts w:ascii="Consolas" w:eastAsia="Times New Roman" w:hAnsi="Consolas" w:cs="Times New Roman"/>
+          <w:color w:val="D4D4D4"/>
+          <w:szCs w:val="24"/>
+          <w:lang w:val="en-US"/>
+        </w:rPr>
+        <w:t>==</w:t>
+      </w:r>
+      <w:r>
+        <w:rPr>
+          <w:rFonts w:ascii="Consolas" w:eastAsia="Times New Roman" w:hAnsi="Consolas" w:cs="Times New Roman"/>
+          <w:color w:val="CCCCCC"/>
+          <w:szCs w:val="24"/>
+          <w:lang w:val="en-US"/>
+        </w:rPr>
+        <w:t xml:space="preserve"> </w:t>
+      </w:r>
+      <w:r>
+        <w:rPr>
+          <w:rFonts w:ascii="Consolas" w:eastAsia="Times New Roman" w:hAnsi="Consolas" w:cs="Times New Roman"/>
+          <w:color w:val="B5CEA8"/>
+          <w:szCs w:val="24"/>
+          <w:lang w:val="en-US"/>
+        </w:rPr>
+        <w:t>4</w:t>
+      </w:r>
+      <w:r>
+        <w:rPr>
+          <w:rFonts w:ascii="Consolas" w:eastAsia="Times New Roman" w:hAnsi="Consolas" w:cs="Times New Roman"/>
+          <w:color w:val="CCCCCC"/>
+          <w:szCs w:val="24"/>
+          <w:lang w:val="en-US"/>
+        </w:rPr>
+        <w:t xml:space="preserve"> then</w:t>
+      </w:r>
+    </w:p>
+    <w:p>
+      <w:pPr>
+        <w:shd w:val="clear" w:color="auto" w:fill="1F1F1F"/>
+        <w:spacing w:after="0" w:line="405" w:lineRule="atLeast"/>
+        <w:jc w:val="left"/>
+        <w:rPr>
+          <w:rFonts w:ascii="Consolas" w:eastAsia="Times New Roman" w:hAnsi="Consolas" w:cs="Times New Roman"/>
+          <w:color w:val="CCCCCC"/>
+          <w:szCs w:val="24"/>
+          <w:lang w:val="en-US"/>
+        </w:rPr>
+      </w:pPr>
+      <w:r>
+        <w:rPr>
+          <w:rFonts w:ascii="Consolas" w:eastAsia="Times New Roman" w:hAnsi="Consolas" w:cs="Times New Roman"/>
+          <w:color w:val="CCCCCC"/>
+          <w:szCs w:val="24"/>
+          <w:lang w:val="en-US"/>
+        </w:rPr>
+        <w:t xml:space="preserve">            go to step </w:t>
+      </w:r>
+      <w:r>
+        <w:rPr>
+          <w:rFonts w:ascii="Consolas" w:eastAsia="Times New Roman" w:hAnsi="Consolas" w:cs="Times New Roman"/>
+          <w:color w:val="B5CEA8"/>
+          <w:szCs w:val="24"/>
+          <w:lang w:val="en-US"/>
+        </w:rPr>
+        <w:t>9</w:t>
+      </w:r>
+    </w:p>
+    <w:p>
+      <w:pPr>
+        <w:shd w:val="clear" w:color="auto" w:fill="1F1F1F"/>
+        <w:spacing w:after="0" w:line="405" w:lineRule="atLeast"/>
+        <w:jc w:val="left"/>
+        <w:rPr>
+          <w:rFonts w:ascii="Consolas" w:eastAsia="Times New Roman" w:hAnsi="Consolas" w:cs="Times New Roman"/>
+          <w:color w:val="CCCCCC"/>
+          <w:szCs w:val="24"/>
+          <w:lang w:val="en-US"/>
+        </w:rPr>
+      </w:pPr>
+      <w:r>
+        <w:rPr>
+          <w:rFonts w:ascii="Consolas" w:eastAsia="Times New Roman" w:hAnsi="Consolas" w:cs="Times New Roman"/>
+          <w:color w:val="CCCCCC"/>
+          <w:szCs w:val="24"/>
+          <w:lang w:val="en-US"/>
+        </w:rPr>
+        <w:t>         otherwise</w:t>
+      </w:r>
+    </w:p>
+    <w:p>
+      <w:pPr>
+        <w:shd w:val="clear" w:color="auto" w:fill="1F1F1F"/>
+        <w:spacing w:after="0" w:line="405" w:lineRule="atLeast"/>
+        <w:jc w:val="left"/>
+        <w:rPr>
+          <w:rFonts w:ascii="Consolas" w:eastAsia="Times New Roman" w:hAnsi="Consolas" w:cs="Times New Roman"/>
+          <w:color w:val="CCCCCC"/>
+          <w:szCs w:val="24"/>
+          <w:lang w:val="en-US"/>
+        </w:rPr>
+      </w:pPr>
+      <w:r>
+        <w:rPr>
+          <w:rFonts w:ascii="Consolas" w:eastAsia="Times New Roman" w:hAnsi="Consolas" w:cs="Times New Roman"/>
+          <w:color w:val="CCCCCC"/>
+          <w:szCs w:val="24"/>
+          <w:lang w:val="en-US"/>
+        </w:rPr>
+        <w:t xml:space="preserve">            go to step </w:t>
+      </w:r>
+      <w:r>
+        <w:rPr>
+          <w:rFonts w:ascii="Consolas" w:eastAsia="Times New Roman" w:hAnsi="Consolas" w:cs="Times New Roman"/>
+          <w:color w:val="B5CEA8"/>
+          <w:szCs w:val="24"/>
+          <w:lang w:val="en-US"/>
+        </w:rPr>
+        <w:t>10</w:t>
+      </w:r>
+    </w:p>
+    <w:p>
+      <w:pPr>
+        <w:shd w:val="clear" w:color="auto" w:fill="1F1F1F"/>
+        <w:spacing w:after="0" w:line="405" w:lineRule="atLeast"/>
+        <w:jc w:val="left"/>
+        <w:rPr>
+          <w:rFonts w:ascii="Consolas" w:eastAsia="Times New Roman" w:hAnsi="Consolas" w:cs="Times New Roman"/>
+          <w:color w:val="CCCCCC"/>
+          <w:szCs w:val="24"/>
+          <w:lang w:val="en-US"/>
+        </w:rPr>
+      </w:pPr>
+    </w:p>
+    <w:p>
+      <w:pPr>
+        <w:shd w:val="clear" w:color="auto" w:fill="1F1F1F"/>
+        <w:spacing w:after="0" w:line="405" w:lineRule="atLeast"/>
+        <w:jc w:val="left"/>
+        <w:rPr>
+          <w:rFonts w:ascii="Consolas" w:eastAsia="Times New Roman" w:hAnsi="Consolas" w:cs="Times New Roman"/>
+          <w:color w:val="CCCCCC"/>
+          <w:szCs w:val="24"/>
+          <w:lang w:val="en-US"/>
+        </w:rPr>
+      </w:pPr>
+      <w:r>
+        <w:rPr>
+          <w:rFonts w:ascii="Consolas" w:eastAsia="Times New Roman" w:hAnsi="Consolas" w:cs="Times New Roman"/>
+          <w:color w:val="CCCCCC"/>
+          <w:szCs w:val="24"/>
+          <w:lang w:val="en-US"/>
+        </w:rPr>
+        <w:t xml:space="preserve">step </w:t>
+      </w:r>
+      <w:r>
+        <w:rPr>
+          <w:rFonts w:ascii="Consolas" w:eastAsia="Times New Roman" w:hAnsi="Consolas" w:cs="Times New Roman"/>
+          <w:color w:val="B5CEA8"/>
+          <w:szCs w:val="24"/>
+          <w:lang w:val="en-US"/>
+        </w:rPr>
+        <w:t>6</w:t>
+      </w:r>
+      <w:r>
+        <w:rPr>
+          <w:rFonts w:ascii="Consolas" w:eastAsia="Times New Roman" w:hAnsi="Consolas" w:cs="Times New Roman"/>
+          <w:color w:val="CCCCCC"/>
+          <w:szCs w:val="24"/>
+          <w:lang w:val="en-US"/>
+        </w:rPr>
+        <w:t xml:space="preserve"> : </w:t>
+      </w:r>
+    </w:p>
+    <w:p>
+      <w:pPr>
+        <w:shd w:val="clear" w:color="auto" w:fill="1F1F1F"/>
+        <w:spacing w:after="0" w:line="405" w:lineRule="atLeast"/>
+        <w:jc w:val="left"/>
+        <w:rPr>
+          <w:rFonts w:ascii="Consolas" w:eastAsia="Times New Roman" w:hAnsi="Consolas" w:cs="Times New Roman"/>
+          <w:color w:val="CCCCCC"/>
+          <w:szCs w:val="24"/>
+          <w:lang w:val="en-US"/>
+        </w:rPr>
+      </w:pPr>
+      <w:r>
+        <w:rPr>
+          <w:rFonts w:ascii="Consolas" w:eastAsia="Times New Roman" w:hAnsi="Consolas" w:cs="Times New Roman"/>
+          <w:color w:val="CCCCCC"/>
+          <w:szCs w:val="24"/>
+          <w:lang w:val="en-US"/>
+        </w:rPr>
+        <w:t xml:space="preserve">        step </w:t>
+      </w:r>
+      <w:r>
+        <w:rPr>
+          <w:rFonts w:ascii="Consolas" w:eastAsia="Times New Roman" w:hAnsi="Consolas" w:cs="Times New Roman"/>
+          <w:color w:val="B5CEA8"/>
+          <w:szCs w:val="24"/>
+          <w:lang w:val="en-US"/>
+        </w:rPr>
+        <w:t>6.1</w:t>
+      </w:r>
+      <w:r>
+        <w:rPr>
+          <w:rFonts w:ascii="Consolas" w:eastAsia="Times New Roman" w:hAnsi="Consolas" w:cs="Times New Roman"/>
+          <w:color w:val="CCCCCC"/>
+          <w:szCs w:val="24"/>
+          <w:lang w:val="en-US"/>
+        </w:rPr>
+        <w:t xml:space="preserve"> : Display product </w:t>
+      </w:r>
+      <w:r>
+        <w:rPr>
+          <w:rFonts w:ascii="Consolas" w:eastAsia="Times New Roman" w:hAnsi="Consolas" w:cs="Times New Roman"/>
+          <w:color w:val="C586C0"/>
+          <w:szCs w:val="24"/>
+          <w:lang w:val="en-US"/>
+        </w:rPr>
+        <w:t>with</w:t>
+      </w:r>
+      <w:r>
+        <w:rPr>
+          <w:rFonts w:ascii="Consolas" w:eastAsia="Times New Roman" w:hAnsi="Consolas" w:cs="Times New Roman"/>
+          <w:color w:val="CCCCCC"/>
+          <w:szCs w:val="24"/>
+          <w:lang w:val="en-US"/>
+        </w:rPr>
+        <w:t xml:space="preserve"> ID, name, price, no of free items </w:t>
+      </w:r>
+      <w:r>
+        <w:rPr>
+          <w:rFonts w:ascii="Consolas" w:eastAsia="Times New Roman" w:hAnsi="Consolas" w:cs="Times New Roman"/>
+          <w:color w:val="569CD6"/>
+          <w:szCs w:val="24"/>
+          <w:lang w:val="en-US"/>
+        </w:rPr>
+        <w:t>and</w:t>
+      </w:r>
+      <w:r>
+        <w:rPr>
+          <w:rFonts w:ascii="Consolas" w:eastAsia="Times New Roman" w:hAnsi="Consolas" w:cs="Times New Roman"/>
+          <w:color w:val="CCCCCC"/>
+          <w:szCs w:val="24"/>
+          <w:lang w:val="en-US"/>
+        </w:rPr>
+        <w:t xml:space="preserve"> stock </w:t>
+      </w:r>
+      <w:r>
+        <w:rPr>
+          <w:rFonts w:ascii="Consolas" w:eastAsia="Times New Roman" w:hAnsi="Consolas" w:cs="Times New Roman"/>
+          <w:color w:val="569CD6"/>
+          <w:szCs w:val="24"/>
+          <w:lang w:val="en-US"/>
+        </w:rPr>
+        <w:t>in</w:t>
+      </w:r>
+      <w:r>
+        <w:rPr>
+          <w:rFonts w:ascii="Consolas" w:eastAsia="Times New Roman" w:hAnsi="Consolas" w:cs="Times New Roman"/>
+          <w:color w:val="CCCCCC"/>
+          <w:szCs w:val="24"/>
+          <w:lang w:val="en-US"/>
+        </w:rPr>
+        <w:t xml:space="preserve"> table</w:t>
+      </w:r>
+    </w:p>
+    <w:p>
+      <w:pPr>
+        <w:shd w:val="clear" w:color="auto" w:fill="1F1F1F"/>
+        <w:spacing w:after="0" w:line="405" w:lineRule="atLeast"/>
+        <w:jc w:val="left"/>
+        <w:rPr>
+          <w:rFonts w:ascii="Consolas" w:eastAsia="Times New Roman" w:hAnsi="Consolas" w:cs="Times New Roman"/>
+          <w:color w:val="CCCCCC"/>
+          <w:szCs w:val="24"/>
+          <w:lang w:val="en-US"/>
+        </w:rPr>
+      </w:pPr>
+      <w:r>
+        <w:rPr>
+          <w:rFonts w:ascii="Consolas" w:eastAsia="Times New Roman" w:hAnsi="Consolas" w:cs="Times New Roman"/>
+          <w:color w:val="CCCCCC"/>
+          <w:szCs w:val="24"/>
+          <w:lang w:val="en-US"/>
+        </w:rPr>
+        <w:t xml:space="preserve">        step </w:t>
+      </w:r>
+      <w:r>
+        <w:rPr>
+          <w:rFonts w:ascii="Consolas" w:eastAsia="Times New Roman" w:hAnsi="Consolas" w:cs="Times New Roman"/>
+          <w:color w:val="B5CEA8"/>
+          <w:szCs w:val="24"/>
+          <w:lang w:val="en-US"/>
+        </w:rPr>
+        <w:t>6.2</w:t>
+      </w:r>
+      <w:r>
+        <w:rPr>
+          <w:rFonts w:ascii="Consolas" w:eastAsia="Times New Roman" w:hAnsi="Consolas" w:cs="Times New Roman"/>
+          <w:color w:val="CCCCCC"/>
+          <w:szCs w:val="24"/>
+          <w:lang w:val="en-US"/>
+        </w:rPr>
+        <w:t xml:space="preserve"> : go to step </w:t>
+      </w:r>
+      <w:r>
+        <w:rPr>
+          <w:rFonts w:ascii="Consolas" w:eastAsia="Times New Roman" w:hAnsi="Consolas" w:cs="Times New Roman"/>
+          <w:color w:val="B5CEA8"/>
+          <w:szCs w:val="24"/>
+          <w:lang w:val="en-US"/>
+        </w:rPr>
+        <w:t>3</w:t>
+      </w:r>
+    </w:p>
+    <w:p>
+      <w:pPr>
+        <w:shd w:val="clear" w:color="auto" w:fill="1F1F1F"/>
+        <w:spacing w:after="0" w:line="405" w:lineRule="atLeast"/>
+        <w:jc w:val="left"/>
+        <w:rPr>
+          <w:rFonts w:ascii="Consolas" w:eastAsia="Times New Roman" w:hAnsi="Consolas" w:cs="Times New Roman"/>
+          <w:color w:val="CCCCCC"/>
+          <w:szCs w:val="24"/>
+          <w:lang w:val="en-US"/>
+        </w:rPr>
+      </w:pPr>
+    </w:p>
+    <w:p>
+      <w:pPr>
+        <w:shd w:val="clear" w:color="auto" w:fill="1F1F1F"/>
+        <w:spacing w:after="0" w:line="405" w:lineRule="atLeast"/>
+        <w:jc w:val="left"/>
+        <w:rPr>
+          <w:rFonts w:ascii="Consolas" w:eastAsia="Times New Roman" w:hAnsi="Consolas" w:cs="Times New Roman"/>
+          <w:color w:val="CCCCCC"/>
+          <w:szCs w:val="24"/>
+          <w:lang w:val="en-US"/>
+        </w:rPr>
+      </w:pPr>
+      <w:r>
+        <w:rPr>
+          <w:rFonts w:ascii="Consolas" w:eastAsia="Times New Roman" w:hAnsi="Consolas" w:cs="Times New Roman"/>
+          <w:color w:val="CCCCCC"/>
+          <w:szCs w:val="24"/>
+          <w:lang w:val="en-US"/>
+        </w:rPr>
+        <w:lastRenderedPageBreak/>
+        <w:t xml:space="preserve">step </w:t>
+      </w:r>
+      <w:r>
+        <w:rPr>
+          <w:rFonts w:ascii="Consolas" w:eastAsia="Times New Roman" w:hAnsi="Consolas" w:cs="Times New Roman"/>
+          <w:color w:val="B5CEA8"/>
+          <w:szCs w:val="24"/>
+          <w:lang w:val="en-US"/>
+        </w:rPr>
+        <w:t>7</w:t>
+      </w:r>
+      <w:r>
+        <w:rPr>
+          <w:rFonts w:ascii="Consolas" w:eastAsia="Times New Roman" w:hAnsi="Consolas" w:cs="Times New Roman"/>
+          <w:color w:val="CCCCCC"/>
+          <w:szCs w:val="24"/>
+          <w:lang w:val="en-US"/>
+        </w:rPr>
+        <w:t>:</w:t>
+      </w:r>
+    </w:p>
+    <w:p>
+      <w:pPr>
+        <w:shd w:val="clear" w:color="auto" w:fill="1F1F1F"/>
+        <w:spacing w:after="0" w:line="405" w:lineRule="atLeast"/>
+        <w:jc w:val="left"/>
+        <w:rPr>
+          <w:rFonts w:ascii="Consolas" w:eastAsia="Times New Roman" w:hAnsi="Consolas" w:cs="Times New Roman"/>
+          <w:color w:val="CCCCCC"/>
+          <w:szCs w:val="24"/>
+          <w:lang w:val="en-US"/>
+        </w:rPr>
+      </w:pPr>
+      <w:r>
+        <w:rPr>
+          <w:rFonts w:ascii="Consolas" w:eastAsia="Times New Roman" w:hAnsi="Consolas" w:cs="Times New Roman"/>
+          <w:color w:val="CCCCCC"/>
+          <w:szCs w:val="24"/>
+          <w:lang w:val="en-US"/>
+        </w:rPr>
+        <w:t xml:space="preserve">    step </w:t>
+      </w:r>
+      <w:r>
+        <w:rPr>
+          <w:rFonts w:ascii="Consolas" w:eastAsia="Times New Roman" w:hAnsi="Consolas" w:cs="Times New Roman"/>
+          <w:color w:val="B5CEA8"/>
+          <w:szCs w:val="24"/>
+          <w:lang w:val="en-US"/>
+        </w:rPr>
+        <w:t>7.1</w:t>
+      </w:r>
+      <w:r>
+        <w:rPr>
+          <w:rFonts w:ascii="Consolas" w:eastAsia="Times New Roman" w:hAnsi="Consolas" w:cs="Times New Roman"/>
+          <w:color w:val="CCCCCC"/>
+          <w:szCs w:val="24"/>
+          <w:lang w:val="en-US"/>
+        </w:rPr>
+        <w:t xml:space="preserve"> : Input customer name</w:t>
+      </w:r>
+    </w:p>
+    <w:p>
+      <w:pPr>
+        <w:shd w:val="clear" w:color="auto" w:fill="1F1F1F"/>
+        <w:spacing w:after="0" w:line="405" w:lineRule="atLeast"/>
+        <w:jc w:val="left"/>
+        <w:rPr>
+          <w:rFonts w:ascii="Consolas" w:eastAsia="Times New Roman" w:hAnsi="Consolas" w:cs="Times New Roman"/>
+          <w:color w:val="CCCCCC"/>
+          <w:szCs w:val="24"/>
+          <w:lang w:val="en-US"/>
+        </w:rPr>
+      </w:pPr>
+      <w:r>
+        <w:rPr>
+          <w:rFonts w:ascii="Consolas" w:eastAsia="Times New Roman" w:hAnsi="Consolas" w:cs="Times New Roman"/>
+          <w:color w:val="CCCCCC"/>
+          <w:szCs w:val="24"/>
+          <w:lang w:val="en-US"/>
+        </w:rPr>
+        <w:t xml:space="preserve">    step </w:t>
+      </w:r>
+      <w:r>
+        <w:rPr>
+          <w:rFonts w:ascii="Consolas" w:eastAsia="Times New Roman" w:hAnsi="Consolas" w:cs="Times New Roman"/>
+          <w:color w:val="B5CEA8"/>
+          <w:szCs w:val="24"/>
+          <w:lang w:val="en-US"/>
+        </w:rPr>
+        <w:t>7.2</w:t>
+      </w:r>
+      <w:r>
+        <w:rPr>
+          <w:rFonts w:ascii="Consolas" w:eastAsia="Times New Roman" w:hAnsi="Consolas" w:cs="Times New Roman"/>
+          <w:color w:val="CCCCCC"/>
+          <w:szCs w:val="24"/>
+          <w:lang w:val="en-US"/>
+        </w:rPr>
+        <w:t xml:space="preserve"> : goto step </w:t>
+      </w:r>
+      <w:r>
+        <w:rPr>
+          <w:rFonts w:ascii="Consolas" w:eastAsia="Times New Roman" w:hAnsi="Consolas" w:cs="Times New Roman"/>
+          <w:color w:val="B5CEA8"/>
+          <w:szCs w:val="24"/>
+          <w:lang w:val="en-US"/>
+        </w:rPr>
+        <w:t>6</w:t>
+      </w:r>
+    </w:p>
+    <w:p>
+      <w:pPr>
+        <w:shd w:val="clear" w:color="auto" w:fill="1F1F1F"/>
+        <w:spacing w:after="0" w:line="405" w:lineRule="atLeast"/>
+        <w:jc w:val="left"/>
+        <w:rPr>
+          <w:rFonts w:ascii="Consolas" w:eastAsia="Times New Roman" w:hAnsi="Consolas" w:cs="Times New Roman"/>
+          <w:color w:val="CCCCCC"/>
+          <w:szCs w:val="24"/>
+          <w:lang w:val="en-US"/>
+        </w:rPr>
+      </w:pPr>
+      <w:r>
+        <w:rPr>
+          <w:rFonts w:ascii="Consolas" w:eastAsia="Times New Roman" w:hAnsi="Consolas" w:cs="Times New Roman"/>
+          <w:color w:val="CCCCCC"/>
+          <w:szCs w:val="24"/>
+          <w:lang w:val="en-US"/>
+        </w:rPr>
+        <w:t xml:space="preserve">    step </w:t>
+      </w:r>
+      <w:r>
+        <w:rPr>
+          <w:rFonts w:ascii="Consolas" w:eastAsia="Times New Roman" w:hAnsi="Consolas" w:cs="Times New Roman"/>
+          <w:color w:val="B5CEA8"/>
+          <w:szCs w:val="24"/>
+          <w:lang w:val="en-US"/>
+        </w:rPr>
+        <w:t>7.3</w:t>
+      </w:r>
+      <w:r>
+        <w:rPr>
+          <w:rFonts w:ascii="Consolas" w:eastAsia="Times New Roman" w:hAnsi="Consolas" w:cs="Times New Roman"/>
+          <w:color w:val="CCCCCC"/>
+          <w:szCs w:val="24"/>
+          <w:lang w:val="en-US"/>
+        </w:rPr>
+        <w:t xml:space="preserve"> : Input product ID</w:t>
+      </w:r>
+    </w:p>
+    <w:p>
+      <w:pPr>
+        <w:shd w:val="clear" w:color="auto" w:fill="1F1F1F"/>
+        <w:spacing w:after="0" w:line="405" w:lineRule="atLeast"/>
+        <w:jc w:val="left"/>
+        <w:rPr>
+          <w:rFonts w:ascii="Consolas" w:eastAsia="Times New Roman" w:hAnsi="Consolas" w:cs="Times New Roman"/>
+          <w:color w:val="CCCCCC"/>
+          <w:szCs w:val="24"/>
+          <w:lang w:val="en-US"/>
+        </w:rPr>
+      </w:pPr>
+      <w:r>
+        <w:rPr>
+          <w:rFonts w:ascii="Consolas" w:eastAsia="Times New Roman" w:hAnsi="Consolas" w:cs="Times New Roman"/>
+          <w:color w:val="CCCCCC"/>
+          <w:szCs w:val="24"/>
+          <w:lang w:val="en-US"/>
+        </w:rPr>
+        <w:t xml:space="preserve">    step </w:t>
+      </w:r>
+      <w:r>
+        <w:rPr>
+          <w:rFonts w:ascii="Consolas" w:eastAsia="Times New Roman" w:hAnsi="Consolas" w:cs="Times New Roman"/>
+          <w:color w:val="B5CEA8"/>
+          <w:szCs w:val="24"/>
+          <w:lang w:val="en-US"/>
+        </w:rPr>
+        <w:t>7.4</w:t>
+      </w:r>
+      <w:r>
+        <w:rPr>
+          <w:rFonts w:ascii="Consolas" w:eastAsia="Times New Roman" w:hAnsi="Consolas" w:cs="Times New Roman"/>
+          <w:color w:val="CCCCCC"/>
+          <w:szCs w:val="24"/>
+          <w:lang w:val="en-US"/>
+        </w:rPr>
+        <w:t xml:space="preserve"> : If </w:t>
+      </w:r>
+      <w:r>
+        <w:rPr>
+          <w:rFonts w:ascii="Consolas" w:eastAsia="Times New Roman" w:hAnsi="Consolas" w:cs="Times New Roman"/>
+          <w:color w:val="569CD6"/>
+          <w:szCs w:val="24"/>
+          <w:lang w:val="en-US"/>
+        </w:rPr>
+        <w:t>not</w:t>
+      </w:r>
+      <w:r>
+        <w:rPr>
+          <w:rFonts w:ascii="Consolas" w:eastAsia="Times New Roman" w:hAnsi="Consolas" w:cs="Times New Roman"/>
+          <w:color w:val="CCCCCC"/>
+          <w:szCs w:val="24"/>
+          <w:lang w:val="en-US"/>
+        </w:rPr>
+        <w:t xml:space="preserve"> product </w:t>
+      </w:r>
+      <w:r>
+        <w:rPr>
+          <w:rFonts w:ascii="Consolas" w:eastAsia="Times New Roman" w:hAnsi="Consolas" w:cs="Times New Roman"/>
+          <w:color w:val="DCDCAA"/>
+          <w:szCs w:val="24"/>
+          <w:lang w:val="en-US"/>
+        </w:rPr>
+        <w:t>id</w:t>
+      </w:r>
+      <w:r>
+        <w:rPr>
+          <w:rFonts w:ascii="Consolas" w:eastAsia="Times New Roman" w:hAnsi="Consolas" w:cs="Times New Roman"/>
+          <w:color w:val="CCCCCC"/>
+          <w:szCs w:val="24"/>
+          <w:lang w:val="en-US"/>
+        </w:rPr>
+        <w:t xml:space="preserve"> found, then</w:t>
+      </w:r>
+    </w:p>
+    <w:p>
+      <w:pPr>
+        <w:shd w:val="clear" w:color="auto" w:fill="1F1F1F"/>
+        <w:spacing w:after="0" w:line="405" w:lineRule="atLeast"/>
+        <w:jc w:val="left"/>
+        <w:rPr>
+          <w:rFonts w:ascii="Consolas" w:eastAsia="Times New Roman" w:hAnsi="Consolas" w:cs="Times New Roman"/>
+          <w:color w:val="CCCCCC"/>
+          <w:szCs w:val="24"/>
+          <w:lang w:val="en-US"/>
+        </w:rPr>
+      </w:pPr>
+      <w:r>
+        <w:rPr>
+          <w:rFonts w:ascii="Consolas" w:eastAsia="Times New Roman" w:hAnsi="Consolas" w:cs="Times New Roman"/>
+          <w:color w:val="CCCCCC"/>
+          <w:szCs w:val="24"/>
+          <w:lang w:val="en-US"/>
+        </w:rPr>
+        <w:t xml:space="preserve">                  display </w:t>
+      </w:r>
+      <w:r>
+        <w:rPr>
+          <w:rFonts w:ascii="Consolas" w:eastAsia="Times New Roman" w:hAnsi="Consolas" w:cs="Times New Roman"/>
+          <w:color w:val="CE9178"/>
+          <w:szCs w:val="24"/>
+          <w:lang w:val="en-US"/>
+        </w:rPr>
+        <w:t>"Invalid Product ID"</w:t>
+      </w:r>
+    </w:p>
+    <w:p>
+      <w:pPr>
+        <w:shd w:val="clear" w:color="auto" w:fill="1F1F1F"/>
+        <w:spacing w:after="0" w:line="405" w:lineRule="atLeast"/>
+        <w:jc w:val="left"/>
+        <w:rPr>
+          <w:rFonts w:ascii="Consolas" w:eastAsia="Times New Roman" w:hAnsi="Consolas" w:cs="Times New Roman"/>
+          <w:color w:val="CCCCCC"/>
+          <w:szCs w:val="24"/>
+          <w:lang w:val="en-US"/>
+        </w:rPr>
+      </w:pPr>
+      <w:r>
+        <w:rPr>
+          <w:rFonts w:ascii="Consolas" w:eastAsia="Times New Roman" w:hAnsi="Consolas" w:cs="Times New Roman"/>
+          <w:color w:val="CCCCCC"/>
+          <w:szCs w:val="24"/>
+          <w:lang w:val="en-US"/>
+        </w:rPr>
+        <w:t xml:space="preserve">                  goto step </w:t>
+      </w:r>
+      <w:r>
+        <w:rPr>
+          <w:rFonts w:ascii="Consolas" w:eastAsia="Times New Roman" w:hAnsi="Consolas" w:cs="Times New Roman"/>
+          <w:color w:val="B5CEA8"/>
+          <w:szCs w:val="24"/>
+          <w:lang w:val="en-US"/>
+        </w:rPr>
+        <w:t>7.3</w:t>
+      </w:r>
+    </w:p>
+    <w:p>
+      <w:pPr>
+        <w:shd w:val="clear" w:color="auto" w:fill="1F1F1F"/>
+        <w:spacing w:after="0" w:line="405" w:lineRule="atLeast"/>
+        <w:jc w:val="left"/>
+        <w:rPr>
+          <w:rFonts w:ascii="Consolas" w:eastAsia="Times New Roman" w:hAnsi="Consolas" w:cs="Times New Roman"/>
+          <w:color w:val="CCCCCC"/>
+          <w:szCs w:val="24"/>
+          <w:lang w:val="en-US"/>
+        </w:rPr>
+      </w:pPr>
+      <w:r>
+        <w:rPr>
+          <w:rFonts w:ascii="Consolas" w:eastAsia="Times New Roman" w:hAnsi="Consolas" w:cs="Times New Roman"/>
+          <w:color w:val="CCCCCC"/>
+          <w:szCs w:val="24"/>
+          <w:lang w:val="en-US"/>
+        </w:rPr>
+        <w:t xml:space="preserve">    step </w:t>
+      </w:r>
+      <w:r>
+        <w:rPr>
+          <w:rFonts w:ascii="Consolas" w:eastAsia="Times New Roman" w:hAnsi="Consolas" w:cs="Times New Roman"/>
+          <w:color w:val="B5CEA8"/>
+          <w:szCs w:val="24"/>
+          <w:lang w:val="en-US"/>
+        </w:rPr>
+        <w:t>7.5</w:t>
+      </w:r>
+      <w:r>
+        <w:rPr>
+          <w:rFonts w:ascii="Consolas" w:eastAsia="Times New Roman" w:hAnsi="Consolas" w:cs="Times New Roman"/>
+          <w:color w:val="CCCCCC"/>
+          <w:szCs w:val="24"/>
+          <w:lang w:val="en-US"/>
+        </w:rPr>
+        <w:t xml:space="preserve"> : Input quantity to sell</w:t>
+      </w:r>
+    </w:p>
+    <w:p>
+      <w:pPr>
+        <w:shd w:val="clear" w:color="auto" w:fill="1F1F1F"/>
+        <w:spacing w:after="0" w:line="405" w:lineRule="atLeast"/>
+        <w:jc w:val="left"/>
+        <w:rPr>
+          <w:rFonts w:ascii="Consolas" w:eastAsia="Times New Roman" w:hAnsi="Consolas" w:cs="Times New Roman"/>
+          <w:color w:val="CCCCCC"/>
+          <w:szCs w:val="24"/>
+          <w:lang w:val="en-US"/>
+        </w:rPr>
+      </w:pPr>
+      <w:r>
+        <w:rPr>
+          <w:rFonts w:ascii="Consolas" w:eastAsia="Times New Roman" w:hAnsi="Consolas" w:cs="Times New Roman"/>
+          <w:color w:val="CCCCCC"/>
+          <w:szCs w:val="24"/>
+          <w:lang w:val="en-US"/>
+        </w:rPr>
+        <w:t xml:space="preserve">    step </w:t>
+      </w:r>
+      <w:r>
+        <w:rPr>
+          <w:rFonts w:ascii="Consolas" w:eastAsia="Times New Roman" w:hAnsi="Consolas" w:cs="Times New Roman"/>
+          <w:color w:val="B5CEA8"/>
+          <w:szCs w:val="24"/>
+          <w:lang w:val="en-US"/>
+        </w:rPr>
+        <w:t>7.6</w:t>
+      </w:r>
+      <w:r>
+        <w:rPr>
+          <w:rFonts w:ascii="Consolas" w:eastAsia="Times New Roman" w:hAnsi="Consolas" w:cs="Times New Roman"/>
+          <w:color w:val="CCCCCC"/>
+          <w:szCs w:val="24"/>
+          <w:lang w:val="en-US"/>
+        </w:rPr>
+        <w:t xml:space="preserve"> : If quantity </w:t>
+      </w:r>
+      <w:r>
+        <w:rPr>
+          <w:rFonts w:ascii="Consolas" w:eastAsia="Times New Roman" w:hAnsi="Consolas" w:cs="Times New Roman"/>
+          <w:color w:val="D4D4D4"/>
+          <w:szCs w:val="24"/>
+          <w:lang w:val="en-US"/>
+        </w:rPr>
+        <w:t>&lt;</w:t>
+      </w:r>
+      <w:r>
+        <w:rPr>
+          <w:rFonts w:ascii="Consolas" w:eastAsia="Times New Roman" w:hAnsi="Consolas" w:cs="Times New Roman"/>
+          <w:color w:val="CCCCCC"/>
+          <w:szCs w:val="24"/>
+          <w:lang w:val="en-US"/>
+        </w:rPr>
+        <w:t xml:space="preserve"> </w:t>
+      </w:r>
+      <w:r>
+        <w:rPr>
+          <w:rFonts w:ascii="Consolas" w:eastAsia="Times New Roman" w:hAnsi="Consolas" w:cs="Times New Roman"/>
+          <w:color w:val="B5CEA8"/>
+          <w:szCs w:val="24"/>
+          <w:lang w:val="en-US"/>
+        </w:rPr>
+        <w:t>0</w:t>
+      </w:r>
+      <w:r>
+        <w:rPr>
+          <w:rFonts w:ascii="Consolas" w:eastAsia="Times New Roman" w:hAnsi="Consolas" w:cs="Times New Roman"/>
+          <w:color w:val="CCCCCC"/>
+          <w:szCs w:val="24"/>
+          <w:lang w:val="en-US"/>
+        </w:rPr>
+        <w:t xml:space="preserve"> then</w:t>
+      </w:r>
+    </w:p>
+    <w:p>
+      <w:pPr>
+        <w:shd w:val="clear" w:color="auto" w:fill="1F1F1F"/>
+        <w:spacing w:after="0" w:line="405" w:lineRule="atLeast"/>
+        <w:jc w:val="left"/>
+        <w:rPr>
+          <w:rFonts w:ascii="Consolas" w:eastAsia="Times New Roman" w:hAnsi="Consolas" w:cs="Times New Roman"/>
+          <w:color w:val="CCCCCC"/>
+          <w:szCs w:val="24"/>
+          <w:lang w:val="en-US"/>
+        </w:rPr>
+      </w:pPr>
+      <w:r>
+        <w:rPr>
+          <w:rFonts w:ascii="Consolas" w:eastAsia="Times New Roman" w:hAnsi="Consolas" w:cs="Times New Roman"/>
+          <w:color w:val="CCCCCC"/>
+          <w:szCs w:val="24"/>
+          <w:lang w:val="en-US"/>
+        </w:rPr>
+        <w:t xml:space="preserve">                  display </w:t>
+      </w:r>
+      <w:r>
+        <w:rPr>
+          <w:rFonts w:ascii="Consolas" w:eastAsia="Times New Roman" w:hAnsi="Consolas" w:cs="Times New Roman"/>
+          <w:color w:val="CE9178"/>
+          <w:szCs w:val="24"/>
+          <w:lang w:val="en-US"/>
+        </w:rPr>
+        <w:t>"Invalid quantity"</w:t>
+      </w:r>
+    </w:p>
+    <w:p>
+      <w:pPr>
+        <w:shd w:val="clear" w:color="auto" w:fill="1F1F1F"/>
+        <w:spacing w:after="0" w:line="405" w:lineRule="atLeast"/>
+        <w:jc w:val="left"/>
+        <w:rPr>
+          <w:rFonts w:ascii="Consolas" w:eastAsia="Times New Roman" w:hAnsi="Consolas" w:cs="Times New Roman"/>
+          <w:color w:val="CCCCCC"/>
+          <w:szCs w:val="24"/>
+          <w:lang w:val="en-US"/>
+        </w:rPr>
+      </w:pPr>
+      <w:r>
+        <w:rPr>
+          <w:rFonts w:ascii="Consolas" w:eastAsia="Times New Roman" w:hAnsi="Consolas" w:cs="Times New Roman"/>
+          <w:color w:val="CCCCCC"/>
+          <w:szCs w:val="24"/>
+          <w:lang w:val="en-US"/>
+        </w:rPr>
+        <w:t xml:space="preserve">                  goto step </w:t>
+      </w:r>
+      <w:r>
+        <w:rPr>
+          <w:rFonts w:ascii="Consolas" w:eastAsia="Times New Roman" w:hAnsi="Consolas" w:cs="Times New Roman"/>
+          <w:color w:val="B5CEA8"/>
+          <w:szCs w:val="24"/>
+          <w:lang w:val="en-US"/>
+        </w:rPr>
+        <w:t>7.5</w:t>
+      </w:r>
+    </w:p>
+    <w:p>
+      <w:pPr>
+        <w:shd w:val="clear" w:color="auto" w:fill="1F1F1F"/>
+        <w:spacing w:after="0" w:line="405" w:lineRule="atLeast"/>
+        <w:jc w:val="left"/>
+        <w:rPr>
+          <w:rFonts w:ascii="Consolas" w:eastAsia="Times New Roman" w:hAnsi="Consolas" w:cs="Times New Roman"/>
+          <w:color w:val="CCCCCC"/>
+          <w:szCs w:val="24"/>
+          <w:lang w:val="en-US"/>
+        </w:rPr>
+      </w:pPr>
+      <w:r>
+        <w:rPr>
+          <w:rFonts w:ascii="Consolas" w:eastAsia="Times New Roman" w:hAnsi="Consolas" w:cs="Times New Roman"/>
+          <w:color w:val="CCCCCC"/>
+          <w:szCs w:val="24"/>
+          <w:lang w:val="en-US"/>
+        </w:rPr>
+        <w:t xml:space="preserve">    step </w:t>
+      </w:r>
+      <w:r>
+        <w:rPr>
+          <w:rFonts w:ascii="Consolas" w:eastAsia="Times New Roman" w:hAnsi="Consolas" w:cs="Times New Roman"/>
+          <w:color w:val="B5CEA8"/>
+          <w:szCs w:val="24"/>
+          <w:lang w:val="en-US"/>
+        </w:rPr>
+        <w:t>7.8</w:t>
+      </w:r>
+      <w:r>
+        <w:rPr>
+          <w:rFonts w:ascii="Consolas" w:eastAsia="Times New Roman" w:hAnsi="Consolas" w:cs="Times New Roman"/>
+          <w:color w:val="CCCCCC"/>
+          <w:szCs w:val="24"/>
+          <w:lang w:val="en-US"/>
+        </w:rPr>
+        <w:t xml:space="preserve"> : If quantity </w:t>
+      </w:r>
+      <w:r>
+        <w:rPr>
+          <w:rFonts w:ascii="Consolas" w:eastAsia="Times New Roman" w:hAnsi="Consolas" w:cs="Times New Roman"/>
+          <w:color w:val="D4D4D4"/>
+          <w:szCs w:val="24"/>
+          <w:lang w:val="en-US"/>
+        </w:rPr>
+        <w:t>+</w:t>
+      </w:r>
+      <w:r>
+        <w:rPr>
+          <w:rFonts w:ascii="Consolas" w:eastAsia="Times New Roman" w:hAnsi="Consolas" w:cs="Times New Roman"/>
+          <w:color w:val="CCCCCC"/>
+          <w:szCs w:val="24"/>
+          <w:lang w:val="en-US"/>
+        </w:rPr>
+        <w:t xml:space="preserve"> free items </w:t>
+      </w:r>
+      <w:r>
+        <w:rPr>
+          <w:rFonts w:ascii="Consolas" w:eastAsia="Times New Roman" w:hAnsi="Consolas" w:cs="Times New Roman"/>
+          <w:color w:val="D4D4D4"/>
+          <w:szCs w:val="24"/>
+          <w:lang w:val="en-US"/>
+        </w:rPr>
+        <w:t>&gt;</w:t>
+      </w:r>
+      <w:r>
+        <w:rPr>
+          <w:rFonts w:ascii="Consolas" w:eastAsia="Times New Roman" w:hAnsi="Consolas" w:cs="Times New Roman"/>
+          <w:color w:val="CCCCCC"/>
+          <w:szCs w:val="24"/>
+          <w:lang w:val="en-US"/>
+        </w:rPr>
+        <w:t xml:space="preserve"> stock then</w:t>
+      </w:r>
+    </w:p>
+    <w:p>
+      <w:pPr>
+        <w:shd w:val="clear" w:color="auto" w:fill="1F1F1F"/>
+        <w:spacing w:after="0" w:line="405" w:lineRule="atLeast"/>
+        <w:jc w:val="left"/>
+        <w:rPr>
+          <w:rFonts w:ascii="Consolas" w:eastAsia="Times New Roman" w:hAnsi="Consolas" w:cs="Times New Roman"/>
+          <w:color w:val="CCCCCC"/>
+          <w:szCs w:val="24"/>
+          <w:lang w:val="en-US"/>
+        </w:rPr>
+      </w:pPr>
+      <w:r>
+        <w:rPr>
+          <w:rFonts w:ascii="Consolas" w:eastAsia="Times New Roman" w:hAnsi="Consolas" w:cs="Times New Roman"/>
+          <w:color w:val="CCCCCC"/>
+          <w:szCs w:val="24"/>
+          <w:lang w:val="en-US"/>
+        </w:rPr>
+        <w:t xml:space="preserve">                  display </w:t>
+      </w:r>
+      <w:r>
+        <w:rPr>
+          <w:rFonts w:ascii="Consolas" w:eastAsia="Times New Roman" w:hAnsi="Consolas" w:cs="Times New Roman"/>
+          <w:color w:val="CE9178"/>
+          <w:szCs w:val="24"/>
+          <w:lang w:val="en-US"/>
+        </w:rPr>
+        <w:t>"Not enough stock"</w:t>
+      </w:r>
+    </w:p>
+    <w:p>
+      <w:pPr>
+        <w:shd w:val="clear" w:color="auto" w:fill="1F1F1F"/>
+        <w:spacing w:after="0" w:line="405" w:lineRule="atLeast"/>
+        <w:jc w:val="left"/>
+        <w:rPr>
+          <w:rFonts w:ascii="Consolas" w:eastAsia="Times New Roman" w:hAnsi="Consolas" w:cs="Times New Roman"/>
+          <w:color w:val="CCCCCC"/>
+          <w:szCs w:val="24"/>
+          <w:lang w:val="en-US"/>
+        </w:rPr>
+      </w:pPr>
+      <w:r>
+        <w:rPr>
+          <w:rFonts w:ascii="Consolas" w:eastAsia="Times New Roman" w:hAnsi="Consolas" w:cs="Times New Roman"/>
+          <w:color w:val="CCCCCC"/>
+          <w:szCs w:val="24"/>
+          <w:lang w:val="en-US"/>
+        </w:rPr>
+        <w:t xml:space="preserve">                  goto step </w:t>
+      </w:r>
+      <w:r>
+        <w:rPr>
+          <w:rFonts w:ascii="Consolas" w:eastAsia="Times New Roman" w:hAnsi="Consolas" w:cs="Times New Roman"/>
+          <w:color w:val="B5CEA8"/>
+          <w:szCs w:val="24"/>
+          <w:lang w:val="en-US"/>
+        </w:rPr>
+        <w:t>7.3</w:t>
+      </w:r>
+    </w:p>
+    <w:p>
+      <w:pPr>
+        <w:shd w:val="clear" w:color="auto" w:fill="1F1F1F"/>
+        <w:spacing w:after="0" w:line="405" w:lineRule="atLeast"/>
+        <w:jc w:val="left"/>
+        <w:rPr>
+          <w:rFonts w:ascii="Consolas" w:eastAsia="Times New Roman" w:hAnsi="Consolas" w:cs="Times New Roman"/>
+          <w:color w:val="CCCCCC"/>
+          <w:szCs w:val="24"/>
+          <w:lang w:val="en-US"/>
+        </w:rPr>
+      </w:pPr>
+      <w:r>
+        <w:rPr>
+          <w:rFonts w:ascii="Consolas" w:eastAsia="Times New Roman" w:hAnsi="Consolas" w:cs="Times New Roman"/>
+          <w:color w:val="CCCCCC"/>
+          <w:szCs w:val="24"/>
+          <w:lang w:val="en-US"/>
+        </w:rPr>
+        <w:t xml:space="preserve">    step </w:t>
+      </w:r>
+      <w:r>
+        <w:rPr>
+          <w:rFonts w:ascii="Consolas" w:eastAsia="Times New Roman" w:hAnsi="Consolas" w:cs="Times New Roman"/>
+          <w:color w:val="B5CEA8"/>
+          <w:szCs w:val="24"/>
+          <w:lang w:val="en-US"/>
+        </w:rPr>
+        <w:t>7.9</w:t>
+      </w:r>
+      <w:r>
+        <w:rPr>
+          <w:rFonts w:ascii="Consolas" w:eastAsia="Times New Roman" w:hAnsi="Consolas" w:cs="Times New Roman"/>
+          <w:color w:val="CCCCCC"/>
+          <w:szCs w:val="24"/>
+          <w:lang w:val="en-US"/>
+        </w:rPr>
+        <w:t xml:space="preserve"> : Update product updated stock </w:t>
+      </w:r>
+    </w:p>
+    <w:p>
+      <w:pPr>
+        <w:shd w:val="clear" w:color="auto" w:fill="1F1F1F"/>
+        <w:spacing w:after="0" w:line="405" w:lineRule="atLeast"/>
+        <w:jc w:val="left"/>
+        <w:rPr>
+          <w:rFonts w:ascii="Consolas" w:eastAsia="Times New Roman" w:hAnsi="Consolas" w:cs="Times New Roman"/>
+          <w:color w:val="CCCCCC"/>
+          <w:szCs w:val="24"/>
+          <w:lang w:val="en-US"/>
+        </w:rPr>
+      </w:pPr>
+      <w:r>
+        <w:rPr>
+          <w:rFonts w:ascii="Consolas" w:eastAsia="Times New Roman" w:hAnsi="Consolas" w:cs="Times New Roman"/>
+          <w:color w:val="CCCCCC"/>
+          <w:szCs w:val="24"/>
+          <w:lang w:val="en-US"/>
+        </w:rPr>
+        <w:t xml:space="preserve">    step </w:t>
+      </w:r>
+      <w:r>
+        <w:rPr>
+          <w:rFonts w:ascii="Consolas" w:eastAsia="Times New Roman" w:hAnsi="Consolas" w:cs="Times New Roman"/>
+          <w:color w:val="B5CEA8"/>
+          <w:szCs w:val="24"/>
+          <w:lang w:val="en-US"/>
+        </w:rPr>
+        <w:t>7.10</w:t>
+      </w:r>
+      <w:r>
+        <w:rPr>
+          <w:rFonts w:ascii="Consolas" w:eastAsia="Times New Roman" w:hAnsi="Consolas" w:cs="Times New Roman"/>
+          <w:color w:val="CCCCCC"/>
+          <w:szCs w:val="24"/>
+          <w:lang w:val="en-US"/>
+        </w:rPr>
+        <w:t xml:space="preserve">: Generate sales invoice to folder </w:t>
+      </w:r>
+      <w:r>
+        <w:rPr>
+          <w:rFonts w:ascii="Consolas" w:eastAsia="Times New Roman" w:hAnsi="Consolas" w:cs="Times New Roman"/>
+          <w:color w:val="CE9178"/>
+          <w:szCs w:val="24"/>
+          <w:lang w:val="en-US"/>
+        </w:rPr>
+        <w:t>"invoices"</w:t>
+      </w:r>
+    </w:p>
+    <w:p>
+      <w:pPr>
+        <w:shd w:val="clear" w:color="auto" w:fill="1F1F1F"/>
+        <w:spacing w:after="0" w:line="405" w:lineRule="atLeast"/>
+        <w:jc w:val="left"/>
+        <w:rPr>
+          <w:rFonts w:ascii="Consolas" w:eastAsia="Times New Roman" w:hAnsi="Consolas" w:cs="Times New Roman"/>
+          <w:color w:val="CCCCCC"/>
+          <w:szCs w:val="24"/>
+          <w:lang w:val="en-US"/>
+        </w:rPr>
+      </w:pPr>
+      <w:r>
+        <w:rPr>
+          <w:rFonts w:ascii="Consolas" w:eastAsia="Times New Roman" w:hAnsi="Consolas" w:cs="Times New Roman"/>
+          <w:color w:val="CCCCCC"/>
+          <w:szCs w:val="24"/>
+          <w:lang w:val="en-US"/>
+        </w:rPr>
+        <w:t xml:space="preserve">    step </w:t>
+      </w:r>
+      <w:r>
+        <w:rPr>
+          <w:rFonts w:ascii="Consolas" w:eastAsia="Times New Roman" w:hAnsi="Consolas" w:cs="Times New Roman"/>
+          <w:color w:val="B5CEA8"/>
+          <w:szCs w:val="24"/>
+          <w:lang w:val="en-US"/>
+        </w:rPr>
+        <w:t>7.11</w:t>
+      </w:r>
+      <w:r>
+        <w:rPr>
+          <w:rFonts w:ascii="Consolas" w:eastAsia="Times New Roman" w:hAnsi="Consolas" w:cs="Times New Roman"/>
+          <w:color w:val="CCCCCC"/>
+          <w:szCs w:val="24"/>
+          <w:lang w:val="en-US"/>
+        </w:rPr>
+        <w:t xml:space="preserve">: Update product data </w:t>
+      </w:r>
+      <w:r>
+        <w:rPr>
+          <w:rFonts w:ascii="Consolas" w:eastAsia="Times New Roman" w:hAnsi="Consolas" w:cs="Times New Roman"/>
+          <w:color w:val="569CD6"/>
+          <w:szCs w:val="24"/>
+          <w:lang w:val="en-US"/>
+        </w:rPr>
+        <w:t>in</w:t>
+      </w:r>
+      <w:r>
+        <w:rPr>
+          <w:rFonts w:ascii="Consolas" w:eastAsia="Times New Roman" w:hAnsi="Consolas" w:cs="Times New Roman"/>
+          <w:color w:val="CCCCCC"/>
+          <w:szCs w:val="24"/>
+          <w:lang w:val="en-US"/>
+        </w:rPr>
+        <w:t xml:space="preserve"> products.txt </w:t>
+      </w:r>
+      <w:r>
+        <w:rPr>
+          <w:rFonts w:ascii="Consolas" w:eastAsia="Times New Roman" w:hAnsi="Consolas" w:cs="Times New Roman"/>
+          <w:color w:val="D4D4D4"/>
+          <w:szCs w:val="24"/>
+          <w:lang w:val="en-US"/>
+        </w:rPr>
+        <w:t>file</w:t>
+      </w:r>
+      <w:r>
+        <w:rPr>
+          <w:rFonts w:ascii="Consolas" w:eastAsia="Times New Roman" w:hAnsi="Consolas" w:cs="Times New Roman"/>
+          <w:color w:val="CCCCCC"/>
+          <w:szCs w:val="24"/>
+          <w:lang w:val="en-US"/>
+        </w:rPr>
+        <w:t xml:space="preserve"> </w:t>
+      </w:r>
+      <w:r>
+        <w:rPr>
+          <w:rFonts w:ascii="Consolas" w:eastAsia="Times New Roman" w:hAnsi="Consolas" w:cs="Times New Roman"/>
+          <w:color w:val="C586C0"/>
+          <w:szCs w:val="24"/>
+          <w:lang w:val="en-US"/>
+        </w:rPr>
+        <w:t>from</w:t>
+      </w:r>
+      <w:r>
+        <w:rPr>
+          <w:rFonts w:ascii="Consolas" w:eastAsia="Times New Roman" w:hAnsi="Consolas" w:cs="Times New Roman"/>
+          <w:color w:val="CCCCCC"/>
+          <w:szCs w:val="24"/>
+          <w:lang w:val="en-US"/>
+        </w:rPr>
+        <w:t xml:space="preserve"> updated stock</w:t>
+      </w:r>
+    </w:p>
+    <w:p>
+      <w:pPr>
+        <w:shd w:val="clear" w:color="auto" w:fill="1F1F1F"/>
+        <w:spacing w:after="0" w:line="405" w:lineRule="atLeast"/>
+        <w:jc w:val="left"/>
+        <w:rPr>
+          <w:rFonts w:ascii="Consolas" w:eastAsia="Times New Roman" w:hAnsi="Consolas" w:cs="Times New Roman"/>
+          <w:color w:val="CCCCCC"/>
+          <w:szCs w:val="24"/>
+          <w:lang w:val="en-US"/>
+        </w:rPr>
+      </w:pPr>
+      <w:r>
+        <w:rPr>
+          <w:rFonts w:ascii="Consolas" w:eastAsia="Times New Roman" w:hAnsi="Consolas" w:cs="Times New Roman"/>
+          <w:color w:val="CCCCCC"/>
+          <w:szCs w:val="24"/>
+          <w:lang w:val="en-US"/>
+        </w:rPr>
+        <w:t xml:space="preserve">    step </w:t>
+      </w:r>
+      <w:r>
+        <w:rPr>
+          <w:rFonts w:ascii="Consolas" w:eastAsia="Times New Roman" w:hAnsi="Consolas" w:cs="Times New Roman"/>
+          <w:color w:val="B5CEA8"/>
+          <w:szCs w:val="24"/>
+          <w:lang w:val="en-US"/>
+        </w:rPr>
+        <w:t>7.12</w:t>
+      </w:r>
+      <w:r>
+        <w:rPr>
+          <w:rFonts w:ascii="Consolas" w:eastAsia="Times New Roman" w:hAnsi="Consolas" w:cs="Times New Roman"/>
+          <w:color w:val="CCCCCC"/>
+          <w:szCs w:val="24"/>
+          <w:lang w:val="en-US"/>
+        </w:rPr>
+        <w:t xml:space="preserve">: goto step </w:t>
+      </w:r>
+      <w:r>
+        <w:rPr>
+          <w:rFonts w:ascii="Consolas" w:eastAsia="Times New Roman" w:hAnsi="Consolas" w:cs="Times New Roman"/>
+          <w:color w:val="B5CEA8"/>
+          <w:szCs w:val="24"/>
+          <w:lang w:val="en-US"/>
+        </w:rPr>
+        <w:t>3</w:t>
+      </w:r>
+    </w:p>
+    <w:p>
+      <w:pPr>
+        <w:shd w:val="clear" w:color="auto" w:fill="1F1F1F"/>
+        <w:spacing w:after="300" w:line="405" w:lineRule="atLeast"/>
+        <w:jc w:val="left"/>
+        <w:rPr>
+          <w:rFonts w:ascii="Consolas" w:eastAsia="Times New Roman" w:hAnsi="Consolas" w:cs="Times New Roman"/>
+          <w:color w:val="CCCCCC"/>
+          <w:szCs w:val="24"/>
+          <w:lang w:val="en-US"/>
+        </w:rPr>
+      </w:pPr>
+    </w:p>
+    <w:p>
+      <w:pPr>
+        <w:shd w:val="clear" w:color="auto" w:fill="1F1F1F"/>
+        <w:spacing w:after="0" w:line="405" w:lineRule="atLeast"/>
+        <w:jc w:val="left"/>
+        <w:rPr>
+          <w:rFonts w:ascii="Consolas" w:eastAsia="Times New Roman" w:hAnsi="Consolas" w:cs="Times New Roman"/>
+          <w:color w:val="CCCCCC"/>
+          <w:szCs w:val="24"/>
+          <w:lang w:val="en-US"/>
+        </w:rPr>
+      </w:pPr>
+      <w:r>
+        <w:rPr>
+          <w:rFonts w:ascii="Consolas" w:eastAsia="Times New Roman" w:hAnsi="Consolas" w:cs="Times New Roman"/>
+          <w:color w:val="CCCCCC"/>
+          <w:szCs w:val="24"/>
+          <w:lang w:val="en-US"/>
+        </w:rPr>
+        <w:t xml:space="preserve">step </w:t>
+      </w:r>
+      <w:r>
+        <w:rPr>
+          <w:rFonts w:ascii="Consolas" w:eastAsia="Times New Roman" w:hAnsi="Consolas" w:cs="Times New Roman"/>
+          <w:color w:val="B5CEA8"/>
+          <w:szCs w:val="24"/>
+          <w:lang w:val="en-US"/>
+        </w:rPr>
+        <w:t>8</w:t>
+      </w:r>
+      <w:r>
+        <w:rPr>
+          <w:rFonts w:ascii="Consolas" w:eastAsia="Times New Roman" w:hAnsi="Consolas" w:cs="Times New Roman"/>
+          <w:color w:val="CCCCCC"/>
+          <w:szCs w:val="24"/>
+          <w:lang w:val="en-US"/>
+        </w:rPr>
+        <w:t>:</w:t>
+      </w:r>
+    </w:p>
+    <w:p>
+      <w:pPr>
+        <w:shd w:val="clear" w:color="auto" w:fill="1F1F1F"/>
+        <w:spacing w:after="0" w:line="405" w:lineRule="atLeast"/>
+        <w:jc w:val="left"/>
+        <w:rPr>
+          <w:rFonts w:ascii="Consolas" w:eastAsia="Times New Roman" w:hAnsi="Consolas" w:cs="Times New Roman"/>
+          <w:color w:val="CCCCCC"/>
+          <w:szCs w:val="24"/>
+          <w:lang w:val="en-US"/>
+        </w:rPr>
+      </w:pPr>
+      <w:r>
+        <w:rPr>
+          <w:rFonts w:ascii="Consolas" w:eastAsia="Times New Roman" w:hAnsi="Consolas" w:cs="Times New Roman"/>
+          <w:color w:val="CCCCCC"/>
+          <w:szCs w:val="24"/>
+          <w:lang w:val="en-US"/>
+        </w:rPr>
+        <w:t xml:space="preserve">        step </w:t>
+      </w:r>
+      <w:r>
+        <w:rPr>
+          <w:rFonts w:ascii="Consolas" w:eastAsia="Times New Roman" w:hAnsi="Consolas" w:cs="Times New Roman"/>
+          <w:color w:val="B5CEA8"/>
+          <w:szCs w:val="24"/>
+          <w:lang w:val="en-US"/>
+        </w:rPr>
+        <w:t>8.1</w:t>
+      </w:r>
+      <w:r>
+        <w:rPr>
+          <w:rFonts w:ascii="Consolas" w:eastAsia="Times New Roman" w:hAnsi="Consolas" w:cs="Times New Roman"/>
+          <w:color w:val="CCCCCC"/>
+          <w:szCs w:val="24"/>
+          <w:lang w:val="en-US"/>
+        </w:rPr>
+        <w:t xml:space="preserve"> : Input supplier name</w:t>
+      </w:r>
+    </w:p>
+    <w:p>
+      <w:pPr>
+        <w:shd w:val="clear" w:color="auto" w:fill="1F1F1F"/>
+        <w:spacing w:after="0" w:line="405" w:lineRule="atLeast"/>
+        <w:jc w:val="left"/>
+        <w:rPr>
+          <w:rFonts w:ascii="Consolas" w:eastAsia="Times New Roman" w:hAnsi="Consolas" w:cs="Times New Roman"/>
+          <w:color w:val="CCCCCC"/>
+          <w:szCs w:val="24"/>
+          <w:lang w:val="en-US"/>
+        </w:rPr>
+      </w:pPr>
+      <w:r>
+        <w:rPr>
+          <w:rFonts w:ascii="Consolas" w:eastAsia="Times New Roman" w:hAnsi="Consolas" w:cs="Times New Roman"/>
+          <w:color w:val="CCCCCC"/>
+          <w:szCs w:val="24"/>
+          <w:lang w:val="en-US"/>
+        </w:rPr>
+        <w:t xml:space="preserve">        step </w:t>
+      </w:r>
+      <w:r>
+        <w:rPr>
+          <w:rFonts w:ascii="Consolas" w:eastAsia="Times New Roman" w:hAnsi="Consolas" w:cs="Times New Roman"/>
+          <w:color w:val="B5CEA8"/>
+          <w:szCs w:val="24"/>
+          <w:lang w:val="en-US"/>
+        </w:rPr>
+        <w:t>8.3</w:t>
+      </w:r>
+      <w:r>
+        <w:rPr>
+          <w:rFonts w:ascii="Consolas" w:eastAsia="Times New Roman" w:hAnsi="Consolas" w:cs="Times New Roman"/>
+          <w:color w:val="CCCCCC"/>
+          <w:szCs w:val="24"/>
+          <w:lang w:val="en-US"/>
+        </w:rPr>
+        <w:t xml:space="preserve"> : Input product ID</w:t>
+      </w:r>
+    </w:p>
+    <w:p>
+      <w:pPr>
+        <w:shd w:val="clear" w:color="auto" w:fill="1F1F1F"/>
+        <w:spacing w:after="0" w:line="405" w:lineRule="atLeast"/>
+        <w:jc w:val="left"/>
+        <w:rPr>
+          <w:rFonts w:ascii="Consolas" w:eastAsia="Times New Roman" w:hAnsi="Consolas" w:cs="Times New Roman"/>
+          <w:color w:val="CCCCCC"/>
+          <w:szCs w:val="24"/>
+          <w:lang w:val="en-US"/>
+        </w:rPr>
+      </w:pPr>
+      <w:r>
+        <w:rPr>
+          <w:rFonts w:ascii="Consolas" w:eastAsia="Times New Roman" w:hAnsi="Consolas" w:cs="Times New Roman"/>
+          <w:color w:val="CCCCCC"/>
+          <w:szCs w:val="24"/>
+          <w:lang w:val="en-US"/>
+        </w:rPr>
+        <w:t xml:space="preserve">        step </w:t>
+      </w:r>
+      <w:r>
+        <w:rPr>
+          <w:rFonts w:ascii="Consolas" w:eastAsia="Times New Roman" w:hAnsi="Consolas" w:cs="Times New Roman"/>
+          <w:color w:val="B5CEA8"/>
+          <w:szCs w:val="24"/>
+          <w:lang w:val="en-US"/>
+        </w:rPr>
+        <w:t>8.4</w:t>
+      </w:r>
+      <w:r>
+        <w:rPr>
+          <w:rFonts w:ascii="Consolas" w:eastAsia="Times New Roman" w:hAnsi="Consolas" w:cs="Times New Roman"/>
+          <w:color w:val="CCCCCC"/>
+          <w:szCs w:val="24"/>
+          <w:lang w:val="en-US"/>
+        </w:rPr>
+        <w:t xml:space="preserve"> : If </w:t>
+      </w:r>
+      <w:r>
+        <w:rPr>
+          <w:rFonts w:ascii="Consolas" w:eastAsia="Times New Roman" w:hAnsi="Consolas" w:cs="Times New Roman"/>
+          <w:color w:val="569CD6"/>
+          <w:szCs w:val="24"/>
+          <w:lang w:val="en-US"/>
+        </w:rPr>
+        <w:t>not</w:t>
+      </w:r>
+      <w:r>
+        <w:rPr>
+          <w:rFonts w:ascii="Consolas" w:eastAsia="Times New Roman" w:hAnsi="Consolas" w:cs="Times New Roman"/>
+          <w:color w:val="CCCCCC"/>
+          <w:szCs w:val="24"/>
+          <w:lang w:val="en-US"/>
+        </w:rPr>
+        <w:t xml:space="preserve"> product found then</w:t>
+      </w:r>
+    </w:p>
+    <w:p>
+      <w:pPr>
+        <w:shd w:val="clear" w:color="auto" w:fill="1F1F1F"/>
+        <w:spacing w:after="0" w:line="405" w:lineRule="atLeast"/>
+        <w:jc w:val="left"/>
+        <w:rPr>
+          <w:rFonts w:ascii="Consolas" w:eastAsia="Times New Roman" w:hAnsi="Consolas" w:cs="Times New Roman"/>
+          <w:color w:val="CCCCCC"/>
+          <w:szCs w:val="24"/>
+          <w:lang w:val="en-US"/>
+        </w:rPr>
+      </w:pPr>
+      <w:r>
+        <w:rPr>
+          <w:rFonts w:ascii="Consolas" w:eastAsia="Times New Roman" w:hAnsi="Consolas" w:cs="Times New Roman"/>
+          <w:color w:val="CCCCCC"/>
+          <w:szCs w:val="24"/>
+          <w:lang w:val="en-US"/>
+        </w:rPr>
+        <w:t xml:space="preserve">                    display </w:t>
+      </w:r>
+      <w:r>
+        <w:rPr>
+          <w:rFonts w:ascii="Consolas" w:eastAsia="Times New Roman" w:hAnsi="Consolas" w:cs="Times New Roman"/>
+          <w:color w:val="CE9178"/>
+          <w:szCs w:val="24"/>
+          <w:lang w:val="en-US"/>
+        </w:rPr>
+        <w:t>"Invalid Product ID"</w:t>
+      </w:r>
+    </w:p>
+    <w:p>
+      <w:pPr>
+        <w:shd w:val="clear" w:color="auto" w:fill="1F1F1F"/>
+        <w:spacing w:after="0" w:line="405" w:lineRule="atLeast"/>
+        <w:jc w:val="left"/>
+        <w:rPr>
+          <w:rFonts w:ascii="Consolas" w:eastAsia="Times New Roman" w:hAnsi="Consolas" w:cs="Times New Roman"/>
+          <w:color w:val="CCCCCC"/>
+          <w:szCs w:val="24"/>
+          <w:lang w:val="en-US"/>
+        </w:rPr>
+      </w:pPr>
+      <w:r>
+        <w:rPr>
+          <w:rFonts w:ascii="Consolas" w:eastAsia="Times New Roman" w:hAnsi="Consolas" w:cs="Times New Roman"/>
+          <w:color w:val="CCCCCC"/>
+          <w:szCs w:val="24"/>
+          <w:lang w:val="en-US"/>
+        </w:rPr>
+        <w:t xml:space="preserve">                    goto step </w:t>
+      </w:r>
+      <w:r>
+        <w:rPr>
+          <w:rFonts w:ascii="Consolas" w:eastAsia="Times New Roman" w:hAnsi="Consolas" w:cs="Times New Roman"/>
+          <w:color w:val="B5CEA8"/>
+          <w:szCs w:val="24"/>
+          <w:lang w:val="en-US"/>
+        </w:rPr>
+        <w:t>8.3</w:t>
+      </w:r>
+    </w:p>
+    <w:p>
+      <w:pPr>
+        <w:shd w:val="clear" w:color="auto" w:fill="1F1F1F"/>
+        <w:spacing w:after="0" w:line="405" w:lineRule="atLeast"/>
+        <w:jc w:val="left"/>
+        <w:rPr>
+          <w:rFonts w:ascii="Consolas" w:eastAsia="Times New Roman" w:hAnsi="Consolas" w:cs="Times New Roman"/>
+          <w:color w:val="CCCCCC"/>
+          <w:szCs w:val="24"/>
+          <w:lang w:val="en-US"/>
+        </w:rPr>
+      </w:pPr>
+      <w:r>
+        <w:rPr>
+          <w:rFonts w:ascii="Consolas" w:eastAsia="Times New Roman" w:hAnsi="Consolas" w:cs="Times New Roman"/>
+          <w:color w:val="CCCCCC"/>
+          <w:szCs w:val="24"/>
+          <w:lang w:val="en-US"/>
+        </w:rPr>
+        <w:t xml:space="preserve">        step </w:t>
+      </w:r>
+      <w:r>
+        <w:rPr>
+          <w:rFonts w:ascii="Consolas" w:eastAsia="Times New Roman" w:hAnsi="Consolas" w:cs="Times New Roman"/>
+          <w:color w:val="B5CEA8"/>
+          <w:szCs w:val="24"/>
+          <w:lang w:val="en-US"/>
+        </w:rPr>
+        <w:t>8.5</w:t>
+      </w:r>
+      <w:r>
+        <w:rPr>
+          <w:rFonts w:ascii="Consolas" w:eastAsia="Times New Roman" w:hAnsi="Consolas" w:cs="Times New Roman"/>
+          <w:color w:val="CCCCCC"/>
+          <w:szCs w:val="24"/>
+          <w:lang w:val="en-US"/>
+        </w:rPr>
+        <w:t xml:space="preserve"> : Input quantity to restock</w:t>
+      </w:r>
+    </w:p>
+    <w:p>
+      <w:pPr>
+        <w:shd w:val="clear" w:color="auto" w:fill="1F1F1F"/>
+        <w:spacing w:after="0" w:line="405" w:lineRule="atLeast"/>
+        <w:jc w:val="left"/>
+        <w:rPr>
+          <w:rFonts w:ascii="Consolas" w:eastAsia="Times New Roman" w:hAnsi="Consolas" w:cs="Times New Roman"/>
+          <w:color w:val="CCCCCC"/>
+          <w:szCs w:val="24"/>
+          <w:lang w:val="en-US"/>
+        </w:rPr>
+      </w:pPr>
+      <w:r>
+        <w:rPr>
+          <w:rFonts w:ascii="Consolas" w:eastAsia="Times New Roman" w:hAnsi="Consolas" w:cs="Times New Roman"/>
+          <w:color w:val="CCCCCC"/>
+          <w:szCs w:val="24"/>
+          <w:lang w:val="en-US"/>
+        </w:rPr>
+        <w:t xml:space="preserve">        step </w:t>
+      </w:r>
+      <w:r>
+        <w:rPr>
+          <w:rFonts w:ascii="Consolas" w:eastAsia="Times New Roman" w:hAnsi="Consolas" w:cs="Times New Roman"/>
+          <w:color w:val="B5CEA8"/>
+          <w:szCs w:val="24"/>
+          <w:lang w:val="en-US"/>
+        </w:rPr>
+        <w:t>8.6</w:t>
+      </w:r>
+      <w:r>
+        <w:rPr>
+          <w:rFonts w:ascii="Consolas" w:eastAsia="Times New Roman" w:hAnsi="Consolas" w:cs="Times New Roman"/>
+          <w:color w:val="CCCCCC"/>
+          <w:szCs w:val="24"/>
+          <w:lang w:val="en-US"/>
+        </w:rPr>
+        <w:t xml:space="preserve"> : If quantity </w:t>
+      </w:r>
+      <w:r>
+        <w:rPr>
+          <w:rFonts w:ascii="Consolas" w:eastAsia="Times New Roman" w:hAnsi="Consolas" w:cs="Times New Roman"/>
+          <w:color w:val="D4D4D4"/>
+          <w:szCs w:val="24"/>
+          <w:lang w:val="en-US"/>
+        </w:rPr>
+        <w:t>&lt;</w:t>
+      </w:r>
+      <w:r>
+        <w:rPr>
+          <w:rFonts w:ascii="Consolas" w:eastAsia="Times New Roman" w:hAnsi="Consolas" w:cs="Times New Roman"/>
+          <w:color w:val="CCCCCC"/>
+          <w:szCs w:val="24"/>
+          <w:lang w:val="en-US"/>
+        </w:rPr>
+        <w:t xml:space="preserve"> </w:t>
+      </w:r>
+      <w:r>
+        <w:rPr>
+          <w:rFonts w:ascii="Consolas" w:eastAsia="Times New Roman" w:hAnsi="Consolas" w:cs="Times New Roman"/>
+          <w:color w:val="B5CEA8"/>
+          <w:szCs w:val="24"/>
+          <w:lang w:val="en-US"/>
+        </w:rPr>
+        <w:t>0</w:t>
+      </w:r>
+      <w:r>
+        <w:rPr>
+          <w:rFonts w:ascii="Consolas" w:eastAsia="Times New Roman" w:hAnsi="Consolas" w:cs="Times New Roman"/>
+          <w:color w:val="CCCCCC"/>
+          <w:szCs w:val="24"/>
+          <w:lang w:val="en-US"/>
+        </w:rPr>
+        <w:t xml:space="preserve"> then</w:t>
+      </w:r>
+    </w:p>
+    <w:p>
+      <w:pPr>
+        <w:shd w:val="clear" w:color="auto" w:fill="1F1F1F"/>
+        <w:spacing w:after="0" w:line="405" w:lineRule="atLeast"/>
+        <w:jc w:val="left"/>
+        <w:rPr>
+          <w:rFonts w:ascii="Consolas" w:eastAsia="Times New Roman" w:hAnsi="Consolas" w:cs="Times New Roman"/>
+          <w:color w:val="CCCCCC"/>
+          <w:szCs w:val="24"/>
+          <w:lang w:val="en-US"/>
+        </w:rPr>
+      </w:pPr>
+      <w:r>
+        <w:rPr>
+          <w:rFonts w:ascii="Consolas" w:eastAsia="Times New Roman" w:hAnsi="Consolas" w:cs="Times New Roman"/>
+          <w:color w:val="CCCCCC"/>
+          <w:szCs w:val="24"/>
+          <w:lang w:val="en-US"/>
+        </w:rPr>
+        <w:t xml:space="preserve">                    display </w:t>
+      </w:r>
+      <w:r>
+        <w:rPr>
+          <w:rFonts w:ascii="Consolas" w:eastAsia="Times New Roman" w:hAnsi="Consolas" w:cs="Times New Roman"/>
+          <w:color w:val="CE9178"/>
+          <w:szCs w:val="24"/>
+          <w:lang w:val="en-US"/>
+        </w:rPr>
+        <w:t>"Invalid quantity"</w:t>
+      </w:r>
+    </w:p>
+    <w:p>
+      <w:pPr>
+        <w:shd w:val="clear" w:color="auto" w:fill="1F1F1F"/>
+        <w:spacing w:after="0" w:line="405" w:lineRule="atLeast"/>
+        <w:jc w:val="left"/>
+        <w:rPr>
+          <w:rFonts w:ascii="Consolas" w:eastAsia="Times New Roman" w:hAnsi="Consolas" w:cs="Times New Roman"/>
+          <w:color w:val="CCCCCC"/>
+          <w:szCs w:val="24"/>
+          <w:lang w:val="en-US"/>
+        </w:rPr>
+      </w:pPr>
+      <w:r>
+        <w:rPr>
+          <w:rFonts w:ascii="Consolas" w:eastAsia="Times New Roman" w:hAnsi="Consolas" w:cs="Times New Roman"/>
+          <w:color w:val="CCCCCC"/>
+          <w:szCs w:val="24"/>
+          <w:lang w:val="en-US"/>
+        </w:rPr>
+        <w:t xml:space="preserve">                    goto step </w:t>
+      </w:r>
+      <w:r>
+        <w:rPr>
+          <w:rFonts w:ascii="Consolas" w:eastAsia="Times New Roman" w:hAnsi="Consolas" w:cs="Times New Roman"/>
+          <w:color w:val="B5CEA8"/>
+          <w:szCs w:val="24"/>
+          <w:lang w:val="en-US"/>
+        </w:rPr>
+        <w:t>8.5</w:t>
+      </w:r>
+    </w:p>
+    <w:p>
+      <w:pPr>
+        <w:shd w:val="clear" w:color="auto" w:fill="1F1F1F"/>
+        <w:spacing w:after="0" w:line="405" w:lineRule="atLeast"/>
+        <w:jc w:val="left"/>
+        <w:rPr>
+          <w:rFonts w:ascii="Consolas" w:eastAsia="Times New Roman" w:hAnsi="Consolas" w:cs="Times New Roman"/>
+          <w:color w:val="CCCCCC"/>
+          <w:szCs w:val="24"/>
+          <w:lang w:val="en-US"/>
+        </w:rPr>
+      </w:pPr>
+      <w:r>
+        <w:rPr>
+          <w:rFonts w:ascii="Consolas" w:eastAsia="Times New Roman" w:hAnsi="Consolas" w:cs="Times New Roman"/>
+          <w:color w:val="CCCCCC"/>
+          <w:szCs w:val="24"/>
+          <w:lang w:val="en-US"/>
+        </w:rPr>
+        <w:t xml:space="preserve">        step </w:t>
+      </w:r>
+      <w:r>
+        <w:rPr>
+          <w:rFonts w:ascii="Consolas" w:eastAsia="Times New Roman" w:hAnsi="Consolas" w:cs="Times New Roman"/>
+          <w:color w:val="B5CEA8"/>
+          <w:szCs w:val="24"/>
+          <w:lang w:val="en-US"/>
+        </w:rPr>
+        <w:t>8.7</w:t>
+      </w:r>
+      <w:r>
+        <w:rPr>
+          <w:rFonts w:ascii="Consolas" w:eastAsia="Times New Roman" w:hAnsi="Consolas" w:cs="Times New Roman"/>
+          <w:color w:val="CCCCCC"/>
+          <w:szCs w:val="24"/>
+          <w:lang w:val="en-US"/>
+        </w:rPr>
+        <w:t xml:space="preserve"> : Input cost price</w:t>
+      </w:r>
+    </w:p>
+    <w:p>
+      <w:pPr>
+        <w:shd w:val="clear" w:color="auto" w:fill="1F1F1F"/>
+        <w:spacing w:after="0" w:line="405" w:lineRule="atLeast"/>
+        <w:jc w:val="left"/>
+        <w:rPr>
+          <w:rFonts w:ascii="Consolas" w:eastAsia="Times New Roman" w:hAnsi="Consolas" w:cs="Times New Roman"/>
+          <w:color w:val="CCCCCC"/>
+          <w:szCs w:val="24"/>
+          <w:lang w:val="en-US"/>
+        </w:rPr>
+      </w:pPr>
+      <w:r>
+        <w:rPr>
+          <w:rFonts w:ascii="Consolas" w:eastAsia="Times New Roman" w:hAnsi="Consolas" w:cs="Times New Roman"/>
+          <w:color w:val="CCCCCC"/>
+          <w:szCs w:val="24"/>
+          <w:lang w:val="en-US"/>
+        </w:rPr>
+        <w:t xml:space="preserve">        step </w:t>
+      </w:r>
+      <w:r>
+        <w:rPr>
+          <w:rFonts w:ascii="Consolas" w:eastAsia="Times New Roman" w:hAnsi="Consolas" w:cs="Times New Roman"/>
+          <w:color w:val="B5CEA8"/>
+          <w:szCs w:val="24"/>
+          <w:lang w:val="en-US"/>
+        </w:rPr>
+        <w:t>8.8</w:t>
+      </w:r>
+      <w:r>
+        <w:rPr>
+          <w:rFonts w:ascii="Consolas" w:eastAsia="Times New Roman" w:hAnsi="Consolas" w:cs="Times New Roman"/>
+          <w:color w:val="CCCCCC"/>
+          <w:szCs w:val="24"/>
+          <w:lang w:val="en-US"/>
+        </w:rPr>
+        <w:t xml:space="preserve"> : If cost price </w:t>
+      </w:r>
+      <w:r>
+        <w:rPr>
+          <w:rFonts w:ascii="Consolas" w:eastAsia="Times New Roman" w:hAnsi="Consolas" w:cs="Times New Roman"/>
+          <w:color w:val="D4D4D4"/>
+          <w:szCs w:val="24"/>
+          <w:lang w:val="en-US"/>
+        </w:rPr>
+        <w:t>&lt;</w:t>
+      </w:r>
+      <w:r>
+        <w:rPr>
+          <w:rFonts w:ascii="Consolas" w:eastAsia="Times New Roman" w:hAnsi="Consolas" w:cs="Times New Roman"/>
+          <w:color w:val="CCCCCC"/>
+          <w:szCs w:val="24"/>
+          <w:lang w:val="en-US"/>
+        </w:rPr>
+        <w:t xml:space="preserve"> </w:t>
+      </w:r>
+      <w:r>
+        <w:rPr>
+          <w:rFonts w:ascii="Consolas" w:eastAsia="Times New Roman" w:hAnsi="Consolas" w:cs="Times New Roman"/>
+          <w:color w:val="B5CEA8"/>
+          <w:szCs w:val="24"/>
+          <w:lang w:val="en-US"/>
+        </w:rPr>
+        <w:t>0</w:t>
+      </w:r>
+      <w:r>
+        <w:rPr>
+          <w:rFonts w:ascii="Consolas" w:eastAsia="Times New Roman" w:hAnsi="Consolas" w:cs="Times New Roman"/>
+          <w:color w:val="CCCCCC"/>
+          <w:szCs w:val="24"/>
+          <w:lang w:val="en-US"/>
+        </w:rPr>
+        <w:t xml:space="preserve"> then</w:t>
+      </w:r>
+    </w:p>
+    <w:p>
+      <w:pPr>
+        <w:shd w:val="clear" w:color="auto" w:fill="1F1F1F"/>
+        <w:spacing w:after="0" w:line="405" w:lineRule="atLeast"/>
+        <w:jc w:val="left"/>
+        <w:rPr>
+          <w:rFonts w:ascii="Consolas" w:eastAsia="Times New Roman" w:hAnsi="Consolas" w:cs="Times New Roman"/>
+          <w:color w:val="CCCCCC"/>
+          <w:szCs w:val="24"/>
+          <w:lang w:val="en-US"/>
+        </w:rPr>
+      </w:pPr>
+      <w:r>
+        <w:rPr>
+          <w:rFonts w:ascii="Consolas" w:eastAsia="Times New Roman" w:hAnsi="Consolas" w:cs="Times New Roman"/>
+          <w:color w:val="CCCCCC"/>
+          <w:szCs w:val="24"/>
+          <w:lang w:val="en-US"/>
+        </w:rPr>
+        <w:t xml:space="preserve">                    display </w:t>
+      </w:r>
+      <w:r>
+        <w:rPr>
+          <w:rFonts w:ascii="Consolas" w:eastAsia="Times New Roman" w:hAnsi="Consolas" w:cs="Times New Roman"/>
+          <w:color w:val="CE9178"/>
+          <w:szCs w:val="24"/>
+          <w:lang w:val="en-US"/>
+        </w:rPr>
+        <w:t>"Invalid cost price"</w:t>
+      </w:r>
+    </w:p>
+    <w:p>
+      <w:pPr>
+        <w:shd w:val="clear" w:color="auto" w:fill="1F1F1F"/>
+        <w:spacing w:after="0" w:line="405" w:lineRule="atLeast"/>
+        <w:jc w:val="left"/>
+        <w:rPr>
+          <w:rFonts w:ascii="Consolas" w:eastAsia="Times New Roman" w:hAnsi="Consolas" w:cs="Times New Roman"/>
+          <w:color w:val="CCCCCC"/>
+          <w:szCs w:val="24"/>
+          <w:lang w:val="en-US"/>
+        </w:rPr>
+      </w:pPr>
+      <w:r>
+        <w:rPr>
+          <w:rFonts w:ascii="Consolas" w:eastAsia="Times New Roman" w:hAnsi="Consolas" w:cs="Times New Roman"/>
+          <w:color w:val="CCCCCC"/>
+          <w:szCs w:val="24"/>
+          <w:lang w:val="en-US"/>
+        </w:rPr>
+        <w:lastRenderedPageBreak/>
+        <w:t xml:space="preserve">                    goto step </w:t>
+      </w:r>
+      <w:r>
+        <w:rPr>
+          <w:rFonts w:ascii="Consolas" w:eastAsia="Times New Roman" w:hAnsi="Consolas" w:cs="Times New Roman"/>
+          <w:color w:val="B5CEA8"/>
+          <w:szCs w:val="24"/>
+          <w:lang w:val="en-US"/>
+        </w:rPr>
+        <w:t>8.7</w:t>
+      </w:r>
+    </w:p>
+    <w:p>
+      <w:pPr>
+        <w:shd w:val="clear" w:color="auto" w:fill="1F1F1F"/>
+        <w:spacing w:after="0" w:line="405" w:lineRule="atLeast"/>
+        <w:jc w:val="left"/>
+        <w:rPr>
+          <w:rFonts w:ascii="Consolas" w:eastAsia="Times New Roman" w:hAnsi="Consolas" w:cs="Times New Roman"/>
+          <w:color w:val="CCCCCC"/>
+          <w:szCs w:val="24"/>
+          <w:lang w:val="en-US"/>
+        </w:rPr>
+      </w:pPr>
+      <w:r>
+        <w:rPr>
+          <w:rFonts w:ascii="Consolas" w:eastAsia="Times New Roman" w:hAnsi="Consolas" w:cs="Times New Roman"/>
+          <w:color w:val="CCCCCC"/>
+          <w:szCs w:val="24"/>
+          <w:lang w:val="en-US"/>
+        </w:rPr>
+        <w:t xml:space="preserve">        step </w:t>
+      </w:r>
+      <w:r>
+        <w:rPr>
+          <w:rFonts w:ascii="Consolas" w:eastAsia="Times New Roman" w:hAnsi="Consolas" w:cs="Times New Roman"/>
+          <w:color w:val="B5CEA8"/>
+          <w:szCs w:val="24"/>
+          <w:lang w:val="en-US"/>
+        </w:rPr>
+        <w:t>8.9</w:t>
+      </w:r>
+      <w:r>
+        <w:rPr>
+          <w:rFonts w:ascii="Consolas" w:eastAsia="Times New Roman" w:hAnsi="Consolas" w:cs="Times New Roman"/>
+          <w:color w:val="CCCCCC"/>
+          <w:szCs w:val="24"/>
+          <w:lang w:val="en-US"/>
+        </w:rPr>
+        <w:t xml:space="preserve"> : Update price </w:t>
+      </w:r>
+      <w:r>
+        <w:rPr>
+          <w:rFonts w:ascii="Consolas" w:eastAsia="Times New Roman" w:hAnsi="Consolas" w:cs="Times New Roman"/>
+          <w:color w:val="D4D4D4"/>
+          <w:szCs w:val="24"/>
+          <w:lang w:val="en-US"/>
+        </w:rPr>
+        <w:t>&amp;</w:t>
+      </w:r>
+      <w:r>
+        <w:rPr>
+          <w:rFonts w:ascii="Consolas" w:eastAsia="Times New Roman" w:hAnsi="Consolas" w:cs="Times New Roman"/>
+          <w:color w:val="CCCCCC"/>
+          <w:szCs w:val="24"/>
+          <w:lang w:val="en-US"/>
+        </w:rPr>
+        <w:t xml:space="preserve"> stock of product</w:t>
+      </w:r>
+    </w:p>
+    <w:p>
+      <w:pPr>
+        <w:shd w:val="clear" w:color="auto" w:fill="1F1F1F"/>
+        <w:spacing w:after="0" w:line="405" w:lineRule="atLeast"/>
+        <w:jc w:val="left"/>
+        <w:rPr>
+          <w:rFonts w:ascii="Consolas" w:eastAsia="Times New Roman" w:hAnsi="Consolas" w:cs="Times New Roman"/>
+          <w:color w:val="CCCCCC"/>
+          <w:szCs w:val="24"/>
+          <w:lang w:val="en-US"/>
+        </w:rPr>
+      </w:pPr>
+      <w:r>
+        <w:rPr>
+          <w:rFonts w:ascii="Consolas" w:eastAsia="Times New Roman" w:hAnsi="Consolas" w:cs="Times New Roman"/>
+          <w:color w:val="CCCCCC"/>
+          <w:szCs w:val="24"/>
+          <w:lang w:val="en-US"/>
+        </w:rPr>
+        <w:t xml:space="preserve">        step </w:t>
+      </w:r>
+      <w:r>
+        <w:rPr>
+          <w:rFonts w:ascii="Consolas" w:eastAsia="Times New Roman" w:hAnsi="Consolas" w:cs="Times New Roman"/>
+          <w:color w:val="B5CEA8"/>
+          <w:szCs w:val="24"/>
+          <w:lang w:val="en-US"/>
+        </w:rPr>
+        <w:t>8.10</w:t>
+      </w:r>
+      <w:r>
+        <w:rPr>
+          <w:rFonts w:ascii="Consolas" w:eastAsia="Times New Roman" w:hAnsi="Consolas" w:cs="Times New Roman"/>
+          <w:color w:val="CCCCCC"/>
+          <w:szCs w:val="24"/>
+          <w:lang w:val="en-US"/>
+        </w:rPr>
+        <w:t xml:space="preserve">: Update cost price </w:t>
+      </w:r>
+      <w:r>
+        <w:rPr>
+          <w:rFonts w:ascii="Consolas" w:eastAsia="Times New Roman" w:hAnsi="Consolas" w:cs="Times New Roman"/>
+          <w:color w:val="569CD6"/>
+          <w:szCs w:val="24"/>
+          <w:lang w:val="en-US"/>
+        </w:rPr>
+        <w:t>in</w:t>
+      </w:r>
+      <w:r>
+        <w:rPr>
+          <w:rFonts w:ascii="Consolas" w:eastAsia="Times New Roman" w:hAnsi="Consolas" w:cs="Times New Roman"/>
+          <w:color w:val="CCCCCC"/>
+          <w:szCs w:val="24"/>
+          <w:lang w:val="en-US"/>
+        </w:rPr>
+        <w:t xml:space="preserve"> products.txt </w:t>
+      </w:r>
+      <w:r>
+        <w:rPr>
+          <w:rFonts w:ascii="Consolas" w:eastAsia="Times New Roman" w:hAnsi="Consolas" w:cs="Times New Roman"/>
+          <w:color w:val="D4D4D4"/>
+          <w:szCs w:val="24"/>
+          <w:lang w:val="en-US"/>
+        </w:rPr>
+        <w:t>file</w:t>
+      </w:r>
+    </w:p>
+    <w:p>
+      <w:pPr>
+        <w:shd w:val="clear" w:color="auto" w:fill="1F1F1F"/>
+        <w:spacing w:after="0" w:line="405" w:lineRule="atLeast"/>
+        <w:jc w:val="left"/>
+        <w:rPr>
+          <w:rFonts w:ascii="Consolas" w:eastAsia="Times New Roman" w:hAnsi="Consolas" w:cs="Times New Roman"/>
+          <w:color w:val="CCCCCC"/>
+          <w:szCs w:val="24"/>
+          <w:lang w:val="en-US"/>
+        </w:rPr>
+      </w:pPr>
+      <w:r>
+        <w:rPr>
+          <w:rFonts w:ascii="Consolas" w:eastAsia="Times New Roman" w:hAnsi="Consolas" w:cs="Times New Roman"/>
+          <w:color w:val="CCCCCC"/>
+          <w:szCs w:val="24"/>
+          <w:lang w:val="en-US"/>
+        </w:rPr>
+        <w:t xml:space="preserve">        step </w:t>
+      </w:r>
+      <w:r>
+        <w:rPr>
+          <w:rFonts w:ascii="Consolas" w:eastAsia="Times New Roman" w:hAnsi="Consolas" w:cs="Times New Roman"/>
+          <w:color w:val="B5CEA8"/>
+          <w:szCs w:val="24"/>
+          <w:lang w:val="en-US"/>
+        </w:rPr>
+        <w:t>8.11</w:t>
+      </w:r>
+      <w:r>
+        <w:rPr>
+          <w:rFonts w:ascii="Consolas" w:eastAsia="Times New Roman" w:hAnsi="Consolas" w:cs="Times New Roman"/>
+          <w:color w:val="CCCCCC"/>
+          <w:szCs w:val="24"/>
+          <w:lang w:val="en-US"/>
+        </w:rPr>
+        <w:t xml:space="preserve">: Generate </w:t>
+      </w:r>
+      <w:r>
+        <w:rPr>
+          <w:rFonts w:ascii="Consolas" w:eastAsia="Times New Roman" w:hAnsi="Consolas" w:cs="Times New Roman"/>
+          <w:color w:val="569CD6"/>
+          <w:szCs w:val="24"/>
+          <w:lang w:val="en-US"/>
+        </w:rPr>
+        <w:t>and</w:t>
+      </w:r>
+      <w:r>
+        <w:rPr>
+          <w:rFonts w:ascii="Consolas" w:eastAsia="Times New Roman" w:hAnsi="Consolas" w:cs="Times New Roman"/>
+          <w:color w:val="CCCCCC"/>
+          <w:szCs w:val="24"/>
+          <w:lang w:val="en-US"/>
+        </w:rPr>
+        <w:t xml:space="preserve"> save restock invoice to folder </w:t>
+      </w:r>
+      <w:r>
+        <w:rPr>
+          <w:rFonts w:ascii="Consolas" w:eastAsia="Times New Roman" w:hAnsi="Consolas" w:cs="Times New Roman"/>
+          <w:color w:val="CE9178"/>
+          <w:szCs w:val="24"/>
+          <w:lang w:val="en-US"/>
+        </w:rPr>
+        <w:t>"invoices"</w:t>
+      </w:r>
+    </w:p>
+    <w:p>
+      <w:pPr>
+        <w:shd w:val="clear" w:color="auto" w:fill="1F1F1F"/>
+        <w:spacing w:after="0" w:line="405" w:lineRule="atLeast"/>
+        <w:jc w:val="left"/>
+        <w:rPr>
+          <w:rFonts w:ascii="Consolas" w:eastAsia="Times New Roman" w:hAnsi="Consolas" w:cs="Times New Roman"/>
+          <w:color w:val="CCCCCC"/>
+          <w:szCs w:val="24"/>
+          <w:lang w:val="en-US"/>
+        </w:rPr>
+      </w:pPr>
+      <w:r>
+        <w:rPr>
+          <w:rFonts w:ascii="Consolas" w:eastAsia="Times New Roman" w:hAnsi="Consolas" w:cs="Times New Roman"/>
+          <w:color w:val="CCCCCC"/>
+          <w:szCs w:val="24"/>
+          <w:lang w:val="en-US"/>
+        </w:rPr>
+        <w:t xml:space="preserve">        step </w:t>
+      </w:r>
+      <w:r>
+        <w:rPr>
+          <w:rFonts w:ascii="Consolas" w:eastAsia="Times New Roman" w:hAnsi="Consolas" w:cs="Times New Roman"/>
+          <w:color w:val="B5CEA8"/>
+          <w:szCs w:val="24"/>
+          <w:lang w:val="en-US"/>
+        </w:rPr>
+        <w:t>8.12</w:t>
+      </w:r>
+      <w:r>
+        <w:rPr>
+          <w:rFonts w:ascii="Consolas" w:eastAsia="Times New Roman" w:hAnsi="Consolas" w:cs="Times New Roman"/>
+          <w:color w:val="CCCCCC"/>
+          <w:szCs w:val="24"/>
+          <w:lang w:val="en-US"/>
+        </w:rPr>
+        <w:t xml:space="preserve">: goto step </w:t>
+      </w:r>
+      <w:r>
+        <w:rPr>
+          <w:rFonts w:ascii="Consolas" w:eastAsia="Times New Roman" w:hAnsi="Consolas" w:cs="Times New Roman"/>
+          <w:color w:val="B5CEA8"/>
+          <w:szCs w:val="24"/>
+          <w:lang w:val="en-US"/>
+        </w:rPr>
+        <w:t>3</w:t>
+      </w:r>
+    </w:p>
+    <w:p>
+      <w:pPr>
+        <w:shd w:val="clear" w:color="auto" w:fill="1F1F1F"/>
+        <w:spacing w:after="0" w:line="405" w:lineRule="atLeast"/>
+        <w:jc w:val="left"/>
+        <w:rPr>
+          <w:rFonts w:ascii="Consolas" w:eastAsia="Times New Roman" w:hAnsi="Consolas" w:cs="Times New Roman"/>
+          <w:color w:val="CCCCCC"/>
+          <w:szCs w:val="24"/>
+          <w:lang w:val="en-US"/>
+        </w:rPr>
+      </w:pPr>
+    </w:p>
+    <w:p>
+      <w:pPr>
+        <w:shd w:val="clear" w:color="auto" w:fill="1F1F1F"/>
+        <w:spacing w:after="0" w:line="405" w:lineRule="atLeast"/>
+        <w:jc w:val="left"/>
+        <w:rPr>
+          <w:rFonts w:ascii="Consolas" w:eastAsia="Times New Roman" w:hAnsi="Consolas" w:cs="Times New Roman"/>
+          <w:color w:val="CCCCCC"/>
+          <w:szCs w:val="24"/>
+          <w:lang w:val="en-US"/>
+        </w:rPr>
+      </w:pPr>
+      <w:r>
+        <w:rPr>
+          <w:rFonts w:ascii="Consolas" w:eastAsia="Times New Roman" w:hAnsi="Consolas" w:cs="Times New Roman"/>
+          <w:color w:val="CCCCCC"/>
+          <w:szCs w:val="24"/>
+          <w:lang w:val="en-US"/>
+        </w:rPr>
+        <w:t xml:space="preserve">step </w:t>
+      </w:r>
+      <w:r>
+        <w:rPr>
+          <w:rFonts w:ascii="Consolas" w:eastAsia="Times New Roman" w:hAnsi="Consolas" w:cs="Times New Roman"/>
+          <w:color w:val="B5CEA8"/>
+          <w:szCs w:val="24"/>
+          <w:lang w:val="en-US"/>
+        </w:rPr>
+        <w:t>9</w:t>
+      </w:r>
+      <w:r>
+        <w:rPr>
+          <w:rFonts w:ascii="Consolas" w:eastAsia="Times New Roman" w:hAnsi="Consolas" w:cs="Times New Roman"/>
+          <w:color w:val="CCCCCC"/>
+          <w:szCs w:val="24"/>
+          <w:lang w:val="en-US"/>
+        </w:rPr>
+        <w:t xml:space="preserve"> : Display </w:t>
+      </w:r>
+      <w:r>
+        <w:rPr>
+          <w:rFonts w:ascii="Consolas" w:eastAsia="Times New Roman" w:hAnsi="Consolas" w:cs="Times New Roman"/>
+          <w:color w:val="CE9178"/>
+          <w:szCs w:val="24"/>
+          <w:lang w:val="en-US"/>
+        </w:rPr>
+        <w:t>"Thank you"</w:t>
+      </w:r>
+    </w:p>
+    <w:p>
+      <w:pPr>
+        <w:shd w:val="clear" w:color="auto" w:fill="1F1F1F"/>
+        <w:spacing w:after="0" w:line="405" w:lineRule="atLeast"/>
+        <w:jc w:val="left"/>
+        <w:rPr>
+          <w:rFonts w:ascii="Consolas" w:eastAsia="Times New Roman" w:hAnsi="Consolas" w:cs="Times New Roman"/>
+          <w:color w:val="CCCCCC"/>
+          <w:szCs w:val="24"/>
+          <w:lang w:val="en-US"/>
+        </w:rPr>
+      </w:pPr>
+      <w:r>
+        <w:rPr>
+          <w:rFonts w:ascii="Consolas" w:eastAsia="Times New Roman" w:hAnsi="Consolas" w:cs="Times New Roman"/>
+          <w:color w:val="CCCCCC"/>
+          <w:szCs w:val="24"/>
+          <w:lang w:val="en-US"/>
+        </w:rPr>
+        <w:t xml:space="preserve">    go to step </w:t>
+      </w:r>
+      <w:r>
+        <w:rPr>
+          <w:rFonts w:ascii="Consolas" w:eastAsia="Times New Roman" w:hAnsi="Consolas" w:cs="Times New Roman"/>
+          <w:color w:val="B5CEA8"/>
+          <w:szCs w:val="24"/>
+          <w:lang w:val="en-US"/>
+        </w:rPr>
+        <w:t>11</w:t>
+      </w:r>
+    </w:p>
+    <w:p>
+      <w:pPr>
+        <w:shd w:val="clear" w:color="auto" w:fill="1F1F1F"/>
+        <w:spacing w:after="0" w:line="405" w:lineRule="atLeast"/>
+        <w:jc w:val="left"/>
+        <w:rPr>
+          <w:rFonts w:ascii="Consolas" w:eastAsia="Times New Roman" w:hAnsi="Consolas" w:cs="Times New Roman"/>
+          <w:color w:val="CCCCCC"/>
+          <w:szCs w:val="24"/>
+          <w:lang w:val="en-US"/>
+        </w:rPr>
+      </w:pPr>
+    </w:p>
+    <w:p>
+      <w:pPr>
+        <w:shd w:val="clear" w:color="auto" w:fill="1F1F1F"/>
+        <w:spacing w:after="0" w:line="405" w:lineRule="atLeast"/>
+        <w:jc w:val="left"/>
+        <w:rPr>
+          <w:rFonts w:ascii="Consolas" w:eastAsia="Times New Roman" w:hAnsi="Consolas" w:cs="Times New Roman"/>
+          <w:color w:val="CCCCCC"/>
+          <w:szCs w:val="24"/>
+          <w:lang w:val="en-US"/>
+        </w:rPr>
+      </w:pPr>
+      <w:r>
+        <w:rPr>
+          <w:rFonts w:ascii="Consolas" w:eastAsia="Times New Roman" w:hAnsi="Consolas" w:cs="Times New Roman"/>
+          <w:color w:val="CCCCCC"/>
+          <w:szCs w:val="24"/>
+          <w:lang w:val="en-US"/>
+        </w:rPr>
+        <w:t xml:space="preserve">step </w:t>
+      </w:r>
+      <w:r>
+        <w:rPr>
+          <w:rFonts w:ascii="Consolas" w:eastAsia="Times New Roman" w:hAnsi="Consolas" w:cs="Times New Roman"/>
+          <w:color w:val="B5CEA8"/>
+          <w:szCs w:val="24"/>
+          <w:lang w:val="en-US"/>
+        </w:rPr>
+        <w:t>10</w:t>
+      </w:r>
+      <w:r>
+        <w:rPr>
+          <w:rFonts w:ascii="Consolas" w:eastAsia="Times New Roman" w:hAnsi="Consolas" w:cs="Times New Roman"/>
+          <w:color w:val="CCCCCC"/>
+          <w:szCs w:val="24"/>
+          <w:lang w:val="en-US"/>
+        </w:rPr>
+        <w:t xml:space="preserve"> : Display </w:t>
+      </w:r>
+      <w:r>
+        <w:rPr>
+          <w:rFonts w:ascii="Consolas" w:eastAsia="Times New Roman" w:hAnsi="Consolas" w:cs="Times New Roman"/>
+          <w:color w:val="CE9178"/>
+          <w:szCs w:val="24"/>
+          <w:lang w:val="en-US"/>
+        </w:rPr>
+        <w:t>"Invalid option! Please choose between 1 to 4 only"</w:t>
+      </w:r>
+    </w:p>
+    <w:p>
+      <w:pPr>
+        <w:shd w:val="clear" w:color="auto" w:fill="1F1F1F"/>
+        <w:spacing w:after="0" w:line="405" w:lineRule="atLeast"/>
+        <w:jc w:val="left"/>
+        <w:rPr>
+          <w:rFonts w:ascii="Consolas" w:eastAsia="Times New Roman" w:hAnsi="Consolas" w:cs="Times New Roman"/>
+          <w:color w:val="CCCCCC"/>
+          <w:szCs w:val="24"/>
+          <w:lang w:val="en-US"/>
+        </w:rPr>
+      </w:pPr>
+      <w:r>
+        <w:rPr>
+          <w:rFonts w:ascii="Consolas" w:eastAsia="Times New Roman" w:hAnsi="Consolas" w:cs="Times New Roman"/>
+          <w:color w:val="CCCCCC"/>
+          <w:szCs w:val="24"/>
+          <w:lang w:val="en-US"/>
+        </w:rPr>
+        <w:t xml:space="preserve">    go to step </w:t>
+      </w:r>
+      <w:r>
+        <w:rPr>
+          <w:rFonts w:ascii="Consolas" w:eastAsia="Times New Roman" w:hAnsi="Consolas" w:cs="Times New Roman"/>
+          <w:color w:val="B5CEA8"/>
+          <w:szCs w:val="24"/>
+          <w:lang w:val="en-US"/>
+        </w:rPr>
+        <w:t>3</w:t>
+      </w:r>
+    </w:p>
+    <w:p>
+      <w:pPr>
+        <w:shd w:val="clear" w:color="auto" w:fill="1F1F1F"/>
+        <w:spacing w:after="0" w:line="405" w:lineRule="atLeast"/>
+        <w:jc w:val="left"/>
+        <w:rPr>
+          <w:rFonts w:ascii="Consolas" w:eastAsia="Times New Roman" w:hAnsi="Consolas" w:cs="Times New Roman"/>
+          <w:color w:val="CCCCCC"/>
+          <w:szCs w:val="24"/>
+          <w:lang w:val="en-US"/>
+        </w:rPr>
+      </w:pPr>
+    </w:p>
+    <w:p>
+      <w:pPr>
+        <w:shd w:val="clear" w:color="auto" w:fill="1F1F1F"/>
+        <w:spacing w:after="0" w:line="405" w:lineRule="atLeast"/>
+        <w:jc w:val="left"/>
+        <w:rPr>
+          <w:rFonts w:ascii="Consolas" w:eastAsia="Times New Roman" w:hAnsi="Consolas" w:cs="Times New Roman"/>
+          <w:color w:val="CCCCCC"/>
+          <w:szCs w:val="24"/>
+          <w:lang w:val="en-US"/>
+        </w:rPr>
+      </w:pPr>
+      <w:r>
+        <w:rPr>
+          <w:rFonts w:ascii="Consolas" w:eastAsia="Times New Roman" w:hAnsi="Consolas" w:cs="Times New Roman"/>
+          <w:color w:val="CCCCCC"/>
+          <w:szCs w:val="24"/>
+          <w:lang w:val="en-US"/>
+        </w:rPr>
+        <w:t xml:space="preserve">step </w:t>
+      </w:r>
+      <w:r>
+        <w:rPr>
+          <w:rFonts w:ascii="Consolas" w:eastAsia="Times New Roman" w:hAnsi="Consolas" w:cs="Times New Roman"/>
+          <w:color w:val="B5CEA8"/>
+          <w:szCs w:val="24"/>
+          <w:lang w:val="en-US"/>
+        </w:rPr>
+        <w:t>11</w:t>
+      </w:r>
+      <w:r>
+        <w:rPr>
+          <w:rFonts w:ascii="Consolas" w:eastAsia="Times New Roman" w:hAnsi="Consolas" w:cs="Times New Roman"/>
+          <w:color w:val="CCCCCC"/>
+          <w:szCs w:val="24"/>
+          <w:lang w:val="en-US"/>
+        </w:rPr>
+        <w:t xml:space="preserve"> : Stop</w:t>
+      </w:r>
+    </w:p>
+    <w:p>
+      <w:pPr>
+        <w:shd w:val="clear" w:color="auto" w:fill="1F1F1F"/>
+        <w:spacing w:after="0" w:line="405" w:lineRule="atLeast"/>
+        <w:jc w:val="left"/>
+        <w:rPr>
+          <w:rFonts w:ascii="Consolas" w:eastAsia="Times New Roman" w:hAnsi="Consolas" w:cs="Times New Roman"/>
+          <w:color w:val="CCCCCC"/>
+          <w:szCs w:val="24"/>
+          <w:lang w:val="en-US"/>
+        </w:rPr>
+      </w:pPr>
+    </w:p>
+    <w:p>
+      <w:pPr>
+        <w:pStyle w:val="Heading1"/>
+        <w:rPr>
+          <w:sz w:val="24"/>
+          <w:szCs w:val="24"/>
+        </w:rPr>
+      </w:pPr>
+      <w:r>
+        <w:rPr>
+          <w:sz w:val="24"/>
+          <w:szCs w:val="24"/>
+        </w:rPr>
+        <w:br w:type="page"/>
+      </w:r>
+    </w:p>
+    <w:p>
+      <w:pPr>
+        <w:pStyle w:val="Heading1"/>
+      </w:pPr>
+      <w:bookmarkStart w:id="7" w:name="_Toc197254941"/>
+      <w:r>
+        <w:lastRenderedPageBreak/>
+        <w:t>4 Flowchart</w:t>
+      </w:r>
+      <w:bookmarkEnd w:id="7"/>
+    </w:p>
+    <w:p>
+      <w:pPr>
+        <w:keepNext/>
+        <w:jc w:val="center"/>
+      </w:pPr>
+      <w:r>
+        <w:rPr>
+          <w:noProof/>
+        </w:rPr>
+        <w:drawing>
+          <wp:inline distT="0" distB="0" distL="0" distR="0" wp14:anchorId="53A0110B" wp14:editId="5419A342">
+            <wp:extent cx="5512724" cy="8301632"/>
+            <wp:effectExtent l="0" t="0" r="0" b="4445"/>
+            <wp:docPr id="1034200177" name="Picture 1"/>
+            <wp:cNvGraphicFramePr>
+              <a:graphicFrameLocks xmlns:a="http://schemas.openxmlformats.org/drawingml/2006/main" noChangeAspect="1"/>
+            </wp:cNvGraphicFramePr>
+            <a:graphic xmlns:a="http://schemas.openxmlformats.org/drawingml/2006/main">
+              <a:graphicData uri="http://schemas.openxmlformats.org/drawingml/2006/picture">
+                <pic:pic xmlns:pic="http://schemas.openxmlformats.org/drawingml/2006/picture">
+                  <pic:nvPicPr>
+                    <pic:cNvPr id="1034200177" name="Picture 1"/>
+                    <pic:cNvPicPr>
+                      <a:picLocks noChangeAspect="1" noChangeArrowheads="1"/>
+                    </pic:cNvPicPr>
+                  </pic:nvPicPr>
+                  <pic:blipFill>
+                    <a:blip r:embed="rId20">
+                      <a:extLst>
+                        <a:ext uri="{28A0092B-C50C-407E-A947-70E740481C1C}">
+                          <a14:useLocalDpi xmlns:a14="http://schemas.microsoft.com/office/drawing/2010/main"/>
+                        </a:ext>
+                      </a:extLst>
+                    </a:blip>
+                    <a:stretch>
+                      <a:fillRect/>
+                    </a:stretch>
+                  </pic:blipFill>
+                  <pic:spPr bwMode="auto">
+                    <a:xfrm>
+                      <a:off x="0" y="0"/>
+                      <a:ext cx="5519264" cy="8311481"/>
+                    </a:xfrm>
+                    <a:prstGeom prst="rect">
+                      <a:avLst/>
+                    </a:prstGeom>
+                    <a:noFill/>
+                    <a:ln>
+                      <a:noFill/>
+                    </a:ln>
+                  </pic:spPr>
+                </pic:pic>
+              </a:graphicData>
+            </a:graphic>
+          </wp:inline>
+        </w:drawing>
+      </w:r>
+    </w:p>
+    <w:p>
+      <w:pPr>
+        <w:pStyle w:val="Caption"/>
+        <w:jc w:val="center"/>
+      </w:pPr>
+      <w:r>
+        <w:t xml:space="preserve">Figure </w:t>
+      </w:r>
+      <w:r>
+        <w:fldChar w:fldCharType="begin"/>
+      </w:r>
+      <w:r>
+        <w:instrText xml:space="preserve"> SEQ Figure \* ARABIC </w:instrText>
+      </w:r>
+      <w:r>
+        <w:fldChar w:fldCharType="separate"/>
+      </w:r>
+      <w:r>
+        <w:rPr>
+          <w:noProof/>
+        </w:rPr>
+        <w:t>7</w:t>
+      </w:r>
+      <w:r>
+        <w:fldChar w:fldCharType="end"/>
+      </w:r>
+      <w:r>
+        <w:t xml:space="preserve"> : Flowchart</w:t>
+      </w:r>
+    </w:p>
+    <w:p>
+      <w:pPr>
+        <w:pStyle w:val="Heading1"/>
         <w:spacing w:line="360" w:lineRule="auto"/>
       </w:pPr>
-      <w:bookmarkStart w:id="6" w:name="_Toc196040603"/>
+      <w:bookmarkStart w:id="8" w:name="_Toc197254942"/>
       <w:r>
         <w:lastRenderedPageBreak/>
-        <w:t xml:space="preserve">3 </w:t>
+        <w:t>5</w:t>
+      </w:r>
+      <w:r>
+        <w:t xml:space="preserve"> </w:t>
       </w:r>
       <w:r>
         <w:t>Conclusion</w:t>
       </w:r>
-      <w:bookmarkEnd w:id="6"/>
+      <w:bookmarkEnd w:id="8"/>
     </w:p>
     <w:p>
       <w:pPr>
@@ -3161,7 +6800,6 @@
           <w:lang w:val="en-US"/>
         </w:rPr>
       </w:pPr>
-      <w:proofErr w:type="spellStart"/>
       <w:r>
         <w:rPr>
           <w:lang w:val="en-US"/>
@@ -3172,14 +6810,7 @@
         <w:rPr>
           <w:lang w:val="en-US"/>
         </w:rPr>
-        <w:t>hrough out</w:t>
-      </w:r>
-      <w:proofErr w:type="spellEnd"/>
-      <w:r>
-        <w:rPr>
-          <w:lang w:val="en-US"/>
-        </w:rPr>
-        <w:t xml:space="preserve"> the project</w:t>
+        <w:t>hroughout the project</w:t>
       </w:r>
       <w:r>
         <w:rPr>
@@ -3245,8 +6876,8 @@
       </w:pPr>
     </w:p>
     <w:sectPr>
-      <w:headerReference w:type="default" r:id="rId20"/>
-      <w:footerReference w:type="default" r:id="rId21"/>
+      <w:headerReference w:type="default" r:id="rId21"/>
+      <w:footerReference w:type="default" r:id="rId22"/>
       <w:pgSz w:w="11906" w:h="16838"/>
       <w:pgMar w:top="1440" w:right="1440" w:bottom="1440" w:left="990" w:header="708" w:footer="708" w:gutter="0"/>
       <w:pgNumType w:start="0"/>
@@ -5704,7 +9335,7 @@
     <w:autoRedefine/>
     <w:uiPriority w:val="39"/>
     <w:unhideWhenUsed/>
-    <w:rsid w:val="00D64EDD"/>
+    <w:rsid w:val="00535ADB"/>
     <w:pPr>
       <w:tabs>
         <w:tab w:val="right" w:leader="dot" w:pos="9466"/>
@@ -6024,18 +9655,15 @@
 </file>
 
 <file path=customXml/item1.xml><?xml version="1.0" encoding="utf-8"?>
-<b:Sources xmlns:b="http://schemas.openxmlformats.org/officeDocument/2006/bibliography" xmlns="http://schemas.openxmlformats.org/officeDocument/2006/bibliography" SelectedStyle="\APASixthEditionOfficeOnline.xsl" StyleName="APA" Version="6"/>
+<?mso-contentType ?>
+<FormTemplates xmlns="http://schemas.microsoft.com/sharepoint/v3/contenttype/forms">
+  <Display>DocumentLibraryForm</Display>
+  <Edit>DocumentLibraryForm</Edit>
+  <New>DocumentLibraryForm</New>
+</FormTemplates>
 </file>
 
 <file path=customXml/item2.xml><?xml version="1.0" encoding="utf-8"?>
-<p:properties xmlns:p="http://schemas.microsoft.com/office/2006/metadata/properties" xmlns:xsi="http://www.w3.org/2001/XMLSchema-instance" xmlns:pc="http://schemas.microsoft.com/office/infopath/2007/PartnerControls">
-  <documentManagement>
-    <_activity xmlns="9022a45f-7290-4bf1-9478-3aeeafdeaee8" xsi:nil="true"/>
-  </documentManagement>
-</p:properties>
-</file>
-
-<file path=customXml/item3.xml><?xml version="1.0" encoding="utf-8"?>
 <ct:contentTypeSchema xmlns:ct="http://schemas.microsoft.com/office/2006/metadata/contentType" xmlns:ma="http://schemas.microsoft.com/office/2006/metadata/properties/metaAttributes" ct:_="" ma:_="" ma:contentTypeName="Document" ma:contentTypeID="0x01010084AAADF1105F92468BEB483C5CFDE784" ma:contentTypeVersion="6" ma:contentTypeDescription="Create a new document." ma:contentTypeScope="" ma:versionID="30688d570512656df52d88bfc1bcc2a3">
   <xsd:schema xmlns:xsd="http://www.w3.org/2001/XMLSchema" xmlns:xs="http://www.w3.org/2001/XMLSchema" xmlns:p="http://schemas.microsoft.com/office/2006/metadata/properties" xmlns:ns3="9022a45f-7290-4bf1-9478-3aeeafdeaee8" targetNamespace="http://schemas.microsoft.com/office/2006/metadata/properties" ma:root="true" ma:fieldsID="74bd0bc041fa4ff1f613dcfa1c6f443a" ns3:_="">
     <xsd:import namespace="9022a45f-7290-4bf1-9478-3aeeafdeaee8"/>
@@ -6191,40 +9819,27 @@
 </ct:contentTypeSchema>
 </file>
 
+<file path=customXml/item3.xml><?xml version="1.0" encoding="utf-8"?>
+<p:properties xmlns:p="http://schemas.microsoft.com/office/2006/metadata/properties" xmlns:xsi="http://www.w3.org/2001/XMLSchema-instance" xmlns:pc="http://schemas.microsoft.com/office/infopath/2007/PartnerControls">
+  <documentManagement>
+    <_activity xmlns="9022a45f-7290-4bf1-9478-3aeeafdeaee8" xsi:nil="true"/>
+  </documentManagement>
+</p:properties>
+</file>
+
 <file path=customXml/item4.xml><?xml version="1.0" encoding="utf-8"?>
-<?mso-contentType ?>
-<FormTemplates xmlns="http://schemas.microsoft.com/sharepoint/v3/contenttype/forms">
-  <Display>DocumentLibraryForm</Display>
-  <Edit>DocumentLibraryForm</Edit>
-  <New>DocumentLibraryForm</New>
-</FormTemplates>
+<b:Sources xmlns:b="http://schemas.openxmlformats.org/officeDocument/2006/bibliography" xmlns="http://schemas.openxmlformats.org/officeDocument/2006/bibliography" SelectedStyle="\APASixthEditionOfficeOnline.xsl" StyleName="APA" Version="6"/>
 </file>
 
 <file path=customXml/itemProps1.xml><?xml version="1.0" encoding="utf-8"?>
-<ds:datastoreItem xmlns:ds="http://schemas.openxmlformats.org/officeDocument/2006/customXml" ds:itemID="{1432FADA-87FF-46CC-AD33-18D036588AEB}">
+<ds:datastoreItem xmlns:ds="http://schemas.openxmlformats.org/officeDocument/2006/customXml" ds:itemID="{2DC3044C-D3C5-4594-9946-3FB12DC487A5}">
   <ds:schemaRefs>
-    <ds:schemaRef ds:uri="http://schemas.openxmlformats.org/officeDocument/2006/bibliography"/>
+    <ds:schemaRef ds:uri="http://schemas.microsoft.com/sharepoint/v3/contenttype/forms"/>
   </ds:schemaRefs>
 </ds:datastoreItem>
 </file>
 
 <file path=customXml/itemProps2.xml><?xml version="1.0" encoding="utf-8"?>
-<ds:datastoreItem xmlns:ds="http://schemas.openxmlformats.org/officeDocument/2006/customXml" ds:itemID="{87E224E4-A33E-4734-B4CA-A53C1FABD90E}">
-  <ds:schemaRefs>
-    <ds:schemaRef ds:uri="http://schemas.microsoft.com/office/2006/documentManagement/types"/>
-    <ds:schemaRef ds:uri="http://purl.org/dc/dcmitype/"/>
-    <ds:schemaRef ds:uri="http://schemas.microsoft.com/office/infopath/2007/PartnerControls"/>
-    <ds:schemaRef ds:uri="http://purl.org/dc/elements/1.1/"/>
-    <ds:schemaRef ds:uri="http://purl.org/dc/terms/"/>
-    <ds:schemaRef ds:uri="http://www.w3.org/XML/1998/namespace"/>
-    <ds:schemaRef ds:uri="http://schemas.openxmlformats.org/package/2006/metadata/core-properties"/>
-    <ds:schemaRef ds:uri="9022a45f-7290-4bf1-9478-3aeeafdeaee8"/>
-    <ds:schemaRef ds:uri="http://schemas.microsoft.com/office/2006/metadata/properties"/>
-  </ds:schemaRefs>
-</ds:datastoreItem>
-</file>
-
-<file path=customXml/itemProps3.xml><?xml version="1.0" encoding="utf-8"?>
 <ds:datastoreItem xmlns:ds="http://schemas.openxmlformats.org/officeDocument/2006/customXml" ds:itemID="{BA9D0E67-C6FC-43A3-AB2E-B51B43673889}">
   <ds:schemaRefs>
     <ds:schemaRef ds:uri="http://schemas.microsoft.com/office/2006/metadata/contentType"/>
@@ -6242,10 +9857,26 @@
 </ds:datastoreItem>
 </file>
 
+<file path=customXml/itemProps3.xml><?xml version="1.0" encoding="utf-8"?>
+<ds:datastoreItem xmlns:ds="http://schemas.openxmlformats.org/officeDocument/2006/customXml" ds:itemID="{87E224E4-A33E-4734-B4CA-A53C1FABD90E}">
+  <ds:schemaRefs>
+    <ds:schemaRef ds:uri="http://schemas.microsoft.com/office/2006/documentManagement/types"/>
+    <ds:schemaRef ds:uri="http://www.w3.org/XML/1998/namespace"/>
+    <ds:schemaRef ds:uri="9022a45f-7290-4bf1-9478-3aeeafdeaee8"/>
+    <ds:schemaRef ds:uri="http://schemas.microsoft.com/office/infopath/2007/PartnerControls"/>
+    <ds:schemaRef ds:uri="http://purl.org/dc/dcmitype/"/>
+    <ds:schemaRef ds:uri="http://purl.org/dc/terms/"/>
+    <ds:schemaRef ds:uri="http://schemas.openxmlformats.org/package/2006/metadata/core-properties"/>
+    <ds:schemaRef ds:uri="http://schemas.microsoft.com/office/2006/metadata/properties"/>
+    <ds:schemaRef ds:uri="http://purl.org/dc/elements/1.1/"/>
+  </ds:schemaRefs>
+</ds:datastoreItem>
+</file>
+
 <file path=customXml/itemProps4.xml><?xml version="1.0" encoding="utf-8"?>
-<ds:datastoreItem xmlns:ds="http://schemas.openxmlformats.org/officeDocument/2006/customXml" ds:itemID="{2DC3044C-D3C5-4594-9946-3FB12DC487A5}">
+<ds:datastoreItem xmlns:ds="http://schemas.openxmlformats.org/officeDocument/2006/customXml" ds:itemID="{1432FADA-87FF-46CC-AD33-18D036588AEB}">
   <ds:schemaRefs>
-    <ds:schemaRef ds:uri="http://schemas.microsoft.com/sharepoint/v3/contenttype/forms"/>
+    <ds:schemaRef ds:uri="http://schemas.openxmlformats.org/officeDocument/2006/bibliography"/>
   </ds:schemaRefs>
 </ds:datastoreItem>
 </file>